--- a/Exam.docx
+++ b/Exam.docx
@@ -3580,285 +3580,351 @@
           <w:szCs w:val="24"/>
         </w:rPr>
         <w:br/>
-      </w:r>
-      <w:r>
-        <w:rPr>
-          <w:rFonts w:ascii="Arial" w:hAnsi="Arial" w:cs="Arial"/>
-          <w:sz w:val="24"/>
-          <w:szCs w:val="24"/>
-        </w:rPr>
-        <w:br/>
-      </w:r>
-      <w:r>
-        <w:rPr>
-          <w:rFonts w:ascii="Arial" w:hAnsi="Arial" w:cs="Arial"/>
-          <w:b/>
-          <w:sz w:val="24"/>
-          <w:szCs w:val="24"/>
-        </w:rPr>
-        <w:br/>
-      </w:r>
-      <w:r>
-        <w:rPr>
-          <w:rFonts w:ascii="Arial" w:hAnsi="Arial" w:cs="Arial"/>
-          <w:sz w:val="24"/>
-          <w:szCs w:val="24"/>
-        </w:rPr>
-        <w:br/>
-      </w:r>
-      <w:r>
-        <w:rPr>
-          <w:rFonts w:ascii="Arial" w:hAnsi="Arial" w:cs="Arial"/>
-          <w:b/>
-          <w:sz w:val="24"/>
-          <w:szCs w:val="24"/>
-        </w:rPr>
-        <w:t>13.</w:t>
-      </w:r>
-      <w:r>
-        <w:rPr>
-          <w:rFonts w:ascii="Arial" w:hAnsi="Arial" w:cs="Arial"/>
-          <w:b/>
-          <w:sz w:val="24"/>
-          <w:szCs w:val="24"/>
-        </w:rPr>
-        <w:t xml:space="preserve"> </w:t>
-      </w:r>
-      <w:r>
-        <w:rPr>
-          <w:rFonts w:ascii="Arial" w:hAnsi="Arial" w:cs="Arial"/>
-          <w:b/>
-          <w:sz w:val="24"/>
-          <w:szCs w:val="24"/>
-        </w:rPr>
-        <w:t>SQL. DML.SELECT</w:t>
-      </w:r>
-      <w:r>
-        <w:rPr>
-          <w:rFonts w:ascii="Arial" w:hAnsi="Arial" w:cs="Arial"/>
-          <w:sz w:val="24"/>
-          <w:szCs w:val="24"/>
-        </w:rPr>
-        <w:br/>
-      </w:r>
-      <w:r>
-        <w:rPr>
-          <w:rFonts w:ascii="Arial" w:hAnsi="Arial" w:cs="Arial"/>
-          <w:sz w:val="24"/>
-          <w:szCs w:val="24"/>
-        </w:rPr>
-        <w:t>14.</w:t>
-      </w:r>
-      <w:r>
-        <w:rPr>
-          <w:rFonts w:ascii="Arial" w:hAnsi="Arial" w:cs="Arial"/>
-          <w:sz w:val="24"/>
-          <w:szCs w:val="24"/>
-        </w:rPr>
-        <w:t xml:space="preserve"> </w:t>
-      </w:r>
-      <w:r>
-        <w:rPr>
-          <w:rFonts w:ascii="Arial" w:hAnsi="Arial" w:cs="Arial"/>
-          <w:sz w:val="24"/>
-          <w:szCs w:val="24"/>
-        </w:rPr>
-        <w:t>SQL.DML. INSERT, DELETE, UPDATE</w:t>
-      </w:r>
-      <w:r>
-        <w:rPr>
-          <w:rFonts w:ascii="Arial" w:hAnsi="Arial" w:cs="Arial"/>
-          <w:sz w:val="24"/>
-          <w:szCs w:val="24"/>
-        </w:rPr>
-        <w:br/>
-      </w:r>
-      <w:r>
-        <w:rPr>
-          <w:rFonts w:ascii="Arial" w:hAnsi="Arial" w:cs="Arial"/>
-          <w:sz w:val="24"/>
-          <w:szCs w:val="24"/>
-        </w:rPr>
-        <w:t>15.</w:t>
-      </w:r>
-      <w:r>
-        <w:rPr>
-          <w:rFonts w:ascii="Arial" w:hAnsi="Arial" w:cs="Arial"/>
-          <w:sz w:val="24"/>
-          <w:szCs w:val="24"/>
-        </w:rPr>
-        <w:t xml:space="preserve"> </w:t>
-      </w:r>
-      <w:r>
-        <w:rPr>
-          <w:rFonts w:ascii="Arial" w:hAnsi="Arial" w:cs="Arial"/>
-          <w:sz w:val="24"/>
-          <w:szCs w:val="24"/>
-        </w:rPr>
-        <w:t>Индексы.</w:t>
-      </w:r>
-      <w:r>
-        <w:rPr>
-          <w:rFonts w:ascii="Arial" w:hAnsi="Arial" w:cs="Arial"/>
-          <w:sz w:val="24"/>
-          <w:szCs w:val="24"/>
-        </w:rPr>
-        <w:br/>
-      </w:r>
-      <w:r>
-        <w:rPr>
-          <w:rFonts w:ascii="Arial" w:hAnsi="Arial" w:cs="Arial"/>
-          <w:sz w:val="24"/>
-          <w:szCs w:val="24"/>
-        </w:rPr>
-        <w:t>16.</w:t>
-      </w:r>
-      <w:r>
-        <w:rPr>
-          <w:rFonts w:ascii="Arial" w:hAnsi="Arial" w:cs="Arial"/>
-          <w:sz w:val="24"/>
-          <w:szCs w:val="24"/>
-        </w:rPr>
-        <w:t xml:space="preserve"> </w:t>
-      </w:r>
-      <w:r>
-        <w:rPr>
-          <w:rFonts w:ascii="Arial" w:hAnsi="Arial" w:cs="Arial"/>
-          <w:sz w:val="24"/>
-          <w:szCs w:val="24"/>
-        </w:rPr>
-        <w:t>Ограничения целостности</w:t>
-      </w:r>
-      <w:r>
-        <w:rPr>
-          <w:rFonts w:ascii="Arial" w:hAnsi="Arial" w:cs="Arial"/>
-          <w:sz w:val="24"/>
-          <w:szCs w:val="24"/>
-        </w:rPr>
-        <w:br/>
-      </w:r>
-      <w:r>
-        <w:rPr>
-          <w:rFonts w:ascii="Arial" w:hAnsi="Arial" w:cs="Arial"/>
-          <w:sz w:val="24"/>
-          <w:szCs w:val="24"/>
-        </w:rPr>
-        <w:t>17.</w:t>
-      </w:r>
-      <w:r>
-        <w:rPr>
-          <w:rFonts w:ascii="Arial" w:hAnsi="Arial" w:cs="Arial"/>
-          <w:sz w:val="24"/>
-          <w:szCs w:val="24"/>
-        </w:rPr>
-        <w:t xml:space="preserve"> </w:t>
-      </w:r>
-      <w:r>
-        <w:rPr>
-          <w:rFonts w:ascii="Arial" w:hAnsi="Arial" w:cs="Arial"/>
-          <w:sz w:val="24"/>
-          <w:szCs w:val="24"/>
-        </w:rPr>
-        <w:t>Транзакции. Уровни изоляции.</w:t>
-      </w:r>
-      <w:r>
-        <w:rPr>
-          <w:rFonts w:ascii="Arial" w:hAnsi="Arial" w:cs="Arial"/>
-          <w:sz w:val="24"/>
-          <w:szCs w:val="24"/>
-        </w:rPr>
-        <w:br/>
-      </w:r>
-      <w:r>
-        <w:rPr>
-          <w:rFonts w:ascii="Arial" w:hAnsi="Arial" w:cs="Arial"/>
-          <w:sz w:val="24"/>
-          <w:szCs w:val="24"/>
-        </w:rPr>
-        <w:t>18.</w:t>
-      </w:r>
-      <w:r>
-        <w:rPr>
-          <w:rFonts w:ascii="Arial" w:hAnsi="Arial" w:cs="Arial"/>
-          <w:sz w:val="24"/>
-          <w:szCs w:val="24"/>
-        </w:rPr>
-        <w:t xml:space="preserve"> </w:t>
-      </w:r>
-      <w:r>
-        <w:rPr>
-          <w:rFonts w:ascii="Arial" w:hAnsi="Arial" w:cs="Arial"/>
-          <w:sz w:val="24"/>
-          <w:szCs w:val="24"/>
-        </w:rPr>
-        <w:t>Хранимые процедуры и триггеры.</w:t>
-      </w:r>
-      <w:r>
-        <w:rPr>
-          <w:rFonts w:ascii="Arial" w:hAnsi="Arial" w:cs="Arial"/>
-          <w:sz w:val="24"/>
-          <w:szCs w:val="24"/>
-        </w:rPr>
-        <w:br/>
-      </w:r>
-      <w:r>
-        <w:rPr>
-          <w:rFonts w:ascii="Arial" w:hAnsi="Arial" w:cs="Arial"/>
-          <w:sz w:val="24"/>
-          <w:szCs w:val="24"/>
-        </w:rPr>
-        <w:t>19.</w:t>
-      </w:r>
-      <w:r>
-        <w:rPr>
-          <w:rFonts w:ascii="Arial" w:hAnsi="Arial" w:cs="Arial"/>
-          <w:sz w:val="24"/>
-          <w:szCs w:val="24"/>
-        </w:rPr>
-        <w:t xml:space="preserve"> </w:t>
-      </w:r>
-      <w:r>
-        <w:rPr>
-          <w:rFonts w:ascii="Arial" w:hAnsi="Arial" w:cs="Arial"/>
-          <w:sz w:val="24"/>
-          <w:szCs w:val="24"/>
-        </w:rPr>
-        <w:t>Масштабирование БД. Репликация.</w:t>
-      </w:r>
-      <w:r>
-        <w:rPr>
-          <w:rFonts w:ascii="Arial" w:hAnsi="Arial" w:cs="Arial"/>
-          <w:sz w:val="24"/>
-          <w:szCs w:val="24"/>
-        </w:rPr>
-        <w:br/>
-      </w:r>
-      <w:r>
-        <w:rPr>
-          <w:rFonts w:ascii="Arial" w:hAnsi="Arial" w:cs="Arial"/>
-          <w:sz w:val="24"/>
-          <w:szCs w:val="24"/>
-        </w:rPr>
-        <w:t>20.</w:t>
-      </w:r>
-      <w:r>
-        <w:rPr>
-          <w:rFonts w:ascii="Arial" w:hAnsi="Arial" w:cs="Arial"/>
-          <w:sz w:val="24"/>
-          <w:szCs w:val="24"/>
-        </w:rPr>
-        <w:t xml:space="preserve"> </w:t>
-      </w:r>
-      <w:r>
-        <w:rPr>
-          <w:rFonts w:ascii="Arial" w:hAnsi="Arial" w:cs="Arial"/>
-          <w:sz w:val="24"/>
-          <w:szCs w:val="24"/>
-        </w:rPr>
-        <w:t xml:space="preserve">Масштабирование БД. </w:t>
+        <w:t>Когда мы создаем БД, мы должны указать кодировку.</w:t>
+      </w:r>
+      <w:r>
+        <w:rPr>
+          <w:rFonts w:ascii="Arial" w:hAnsi="Arial" w:cs="Arial"/>
+          <w:sz w:val="24"/>
+          <w:szCs w:val="24"/>
+        </w:rPr>
+        <w:br/>
+      </w:r>
+      <w:r>
+        <w:rPr>
+          <w:noProof/>
+          <w:lang w:eastAsia="ru-RU"/>
+        </w:rPr>
+        <w:drawing>
+          <wp:inline distT="0" distB="0" distL="0" distR="0" wp14:anchorId="78C9A27E" wp14:editId="3109A3FA">
+            <wp:extent cx="5940425" cy="2125040"/>
+            <wp:effectExtent l="0" t="0" r="3175" b="8890"/>
+            <wp:docPr id="13" name="Рисунок 13"/>
+            <wp:cNvGraphicFramePr>
+              <a:graphicFrameLocks xmlns:a="http://schemas.openxmlformats.org/drawingml/2006/main" noChangeAspect="1"/>
+            </wp:cNvGraphicFramePr>
+            <a:graphic xmlns:a="http://schemas.openxmlformats.org/drawingml/2006/main">
+              <a:graphicData uri="http://schemas.openxmlformats.org/drawingml/2006/picture">
+                <pic:pic xmlns:pic="http://schemas.openxmlformats.org/drawingml/2006/picture">
+                  <pic:nvPicPr>
+                    <pic:cNvPr id="0" name=""/>
+                    <pic:cNvPicPr/>
+                  </pic:nvPicPr>
+                  <pic:blipFill>
+                    <a:blip r:embed="rId17"/>
+                    <a:stretch>
+                      <a:fillRect/>
+                    </a:stretch>
+                  </pic:blipFill>
+                  <pic:spPr>
+                    <a:xfrm>
+                      <a:off x="0" y="0"/>
+                      <a:ext cx="5940425" cy="2125040"/>
+                    </a:xfrm>
+                    <a:prstGeom prst="rect">
+                      <a:avLst/>
+                    </a:prstGeom>
+                  </pic:spPr>
+                </pic:pic>
+              </a:graphicData>
+            </a:graphic>
+          </wp:inline>
+        </w:drawing>
+      </w:r>
+      <w:r>
+        <w:rPr>
+          <w:rFonts w:ascii="Arial" w:hAnsi="Arial" w:cs="Arial"/>
+          <w:sz w:val="24"/>
+          <w:szCs w:val="24"/>
+        </w:rPr>
+        <w:br/>
       </w:r>
       <w:bookmarkStart w:id="0" w:name="_GoBack"/>
       <w:bookmarkEnd w:id="0"/>
+      <w:r>
+        <w:rPr>
+          <w:rFonts w:ascii="Arial" w:hAnsi="Arial" w:cs="Arial"/>
+          <w:sz w:val="24"/>
+          <w:szCs w:val="24"/>
+        </w:rPr>
+        <w:br/>
+      </w:r>
+      <w:r>
+        <w:rPr>
+          <w:rFonts w:ascii="Arial" w:hAnsi="Arial" w:cs="Arial"/>
+          <w:sz w:val="24"/>
+          <w:szCs w:val="24"/>
+        </w:rPr>
+        <w:br/>
+      </w:r>
+      <w:r>
+        <w:rPr>
+          <w:rFonts w:ascii="Arial" w:hAnsi="Arial" w:cs="Arial"/>
+          <w:b/>
+          <w:sz w:val="24"/>
+          <w:szCs w:val="24"/>
+        </w:rPr>
+        <w:br/>
+      </w:r>
+      <w:r>
+        <w:rPr>
+          <w:rFonts w:ascii="Arial" w:hAnsi="Arial" w:cs="Arial"/>
+          <w:sz w:val="24"/>
+          <w:szCs w:val="24"/>
+        </w:rPr>
+        <w:br/>
+      </w:r>
+      <w:r>
+        <w:rPr>
+          <w:rFonts w:ascii="Arial" w:hAnsi="Arial" w:cs="Arial"/>
+          <w:b/>
+          <w:sz w:val="24"/>
+          <w:szCs w:val="24"/>
+        </w:rPr>
+        <w:t>13.</w:t>
+      </w:r>
+      <w:r>
+        <w:rPr>
+          <w:rFonts w:ascii="Arial" w:hAnsi="Arial" w:cs="Arial"/>
+          <w:b/>
+          <w:sz w:val="24"/>
+          <w:szCs w:val="24"/>
+        </w:rPr>
+        <w:t xml:space="preserve"> </w:t>
+      </w:r>
+      <w:r>
+        <w:rPr>
+          <w:rFonts w:ascii="Arial" w:hAnsi="Arial" w:cs="Arial"/>
+          <w:b/>
+          <w:sz w:val="24"/>
+          <w:szCs w:val="24"/>
+        </w:rPr>
+        <w:t>SQL. DML.SELECT</w:t>
+      </w:r>
+      <w:r>
+        <w:rPr>
+          <w:rFonts w:ascii="Arial" w:hAnsi="Arial" w:cs="Arial"/>
+          <w:sz w:val="24"/>
+          <w:szCs w:val="24"/>
+        </w:rPr>
+        <w:br/>
+      </w:r>
+      <w:r>
+        <w:rPr>
+          <w:rFonts w:ascii="Arial" w:hAnsi="Arial" w:cs="Arial"/>
+          <w:sz w:val="24"/>
+          <w:szCs w:val="24"/>
+        </w:rPr>
+        <w:t>14.</w:t>
+      </w:r>
+      <w:r>
+        <w:rPr>
+          <w:rFonts w:ascii="Arial" w:hAnsi="Arial" w:cs="Arial"/>
+          <w:sz w:val="24"/>
+          <w:szCs w:val="24"/>
+        </w:rPr>
+        <w:t xml:space="preserve"> </w:t>
+      </w:r>
+      <w:r>
+        <w:rPr>
+          <w:rFonts w:ascii="Arial" w:hAnsi="Arial" w:cs="Arial"/>
+          <w:sz w:val="24"/>
+          <w:szCs w:val="24"/>
+        </w:rPr>
+        <w:t>SQL.DML. INSERT, DELETE, UPDATE</w:t>
+      </w:r>
+      <w:r>
+        <w:rPr>
+          <w:rFonts w:ascii="Arial" w:hAnsi="Arial" w:cs="Arial"/>
+          <w:sz w:val="24"/>
+          <w:szCs w:val="24"/>
+        </w:rPr>
+        <w:br/>
+      </w:r>
+      <w:r>
+        <w:rPr>
+          <w:rFonts w:ascii="Arial" w:hAnsi="Arial" w:cs="Arial"/>
+          <w:sz w:val="24"/>
+          <w:szCs w:val="24"/>
+        </w:rPr>
+        <w:t>15.</w:t>
+      </w:r>
+      <w:r>
+        <w:rPr>
+          <w:rFonts w:ascii="Arial" w:hAnsi="Arial" w:cs="Arial"/>
+          <w:sz w:val="24"/>
+          <w:szCs w:val="24"/>
+        </w:rPr>
+        <w:t xml:space="preserve"> </w:t>
+      </w:r>
+      <w:r>
+        <w:rPr>
+          <w:rFonts w:ascii="Arial" w:hAnsi="Arial" w:cs="Arial"/>
+          <w:sz w:val="24"/>
+          <w:szCs w:val="24"/>
+        </w:rPr>
+        <w:t>Индексы.</w:t>
+      </w:r>
+      <w:r>
+        <w:rPr>
+          <w:rFonts w:ascii="Arial" w:hAnsi="Arial" w:cs="Arial"/>
+          <w:sz w:val="24"/>
+          <w:szCs w:val="24"/>
+        </w:rPr>
+        <w:br/>
+      </w:r>
+      <w:r>
+        <w:rPr>
+          <w:rFonts w:ascii="Arial" w:hAnsi="Arial" w:cs="Arial"/>
+          <w:sz w:val="24"/>
+          <w:szCs w:val="24"/>
+        </w:rPr>
+        <w:t>16.</w:t>
+      </w:r>
+      <w:r>
+        <w:rPr>
+          <w:rFonts w:ascii="Arial" w:hAnsi="Arial" w:cs="Arial"/>
+          <w:sz w:val="24"/>
+          <w:szCs w:val="24"/>
+        </w:rPr>
+        <w:t xml:space="preserve"> </w:t>
+      </w:r>
+      <w:r>
+        <w:rPr>
+          <w:rFonts w:ascii="Arial" w:hAnsi="Arial" w:cs="Arial"/>
+          <w:sz w:val="24"/>
+          <w:szCs w:val="24"/>
+        </w:rPr>
+        <w:t>Ограничения целостности</w:t>
+      </w:r>
+      <w:r>
+        <w:rPr>
+          <w:rFonts w:ascii="Arial" w:hAnsi="Arial" w:cs="Arial"/>
+          <w:sz w:val="24"/>
+          <w:szCs w:val="24"/>
+        </w:rPr>
+        <w:br/>
+      </w:r>
+      <w:r>
+        <w:rPr>
+          <w:rFonts w:ascii="Arial" w:hAnsi="Arial" w:cs="Arial"/>
+          <w:sz w:val="24"/>
+          <w:szCs w:val="24"/>
+        </w:rPr>
+        <w:t>17.</w:t>
+      </w:r>
+      <w:r>
+        <w:rPr>
+          <w:rFonts w:ascii="Arial" w:hAnsi="Arial" w:cs="Arial"/>
+          <w:sz w:val="24"/>
+          <w:szCs w:val="24"/>
+        </w:rPr>
+        <w:t xml:space="preserve"> </w:t>
+      </w:r>
+      <w:r>
+        <w:rPr>
+          <w:rFonts w:ascii="Arial" w:hAnsi="Arial" w:cs="Arial"/>
+          <w:sz w:val="24"/>
+          <w:szCs w:val="24"/>
+        </w:rPr>
+        <w:t>Транзакции. Уровни изоляции.</w:t>
+      </w:r>
+      <w:r>
+        <w:rPr>
+          <w:rFonts w:ascii="Arial" w:hAnsi="Arial" w:cs="Arial"/>
+          <w:sz w:val="24"/>
+          <w:szCs w:val="24"/>
+        </w:rPr>
+        <w:br/>
+      </w:r>
+      <w:r>
+        <w:rPr>
+          <w:rFonts w:ascii="Arial" w:hAnsi="Arial" w:cs="Arial"/>
+          <w:sz w:val="24"/>
+          <w:szCs w:val="24"/>
+        </w:rPr>
+        <w:t>18.</w:t>
+      </w:r>
+      <w:r>
+        <w:rPr>
+          <w:rFonts w:ascii="Arial" w:hAnsi="Arial" w:cs="Arial"/>
+          <w:sz w:val="24"/>
+          <w:szCs w:val="24"/>
+        </w:rPr>
+        <w:t xml:space="preserve"> </w:t>
+      </w:r>
+      <w:r>
+        <w:rPr>
+          <w:rFonts w:ascii="Arial" w:hAnsi="Arial" w:cs="Arial"/>
+          <w:sz w:val="24"/>
+          <w:szCs w:val="24"/>
+        </w:rPr>
+        <w:t>Хранимые процедуры и триггеры.</w:t>
+      </w:r>
+      <w:r>
+        <w:rPr>
+          <w:rFonts w:ascii="Arial" w:hAnsi="Arial" w:cs="Arial"/>
+          <w:sz w:val="24"/>
+          <w:szCs w:val="24"/>
+        </w:rPr>
+        <w:br/>
+      </w:r>
+      <w:r>
+        <w:rPr>
+          <w:rFonts w:ascii="Arial" w:hAnsi="Arial" w:cs="Arial"/>
+          <w:sz w:val="24"/>
+          <w:szCs w:val="24"/>
+        </w:rPr>
+        <w:t>19.</w:t>
+      </w:r>
+      <w:r>
+        <w:rPr>
+          <w:rFonts w:ascii="Arial" w:hAnsi="Arial" w:cs="Arial"/>
+          <w:sz w:val="24"/>
+          <w:szCs w:val="24"/>
+        </w:rPr>
+        <w:t xml:space="preserve"> </w:t>
+      </w:r>
+      <w:r>
+        <w:rPr>
+          <w:rFonts w:ascii="Arial" w:hAnsi="Arial" w:cs="Arial"/>
+          <w:sz w:val="24"/>
+          <w:szCs w:val="24"/>
+        </w:rPr>
+        <w:t>Масштабирование БД. Репликация.</w:t>
+      </w:r>
+      <w:r>
+        <w:rPr>
+          <w:rFonts w:ascii="Arial" w:hAnsi="Arial" w:cs="Arial"/>
+          <w:sz w:val="24"/>
+          <w:szCs w:val="24"/>
+        </w:rPr>
+        <w:br/>
+      </w:r>
+      <w:r>
+        <w:rPr>
+          <w:rFonts w:ascii="Arial" w:hAnsi="Arial" w:cs="Arial"/>
+          <w:sz w:val="24"/>
+          <w:szCs w:val="24"/>
+        </w:rPr>
+        <w:t>20.</w:t>
+      </w:r>
+      <w:r>
+        <w:rPr>
+          <w:rFonts w:ascii="Arial" w:hAnsi="Arial" w:cs="Arial"/>
+          <w:sz w:val="24"/>
+          <w:szCs w:val="24"/>
+        </w:rPr>
+        <w:t xml:space="preserve"> </w:t>
+      </w:r>
+      <w:r>
+        <w:rPr>
+          <w:rFonts w:ascii="Arial" w:hAnsi="Arial" w:cs="Arial"/>
+          <w:sz w:val="24"/>
+          <w:szCs w:val="24"/>
+        </w:rPr>
+        <w:t xml:space="preserve">Масштабирование БД. </w:t>
+      </w:r>
       <w:proofErr w:type="spellStart"/>
       <w:r>
         <w:rPr>
@@ -4079,6 +4145,7 @@
           <w:sz w:val="24"/>
           <w:szCs w:val="24"/>
         </w:rPr>
+        <w:lastRenderedPageBreak/>
         <w:t>26.</w:t>
       </w:r>
       <w:r>

--- a/Exam.docx
+++ b/Exam.docx
@@ -8,7 +8,6 @@
           <w:rFonts w:ascii="Arial" w:hAnsi="Arial" w:cs="Arial"/>
           <w:sz w:val="24"/>
           <w:szCs w:val="24"/>
-          <w:lang w:val="en-US"/>
         </w:rPr>
       </w:pPr>
       <w:r>
@@ -176,25 +175,7 @@
           <w:sz w:val="24"/>
           <w:szCs w:val="24"/>
         </w:rPr>
-        <w:t xml:space="preserve">адёжное хранилище больших данных (снимается с программистов вопрос как делать </w:t>
-      </w:r>
-      <w:proofErr w:type="spellStart"/>
-      <w:r>
-        <w:rPr>
-          <w:rFonts w:ascii="Arial" w:hAnsi="Arial" w:cs="Arial"/>
-          <w:sz w:val="24"/>
-          <w:szCs w:val="24"/>
-        </w:rPr>
-        <w:t>бэкап</w:t>
-      </w:r>
-      <w:proofErr w:type="spellEnd"/>
-      <w:r>
-        <w:rPr>
-          <w:rFonts w:ascii="Arial" w:hAnsi="Arial" w:cs="Arial"/>
-          <w:sz w:val="24"/>
-          <w:szCs w:val="24"/>
-        </w:rPr>
-        <w:t>, как сохранять)</w:t>
+        <w:t>адёжное хранилище больших данных (снимается с программистов вопрос как делать бэкап, как сохранять)</w:t>
       </w:r>
       <w:r>
         <w:rPr>
@@ -1389,25 +1370,7 @@
           <w:szCs w:val="24"/>
         </w:rPr>
         <w:br/>
-        <w:t xml:space="preserve">Первая нормальная форма – в одной ячейке должно </w:t>
-      </w:r>
-      <w:proofErr w:type="gramStart"/>
-      <w:r>
-        <w:rPr>
-          <w:rFonts w:ascii="Arial" w:hAnsi="Arial" w:cs="Arial"/>
-          <w:sz w:val="24"/>
-          <w:szCs w:val="24"/>
-        </w:rPr>
-        <w:t>находится</w:t>
-      </w:r>
-      <w:proofErr w:type="gramEnd"/>
-      <w:r>
-        <w:rPr>
-          <w:rFonts w:ascii="Arial" w:hAnsi="Arial" w:cs="Arial"/>
-          <w:sz w:val="24"/>
-          <w:szCs w:val="24"/>
-        </w:rPr>
-        <w:t xml:space="preserve"> одно значение.</w:t>
+        <w:t>Первая нормальная форма – в одной ячейке должно находится одно значение.</w:t>
       </w:r>
       <w:r>
         <w:rPr>
@@ -1546,25 +1509,7 @@
           <w:szCs w:val="24"/>
         </w:rPr>
         <w:br/>
-        <w:t xml:space="preserve">Вторая нормальная форма – говорит, что таблица в уже в первой начальной </w:t>
-      </w:r>
-      <w:proofErr w:type="gramStart"/>
-      <w:r>
-        <w:rPr>
-          <w:rFonts w:ascii="Arial" w:hAnsi="Arial" w:cs="Arial"/>
-          <w:sz w:val="24"/>
-          <w:szCs w:val="24"/>
-        </w:rPr>
-        <w:t>форме</w:t>
-      </w:r>
-      <w:proofErr w:type="gramEnd"/>
-      <w:r>
-        <w:rPr>
-          <w:rFonts w:ascii="Arial" w:hAnsi="Arial" w:cs="Arial"/>
-          <w:sz w:val="24"/>
-          <w:szCs w:val="24"/>
-        </w:rPr>
-        <w:t xml:space="preserve"> и она должна быть функционально полная зависимость от первичного ключа.</w:t>
+        <w:t>Вторая нормальная форма – говорит, что таблица в уже в первой начальной форме и она должна быть функционально полная зависимость от первичного ключа.</w:t>
       </w:r>
       <w:r>
         <w:rPr>
@@ -1859,27 +1804,7 @@
           <w:sz w:val="24"/>
           <w:szCs w:val="24"/>
         </w:rPr>
-        <w:t xml:space="preserve">при этом любой её </w:t>
-      </w:r>
-      <w:proofErr w:type="spellStart"/>
-      <w:r>
-        <w:rPr>
-          <w:rFonts w:ascii="Arial" w:hAnsi="Arial" w:cs="Arial"/>
-          <w:b/>
-          <w:sz w:val="24"/>
-          <w:szCs w:val="24"/>
-        </w:rPr>
-        <w:t>неключевой</w:t>
-      </w:r>
-      <w:proofErr w:type="spellEnd"/>
-      <w:r>
-        <w:rPr>
-          <w:rFonts w:ascii="Arial" w:hAnsi="Arial" w:cs="Arial"/>
-          <w:b/>
-          <w:sz w:val="24"/>
-          <w:szCs w:val="24"/>
-        </w:rPr>
-        <w:t xml:space="preserve"> атрибут зависит только от первичного ключа.</w:t>
+        <w:t>при этом любой её неключевой атрибут зависит только от первичного ключа.</w:t>
       </w:r>
       <w:r>
         <w:rPr>
@@ -2060,62 +1985,24 @@
           <w:sz w:val="24"/>
           <w:szCs w:val="24"/>
         </w:rPr>
-        <w:t xml:space="preserve">Нормальные формы. Приведение к 3 НФ </w:t>
-      </w:r>
-      <w:proofErr w:type="spellStart"/>
-      <w:r>
-        <w:rPr>
-          <w:rFonts w:ascii="Arial" w:hAnsi="Arial" w:cs="Arial"/>
-          <w:b/>
-          <w:sz w:val="24"/>
-          <w:szCs w:val="24"/>
-        </w:rPr>
-        <w:t>Бойса</w:t>
-      </w:r>
-      <w:proofErr w:type="spellEnd"/>
-      <w:r>
-        <w:rPr>
-          <w:rFonts w:ascii="Arial" w:hAnsi="Arial" w:cs="Arial"/>
-          <w:b/>
-          <w:sz w:val="24"/>
-          <w:szCs w:val="24"/>
-        </w:rPr>
-        <w:t>—Кодда. Пример.</w:t>
-      </w:r>
-      <w:r>
-        <w:rPr>
-          <w:rFonts w:ascii="Arial" w:hAnsi="Arial" w:cs="Arial"/>
-          <w:sz w:val="24"/>
-          <w:szCs w:val="24"/>
-        </w:rPr>
-        <w:br/>
-      </w:r>
-      <w:r>
-        <w:rPr>
-          <w:rFonts w:ascii="Arial" w:hAnsi="Arial" w:cs="Arial"/>
-          <w:sz w:val="24"/>
-          <w:szCs w:val="24"/>
-        </w:rPr>
-        <w:br/>
-        <w:t xml:space="preserve">Третья нормальная форма </w:t>
-      </w:r>
-      <w:proofErr w:type="spellStart"/>
-      <w:r>
-        <w:rPr>
-          <w:rFonts w:ascii="Arial" w:hAnsi="Arial" w:cs="Arial"/>
-          <w:sz w:val="24"/>
-          <w:szCs w:val="24"/>
-        </w:rPr>
-        <w:t>Бойса</w:t>
-      </w:r>
-      <w:proofErr w:type="spellEnd"/>
-      <w:r>
-        <w:rPr>
-          <w:rFonts w:ascii="Arial" w:hAnsi="Arial" w:cs="Arial"/>
-          <w:sz w:val="24"/>
-          <w:szCs w:val="24"/>
-        </w:rPr>
-        <w:t>-Кодда.</w:t>
+        <w:t>Нормальные формы. Приведение к 3 НФ Бойса—Кодда. Пример.</w:t>
+      </w:r>
+      <w:r>
+        <w:rPr>
+          <w:rFonts w:ascii="Arial" w:hAnsi="Arial" w:cs="Arial"/>
+          <w:sz w:val="24"/>
+          <w:szCs w:val="24"/>
+        </w:rPr>
+        <w:br/>
+      </w:r>
+      <w:r>
+        <w:rPr>
+          <w:rFonts w:ascii="Arial" w:hAnsi="Arial" w:cs="Arial"/>
+          <w:sz w:val="24"/>
+          <w:szCs w:val="24"/>
+        </w:rPr>
+        <w:br/>
+        <w:t>Третья нормальная форма Бойса-Кодда.</w:t>
       </w:r>
       <w:r>
         <w:rPr>
@@ -2250,47 +2137,26 @@
           <w:sz w:val="24"/>
           <w:szCs w:val="24"/>
         </w:rPr>
-        <w:t xml:space="preserve">10.ER-диаграмма. Для чего </w:t>
-      </w:r>
-      <w:proofErr w:type="gramStart"/>
-      <w:r>
-        <w:rPr>
-          <w:rFonts w:ascii="Arial" w:hAnsi="Arial" w:cs="Arial"/>
-          <w:b/>
-          <w:sz w:val="24"/>
-          <w:szCs w:val="24"/>
-        </w:rPr>
-        <w:t>нужна</w:t>
-      </w:r>
-      <w:proofErr w:type="gramEnd"/>
-      <w:r>
-        <w:rPr>
-          <w:rFonts w:ascii="Arial" w:hAnsi="Arial" w:cs="Arial"/>
-          <w:b/>
-          <w:sz w:val="24"/>
-          <w:szCs w:val="24"/>
-        </w:rPr>
-        <w:t>? Составные компоненты.</w:t>
-      </w:r>
-      <w:r>
-        <w:rPr>
-          <w:rFonts w:ascii="Arial" w:hAnsi="Arial" w:cs="Arial"/>
-          <w:b/>
-          <w:sz w:val="24"/>
-          <w:szCs w:val="24"/>
-        </w:rPr>
-        <w:br/>
-      </w:r>
-      <w:r>
-        <w:rPr>
-          <w:rFonts w:ascii="Arial" w:hAnsi="Arial" w:cs="Arial"/>
-          <w:b/>
-          <w:sz w:val="24"/>
-          <w:szCs w:val="24"/>
-        </w:rPr>
-        <w:br/>
-      </w:r>
-      <w:proofErr w:type="gramStart"/>
+        <w:t>10.ER-диаграмма. Для чего нужна? Составные компоненты.</w:t>
+      </w:r>
+      <w:r>
+        <w:rPr>
+          <w:rFonts w:ascii="Arial" w:hAnsi="Arial" w:cs="Arial"/>
+          <w:b/>
+          <w:sz w:val="24"/>
+          <w:szCs w:val="24"/>
+        </w:rPr>
+        <w:br/>
+      </w:r>
+      <w:r>
+        <w:rPr>
+          <w:rFonts w:ascii="Arial" w:hAnsi="Arial" w:cs="Arial"/>
+          <w:b/>
+          <w:sz w:val="24"/>
+          <w:szCs w:val="24"/>
+        </w:rPr>
+        <w:br/>
+      </w:r>
       <w:r>
         <w:rPr>
           <w:rFonts w:ascii="Arial" w:hAnsi="Arial" w:cs="Arial"/>
@@ -2308,7 +2174,6 @@
         </w:rPr>
         <w:t xml:space="preserve"> Диаграмма – диаграмма, которая отображает отношения набора сущностей, хранящиеся в базе данных.</w:t>
       </w:r>
-      <w:proofErr w:type="gramEnd"/>
       <w:r>
         <w:rPr>
           <w:rFonts w:ascii="Arial" w:hAnsi="Arial" w:cs="Arial"/>
@@ -2437,7 +2302,6 @@
         </w:rPr>
         <w:br/>
       </w:r>
-      <w:proofErr w:type="spellStart"/>
       <w:r>
         <w:rPr>
           <w:rFonts w:ascii="Arial" w:hAnsi="Arial" w:cs="Arial"/>
@@ -2447,47 +2311,26 @@
         </w:rPr>
         <w:t>bigint</w:t>
       </w:r>
-      <w:proofErr w:type="spellEnd"/>
-      <w:r>
-        <w:rPr>
-          <w:rFonts w:ascii="Arial" w:hAnsi="Arial" w:cs="Arial"/>
-          <w:sz w:val="24"/>
-          <w:szCs w:val="24"/>
-          <w:lang w:val="en-US"/>
-        </w:rPr>
-        <w:br/>
-      </w:r>
-      <w:proofErr w:type="spellStart"/>
-      <w:r>
-        <w:rPr>
-          <w:rFonts w:ascii="Arial" w:hAnsi="Arial" w:cs="Arial"/>
-          <w:sz w:val="24"/>
-          <w:szCs w:val="24"/>
-          <w:lang w:val="en-US"/>
-        </w:rPr>
+      <w:r>
+        <w:rPr>
+          <w:rFonts w:ascii="Arial" w:hAnsi="Arial" w:cs="Arial"/>
+          <w:sz w:val="24"/>
+          <w:szCs w:val="24"/>
+          <w:lang w:val="en-US"/>
+        </w:rPr>
+        <w:br/>
         <w:t>int</w:t>
       </w:r>
-      <w:proofErr w:type="spellEnd"/>
-      <w:r>
-        <w:rPr>
-          <w:rFonts w:ascii="Arial" w:hAnsi="Arial" w:cs="Arial"/>
-          <w:sz w:val="24"/>
-          <w:szCs w:val="24"/>
-          <w:lang w:val="en-US"/>
-        </w:rPr>
-        <w:br/>
-      </w:r>
-      <w:proofErr w:type="spellStart"/>
-      <w:r>
-        <w:rPr>
-          <w:rFonts w:ascii="Arial" w:hAnsi="Arial" w:cs="Arial"/>
-          <w:sz w:val="24"/>
-          <w:szCs w:val="24"/>
-          <w:lang w:val="en-US"/>
-        </w:rPr>
+      <w:r>
+        <w:rPr>
+          <w:rFonts w:ascii="Arial" w:hAnsi="Arial" w:cs="Arial"/>
+          <w:sz w:val="24"/>
+          <w:szCs w:val="24"/>
+          <w:lang w:val="en-US"/>
+        </w:rPr>
+        <w:br/>
         <w:t>tinyint</w:t>
       </w:r>
-      <w:proofErr w:type="spellEnd"/>
       <w:r>
         <w:rPr>
           <w:rFonts w:ascii="Arial" w:hAnsi="Arial" w:cs="Arial"/>
@@ -2506,18 +2349,8 @@
           <w:lang w:val="en-US"/>
         </w:rPr>
         <w:br/>
-      </w:r>
-      <w:proofErr w:type="spellStart"/>
-      <w:r>
-        <w:rPr>
-          <w:rFonts w:ascii="Arial" w:hAnsi="Arial" w:cs="Arial"/>
-          <w:sz w:val="24"/>
-          <w:szCs w:val="24"/>
-          <w:lang w:val="en-US"/>
-        </w:rPr>
         <w:t>smallmoney</w:t>
       </w:r>
-      <w:proofErr w:type="spellEnd"/>
       <w:r>
         <w:rPr>
           <w:rFonts w:ascii="Arial" w:hAnsi="Arial" w:cs="Arial"/>
@@ -2663,7 +2496,6 @@
         </w:rPr>
         <w:t xml:space="preserve">и </w:t>
       </w:r>
-      <w:proofErr w:type="gramStart"/>
       <w:r>
         <w:rPr>
           <w:rFonts w:ascii="Arial" w:hAnsi="Arial" w:cs="Arial"/>
@@ -2673,7 +2505,6 @@
         </w:rPr>
         <w:t>VARCHAR(</w:t>
       </w:r>
-      <w:proofErr w:type="gramEnd"/>
       <w:r>
         <w:rPr>
           <w:rFonts w:ascii="Arial" w:hAnsi="Arial" w:cs="Arial"/>
@@ -2699,7 +2530,6 @@
         </w:rPr>
         <w:t xml:space="preserve">всегда будет занимать данное ему место. </w:t>
       </w:r>
-      <w:proofErr w:type="gramStart"/>
       <w:r>
         <w:rPr>
           <w:rFonts w:ascii="Arial" w:hAnsi="Arial" w:cs="Arial"/>
@@ -2717,7 +2547,6 @@
         </w:rPr>
         <w:t xml:space="preserve"> может сэкономить.</w:t>
       </w:r>
-      <w:proofErr w:type="gramEnd"/>
       <w:r>
         <w:rPr>
           <w:rFonts w:ascii="Arial" w:hAnsi="Arial" w:cs="Arial"/>
@@ -2851,8 +2680,6 @@
         </w:rPr>
         <w:br/>
       </w:r>
-      <w:proofErr w:type="spellStart"/>
-      <w:proofErr w:type="gramStart"/>
       <w:r>
         <w:rPr>
           <w:rFonts w:ascii="Arial" w:hAnsi="Arial" w:cs="Arial"/>
@@ -2862,7 +2689,6 @@
         </w:rPr>
         <w:t>Datetime</w:t>
       </w:r>
-      <w:proofErr w:type="spellEnd"/>
       <w:r>
         <w:rPr>
           <w:rFonts w:ascii="Arial" w:hAnsi="Arial" w:cs="Arial"/>
@@ -2871,16 +2697,14 @@
         </w:rPr>
         <w:t>.</w:t>
       </w:r>
-      <w:proofErr w:type="gramEnd"/>
-      <w:r>
-        <w:rPr>
-          <w:rFonts w:ascii="Arial" w:hAnsi="Arial" w:cs="Arial"/>
-          <w:sz w:val="24"/>
-          <w:szCs w:val="24"/>
-        </w:rPr>
-        <w:br/>
-      </w:r>
-      <w:proofErr w:type="gramStart"/>
+      <w:r>
+        <w:rPr>
+          <w:rFonts w:ascii="Arial" w:hAnsi="Arial" w:cs="Arial"/>
+          <w:sz w:val="24"/>
+          <w:szCs w:val="24"/>
+        </w:rPr>
+        <w:br/>
+      </w:r>
       <w:r>
         <w:rPr>
           <w:rFonts w:ascii="Arial" w:hAnsi="Arial" w:cs="Arial"/>
@@ -2890,44 +2714,24 @@
         </w:rPr>
         <w:t>Date.</w:t>
       </w:r>
-      <w:proofErr w:type="gramEnd"/>
-      <w:r>
-        <w:rPr>
-          <w:rFonts w:ascii="Arial" w:hAnsi="Arial" w:cs="Arial"/>
-          <w:sz w:val="24"/>
-          <w:szCs w:val="24"/>
-          <w:lang w:val="en-US"/>
-        </w:rPr>
-        <w:br/>
-      </w:r>
-      <w:proofErr w:type="gramStart"/>
-      <w:r>
-        <w:rPr>
-          <w:rFonts w:ascii="Arial" w:hAnsi="Arial" w:cs="Arial"/>
-          <w:sz w:val="24"/>
-          <w:szCs w:val="24"/>
-          <w:lang w:val="en-US"/>
-        </w:rPr>
+      <w:r>
+        <w:rPr>
+          <w:rFonts w:ascii="Arial" w:hAnsi="Arial" w:cs="Arial"/>
+          <w:sz w:val="24"/>
+          <w:szCs w:val="24"/>
+          <w:lang w:val="en-US"/>
+        </w:rPr>
+        <w:br/>
         <w:t>Year.</w:t>
       </w:r>
-      <w:proofErr w:type="gramEnd"/>
-      <w:r>
-        <w:rPr>
-          <w:rFonts w:ascii="Arial" w:hAnsi="Arial" w:cs="Arial"/>
-          <w:sz w:val="24"/>
-          <w:szCs w:val="24"/>
-          <w:lang w:val="en-US"/>
-        </w:rPr>
-        <w:br/>
-      </w:r>
-      <w:proofErr w:type="gramStart"/>
-      <w:r>
-        <w:rPr>
-          <w:rFonts w:ascii="Arial" w:hAnsi="Arial" w:cs="Arial"/>
-          <w:sz w:val="24"/>
-          <w:szCs w:val="24"/>
-          <w:lang w:val="en-US"/>
-        </w:rPr>
+      <w:r>
+        <w:rPr>
+          <w:rFonts w:ascii="Arial" w:hAnsi="Arial" w:cs="Arial"/>
+          <w:sz w:val="24"/>
+          <w:szCs w:val="24"/>
+          <w:lang w:val="en-US"/>
+        </w:rPr>
+        <w:br/>
         <w:t>Timestamp</w:t>
       </w:r>
       <w:r>
@@ -2938,7 +2742,6 @@
         </w:rPr>
         <w:t>.</w:t>
       </w:r>
-      <w:proofErr w:type="gramEnd"/>
       <w:r>
         <w:rPr>
           <w:rFonts w:ascii="Arial" w:hAnsi="Arial" w:cs="Arial"/>
@@ -3040,7 +2843,6 @@
         </w:rPr>
         <w:br/>
       </w:r>
-      <w:proofErr w:type="gramStart"/>
       <w:r>
         <w:rPr>
           <w:rFonts w:ascii="Arial" w:hAnsi="Arial" w:cs="Arial"/>
@@ -3056,55 +2858,35 @@
           <w:sz w:val="24"/>
           <w:szCs w:val="24"/>
         </w:rPr>
-        <w:t>значения.</w:t>
-      </w:r>
-      <w:proofErr w:type="gramEnd"/>
-      <w:r>
-        <w:rPr>
-          <w:rFonts w:ascii="Arial" w:hAnsi="Arial" w:cs="Arial"/>
-          <w:sz w:val="24"/>
-          <w:szCs w:val="24"/>
-        </w:rPr>
-        <w:t xml:space="preserve"> По умолчанию не задано.</w:t>
-      </w:r>
-      <w:r>
-        <w:rPr>
-          <w:rFonts w:ascii="Arial" w:hAnsi="Arial" w:cs="Arial"/>
-          <w:b/>
-          <w:sz w:val="24"/>
-          <w:szCs w:val="24"/>
-        </w:rPr>
-        <w:br/>
-      </w:r>
-      <w:r>
-        <w:rPr>
-          <w:rFonts w:ascii="Arial" w:hAnsi="Arial" w:cs="Arial"/>
-          <w:b/>
-          <w:sz w:val="24"/>
-          <w:szCs w:val="24"/>
-        </w:rPr>
-        <w:br/>
-      </w:r>
-      <w:r>
-        <w:rPr>
-          <w:rFonts w:ascii="Arial" w:hAnsi="Arial" w:cs="Arial"/>
-          <w:b/>
-          <w:sz w:val="24"/>
-          <w:szCs w:val="24"/>
-        </w:rPr>
-        <w:t xml:space="preserve">12.SQL. DDL. Пример запроса создания таблицы. </w:t>
-      </w:r>
-      <w:proofErr w:type="spellStart"/>
-      <w:r>
-        <w:rPr>
-          <w:rFonts w:ascii="Arial" w:hAnsi="Arial" w:cs="Arial"/>
-          <w:b/>
-          <w:sz w:val="24"/>
-          <w:szCs w:val="24"/>
-        </w:rPr>
-        <w:t>Автоинкремент</w:t>
-      </w:r>
-      <w:proofErr w:type="spellEnd"/>
+        <w:t>значения. По умолчанию не задано.</w:t>
+      </w:r>
+      <w:r>
+        <w:rPr>
+          <w:rFonts w:ascii="Arial" w:hAnsi="Arial" w:cs="Arial"/>
+          <w:b/>
+          <w:sz w:val="24"/>
+          <w:szCs w:val="24"/>
+        </w:rPr>
+        <w:br/>
+      </w:r>
+      <w:r>
+        <w:rPr>
+          <w:rFonts w:ascii="Arial" w:hAnsi="Arial" w:cs="Arial"/>
+          <w:b/>
+          <w:sz w:val="24"/>
+          <w:szCs w:val="24"/>
+        </w:rPr>
+        <w:br/>
+      </w:r>
+      <w:r>
+        <w:rPr>
+          <w:rFonts w:ascii="Arial" w:hAnsi="Arial" w:cs="Arial"/>
+          <w:b/>
+          <w:sz w:val="24"/>
+          <w:szCs w:val="24"/>
+        </w:rPr>
+        <w:t>12.SQL. DDL. Пример запроса создания таблицы. Автоинкремент vs</w:t>
+      </w:r>
       <w:r>
         <w:rPr>
           <w:rFonts w:ascii="Arial" w:hAnsi="Arial" w:cs="Arial"/>
@@ -3114,26 +2896,6 @@
         </w:rPr>
         <w:t xml:space="preserve"> </w:t>
       </w:r>
-      <w:proofErr w:type="spellStart"/>
-      <w:r>
-        <w:rPr>
-          <w:rFonts w:ascii="Arial" w:hAnsi="Arial" w:cs="Arial"/>
-          <w:b/>
-          <w:sz w:val="24"/>
-          <w:szCs w:val="24"/>
-        </w:rPr>
-        <w:t>vs</w:t>
-      </w:r>
-      <w:proofErr w:type="spellEnd"/>
-      <w:r>
-        <w:rPr>
-          <w:rFonts w:ascii="Arial" w:hAnsi="Arial" w:cs="Arial"/>
-          <w:b/>
-          <w:sz w:val="24"/>
-          <w:szCs w:val="24"/>
-        </w:rPr>
-        <w:t xml:space="preserve"> </w:t>
-      </w:r>
       <w:r>
         <w:rPr>
           <w:rFonts w:ascii="Arial" w:hAnsi="Arial" w:cs="Arial"/>
@@ -3176,25 +2938,7 @@
           <w:szCs w:val="24"/>
         </w:rPr>
         <w:br/>
-        <w:t xml:space="preserve">Что использовать </w:t>
-      </w:r>
-      <w:proofErr w:type="spellStart"/>
-      <w:r>
-        <w:rPr>
-          <w:rFonts w:ascii="Arial" w:hAnsi="Arial" w:cs="Arial"/>
-          <w:sz w:val="24"/>
-          <w:szCs w:val="24"/>
-        </w:rPr>
-        <w:t>Автоинкремент</w:t>
-      </w:r>
-      <w:proofErr w:type="spellEnd"/>
-      <w:r>
-        <w:rPr>
-          <w:rFonts w:ascii="Arial" w:hAnsi="Arial" w:cs="Arial"/>
-          <w:sz w:val="24"/>
-          <w:szCs w:val="24"/>
-        </w:rPr>
-        <w:t xml:space="preserve"> или </w:t>
+        <w:t xml:space="preserve">Что использовать Автоинкремент или </w:t>
       </w:r>
       <w:r>
         <w:rPr>
@@ -3222,25 +2966,14 @@
         </w:rPr>
         <w:br/>
       </w:r>
-      <w:proofErr w:type="spellStart"/>
-      <w:r>
-        <w:rPr>
-          <w:rFonts w:ascii="Arial" w:hAnsi="Arial" w:cs="Arial"/>
-          <w:b/>
-          <w:sz w:val="24"/>
-          <w:szCs w:val="24"/>
-        </w:rPr>
-        <w:t>Автоинкремент</w:t>
-      </w:r>
-      <w:proofErr w:type="spellEnd"/>
-      <w:r>
-        <w:rPr>
-          <w:rFonts w:ascii="Arial" w:hAnsi="Arial" w:cs="Arial"/>
-          <w:b/>
-          <w:sz w:val="24"/>
-          <w:szCs w:val="24"/>
-        </w:rPr>
-        <w:t>.</w:t>
+      <w:r>
+        <w:rPr>
+          <w:rFonts w:ascii="Arial" w:hAnsi="Arial" w:cs="Arial"/>
+          <w:b/>
+          <w:sz w:val="24"/>
+          <w:szCs w:val="24"/>
+        </w:rPr>
+        <w:t>Автоинкремент.</w:t>
       </w:r>
       <w:r>
         <w:rPr>
@@ -3358,7 +3091,6 @@
         </w:rPr>
         <w:br/>
       </w:r>
-      <w:proofErr w:type="gramStart"/>
       <w:r>
         <w:rPr>
           <w:rFonts w:ascii="Arial" w:hAnsi="Arial" w:cs="Arial"/>
@@ -3378,7 +3110,6 @@
         </w:rPr>
         <w:t>.</w:t>
       </w:r>
-      <w:proofErr w:type="gramEnd"/>
       <w:r>
         <w:rPr>
           <w:rFonts w:ascii="Arial" w:hAnsi="Arial" w:cs="Arial"/>
@@ -3412,7 +3143,6 @@
         <w:lastRenderedPageBreak/>
         <w:br/>
       </w:r>
-      <w:proofErr w:type="gramStart"/>
       <w:r>
         <w:rPr>
           <w:rFonts w:ascii="Arial" w:hAnsi="Arial" w:cs="Arial"/>
@@ -3432,7 +3162,6 @@
         </w:rPr>
         <w:t>.</w:t>
       </w:r>
-      <w:proofErr w:type="gramEnd"/>
       <w:r>
         <w:rPr>
           <w:rFonts w:ascii="Arial" w:hAnsi="Arial" w:cs="Arial"/>
@@ -3639,6 +3368,2009 @@
         </w:rPr>
         <w:br/>
       </w:r>
+      <w:r>
+        <w:rPr>
+          <w:rFonts w:ascii="Arial" w:hAnsi="Arial" w:cs="Arial"/>
+          <w:sz w:val="24"/>
+          <w:szCs w:val="24"/>
+        </w:rPr>
+        <w:br/>
+      </w:r>
+      <w:r>
+        <w:rPr>
+          <w:rFonts w:ascii="Arial" w:hAnsi="Arial" w:cs="Arial"/>
+          <w:sz w:val="24"/>
+          <w:szCs w:val="24"/>
+        </w:rPr>
+        <w:br/>
+      </w:r>
+      <w:r>
+        <w:rPr>
+          <w:rFonts w:ascii="Arial" w:hAnsi="Arial" w:cs="Arial"/>
+          <w:b/>
+          <w:sz w:val="24"/>
+          <w:szCs w:val="24"/>
+        </w:rPr>
+        <w:br/>
+      </w:r>
+      <w:r>
+        <w:rPr>
+          <w:rFonts w:ascii="Arial" w:hAnsi="Arial" w:cs="Arial"/>
+          <w:sz w:val="24"/>
+          <w:szCs w:val="24"/>
+        </w:rPr>
+        <w:br/>
+      </w:r>
+      <w:r>
+        <w:rPr>
+          <w:rFonts w:ascii="Arial" w:hAnsi="Arial" w:cs="Arial"/>
+          <w:b/>
+          <w:sz w:val="24"/>
+          <w:szCs w:val="24"/>
+        </w:rPr>
+        <w:t>13.</w:t>
+      </w:r>
+      <w:r>
+        <w:rPr>
+          <w:rFonts w:ascii="Arial" w:hAnsi="Arial" w:cs="Arial"/>
+          <w:b/>
+          <w:sz w:val="24"/>
+          <w:szCs w:val="24"/>
+        </w:rPr>
+        <w:t xml:space="preserve"> </w:t>
+      </w:r>
+      <w:r>
+        <w:rPr>
+          <w:rFonts w:ascii="Arial" w:hAnsi="Arial" w:cs="Arial"/>
+          <w:b/>
+          <w:sz w:val="24"/>
+          <w:szCs w:val="24"/>
+        </w:rPr>
+        <w:t>SQL. DML.SELECT</w:t>
+      </w:r>
+      <w:r>
+        <w:rPr>
+          <w:rFonts w:ascii="Arial" w:hAnsi="Arial" w:cs="Arial"/>
+          <w:b/>
+          <w:sz w:val="24"/>
+          <w:szCs w:val="24"/>
+          <w:lang w:val="en-US"/>
+        </w:rPr>
+        <w:br/>
+      </w:r>
+      <w:r>
+        <w:rPr>
+          <w:rFonts w:ascii="Arial" w:hAnsi="Arial" w:cs="Arial"/>
+          <w:sz w:val="24"/>
+          <w:szCs w:val="24"/>
+          <w:lang w:val="en-US"/>
+        </w:rPr>
+        <w:t xml:space="preserve">SQL </w:t>
+      </w:r>
+      <w:r>
+        <w:rPr>
+          <w:rFonts w:ascii="Arial" w:hAnsi="Arial" w:cs="Arial"/>
+          <w:sz w:val="24"/>
+          <w:szCs w:val="24"/>
+        </w:rPr>
+        <w:t>разбит на подмножества операторов.</w:t>
+      </w:r>
+      <w:r>
+        <w:rPr>
+          <w:rFonts w:ascii="Arial" w:hAnsi="Arial" w:cs="Arial"/>
+          <w:sz w:val="24"/>
+          <w:szCs w:val="24"/>
+        </w:rPr>
+        <w:br/>
+      </w:r>
+      <w:r>
+        <w:rPr>
+          <w:rFonts w:ascii="Arial" w:hAnsi="Arial" w:cs="Arial"/>
+          <w:sz w:val="24"/>
+          <w:szCs w:val="24"/>
+          <w:lang w:val="en-US"/>
+        </w:rPr>
+        <w:t>DML – data manipulation language.</w:t>
+      </w:r>
+      <w:r>
+        <w:rPr>
+          <w:rFonts w:ascii="Arial" w:hAnsi="Arial" w:cs="Arial"/>
+          <w:sz w:val="24"/>
+          <w:szCs w:val="24"/>
+        </w:rPr>
+        <w:br/>
+      </w:r>
+      <w:r>
+        <w:rPr>
+          <w:rFonts w:ascii="Arial" w:hAnsi="Arial" w:cs="Arial"/>
+          <w:sz w:val="24"/>
+          <w:szCs w:val="24"/>
+        </w:rPr>
+        <w:br/>
+      </w:r>
+      <w:r>
+        <w:rPr>
+          <w:noProof/>
+          <w:lang w:eastAsia="ru-RU"/>
+        </w:rPr>
+        <w:drawing>
+          <wp:inline distT="0" distB="0" distL="0" distR="0" wp14:anchorId="06244A1B" wp14:editId="41C3A6E1">
+            <wp:extent cx="3695700" cy="1590675"/>
+            <wp:effectExtent l="0" t="0" r="0" b="9525"/>
+            <wp:docPr id="14" name="Рисунок 14"/>
+            <wp:cNvGraphicFramePr>
+              <a:graphicFrameLocks xmlns:a="http://schemas.openxmlformats.org/drawingml/2006/main" noChangeAspect="1"/>
+            </wp:cNvGraphicFramePr>
+            <a:graphic xmlns:a="http://schemas.openxmlformats.org/drawingml/2006/main">
+              <a:graphicData uri="http://schemas.openxmlformats.org/drawingml/2006/picture">
+                <pic:pic xmlns:pic="http://schemas.openxmlformats.org/drawingml/2006/picture">
+                  <pic:nvPicPr>
+                    <pic:cNvPr id="0" name=""/>
+                    <pic:cNvPicPr/>
+                  </pic:nvPicPr>
+                  <pic:blipFill>
+                    <a:blip r:embed="rId18"/>
+                    <a:stretch>
+                      <a:fillRect/>
+                    </a:stretch>
+                  </pic:blipFill>
+                  <pic:spPr>
+                    <a:xfrm>
+                      <a:off x="0" y="0"/>
+                      <a:ext cx="3695700" cy="1590675"/>
+                    </a:xfrm>
+                    <a:prstGeom prst="rect">
+                      <a:avLst/>
+                    </a:prstGeom>
+                  </pic:spPr>
+                </pic:pic>
+              </a:graphicData>
+            </a:graphic>
+          </wp:inline>
+        </w:drawing>
+      </w:r>
+      <w:r>
+        <w:rPr>
+          <w:rFonts w:ascii="Arial" w:hAnsi="Arial" w:cs="Arial"/>
+          <w:sz w:val="24"/>
+          <w:szCs w:val="24"/>
+        </w:rPr>
+        <w:br/>
+      </w:r>
+      <w:r>
+        <w:rPr>
+          <w:rFonts w:ascii="Arial" w:hAnsi="Arial" w:cs="Arial"/>
+          <w:sz w:val="24"/>
+          <w:szCs w:val="24"/>
+        </w:rPr>
+        <w:br/>
+      </w:r>
+      <w:r>
+        <w:rPr>
+          <w:noProof/>
+          <w:lang w:eastAsia="ru-RU"/>
+        </w:rPr>
+        <w:lastRenderedPageBreak/>
+        <w:drawing>
+          <wp:inline distT="0" distB="0" distL="0" distR="0" wp14:anchorId="77B903FF" wp14:editId="679CED03">
+            <wp:extent cx="4191000" cy="2924175"/>
+            <wp:effectExtent l="0" t="0" r="0" b="9525"/>
+            <wp:docPr id="15" name="Рисунок 15"/>
+            <wp:cNvGraphicFramePr>
+              <a:graphicFrameLocks xmlns:a="http://schemas.openxmlformats.org/drawingml/2006/main" noChangeAspect="1"/>
+            </wp:cNvGraphicFramePr>
+            <a:graphic xmlns:a="http://schemas.openxmlformats.org/drawingml/2006/main">
+              <a:graphicData uri="http://schemas.openxmlformats.org/drawingml/2006/picture">
+                <pic:pic xmlns:pic="http://schemas.openxmlformats.org/drawingml/2006/picture">
+                  <pic:nvPicPr>
+                    <pic:cNvPr id="0" name=""/>
+                    <pic:cNvPicPr/>
+                  </pic:nvPicPr>
+                  <pic:blipFill>
+                    <a:blip r:embed="rId19"/>
+                    <a:stretch>
+                      <a:fillRect/>
+                    </a:stretch>
+                  </pic:blipFill>
+                  <pic:spPr>
+                    <a:xfrm>
+                      <a:off x="0" y="0"/>
+                      <a:ext cx="4191000" cy="2924175"/>
+                    </a:xfrm>
+                    <a:prstGeom prst="rect">
+                      <a:avLst/>
+                    </a:prstGeom>
+                  </pic:spPr>
+                </pic:pic>
+              </a:graphicData>
+            </a:graphic>
+          </wp:inline>
+        </w:drawing>
+      </w:r>
+      <w:r>
+        <w:rPr>
+          <w:rFonts w:ascii="Arial" w:hAnsi="Arial" w:cs="Arial"/>
+          <w:sz w:val="24"/>
+          <w:szCs w:val="24"/>
+        </w:rPr>
+        <w:br/>
+      </w:r>
+      <w:r>
+        <w:rPr>
+          <w:rFonts w:ascii="Arial" w:hAnsi="Arial" w:cs="Arial"/>
+          <w:sz w:val="24"/>
+          <w:szCs w:val="24"/>
+        </w:rPr>
+        <w:br/>
+        <w:t>В результате операции над таблицей мы получаем таблицу.</w:t>
+      </w:r>
+      <w:r>
+        <w:rPr>
+          <w:rFonts w:ascii="Arial" w:hAnsi="Arial" w:cs="Arial"/>
+          <w:sz w:val="24"/>
+          <w:szCs w:val="24"/>
+        </w:rPr>
+        <w:br/>
+      </w:r>
+      <w:r>
+        <w:rPr>
+          <w:rFonts w:ascii="Arial" w:hAnsi="Arial" w:cs="Arial"/>
+          <w:sz w:val="24"/>
+          <w:szCs w:val="24"/>
+        </w:rPr>
+        <w:br/>
+      </w:r>
+      <w:r>
+        <w:rPr>
+          <w:rFonts w:ascii="Arial" w:hAnsi="Arial" w:cs="Arial"/>
+          <w:sz w:val="24"/>
+          <w:szCs w:val="24"/>
+          <w:lang w:val="en-US"/>
+        </w:rPr>
+        <w:t>[1]</w:t>
+      </w:r>
+      <w:r>
+        <w:rPr>
+          <w:rFonts w:ascii="Arial" w:hAnsi="Arial" w:cs="Arial"/>
+          <w:sz w:val="24"/>
+          <w:szCs w:val="24"/>
+        </w:rPr>
+        <w:t xml:space="preserve"> Выборка (покажи тех у кого возраст больше 30).</w:t>
+      </w:r>
+      <w:r>
+        <w:rPr>
+          <w:rFonts w:ascii="Arial" w:hAnsi="Arial" w:cs="Arial"/>
+          <w:sz w:val="24"/>
+          <w:szCs w:val="24"/>
+        </w:rPr>
+        <w:br/>
+      </w:r>
+      <w:r>
+        <w:rPr>
+          <w:rFonts w:ascii="Arial" w:hAnsi="Arial" w:cs="Arial"/>
+          <w:sz w:val="24"/>
+          <w:szCs w:val="24"/>
+          <w:lang w:val="en-US"/>
+        </w:rPr>
+        <w:t xml:space="preserve">[2] </w:t>
+      </w:r>
+      <w:r>
+        <w:rPr>
+          <w:rFonts w:ascii="Arial" w:hAnsi="Arial" w:cs="Arial"/>
+          <w:sz w:val="24"/>
+          <w:szCs w:val="24"/>
+        </w:rPr>
+        <w:t>Проекция (верни столбцы возраст, вес).</w:t>
+      </w:r>
+      <w:r>
+        <w:rPr>
+          <w:rFonts w:ascii="Arial" w:hAnsi="Arial" w:cs="Arial"/>
+          <w:sz w:val="24"/>
+          <w:szCs w:val="24"/>
+        </w:rPr>
+        <w:br/>
+      </w:r>
+      <w:r>
+        <w:rPr>
+          <w:rFonts w:ascii="Arial" w:hAnsi="Arial" w:cs="Arial"/>
+          <w:sz w:val="24"/>
+          <w:szCs w:val="24"/>
+          <w:lang w:val="en-US"/>
+        </w:rPr>
+        <w:t xml:space="preserve">[3] </w:t>
+      </w:r>
+      <w:r>
+        <w:rPr>
+          <w:rFonts w:ascii="Arial" w:hAnsi="Arial" w:cs="Arial"/>
+          <w:sz w:val="24"/>
+          <w:szCs w:val="24"/>
+        </w:rPr>
+        <w:t>Объединение (2 таблицы в 1).</w:t>
+      </w:r>
+    </w:p>
+    <w:p>
+      <w:pPr>
+        <w:rPr>
+          <w:rFonts w:ascii="Arial" w:hAnsi="Arial" w:cs="Arial"/>
+          <w:sz w:val="24"/>
+          <w:szCs w:val="24"/>
+          <w:lang w:val="en-US"/>
+        </w:rPr>
+      </w:pPr>
+      <w:r>
+        <w:rPr>
+          <w:noProof/>
+          <w:lang w:eastAsia="ru-RU"/>
+        </w:rPr>
+        <w:drawing>
+          <wp:inline distT="0" distB="0" distL="0" distR="0" wp14:anchorId="132D0424" wp14:editId="6A98E6D4">
+            <wp:extent cx="4400550" cy="3171825"/>
+            <wp:effectExtent l="0" t="0" r="0" b="9525"/>
+            <wp:docPr id="16" name="Рисунок 16"/>
+            <wp:cNvGraphicFramePr>
+              <a:graphicFrameLocks xmlns:a="http://schemas.openxmlformats.org/drawingml/2006/main" noChangeAspect="1"/>
+            </wp:cNvGraphicFramePr>
+            <a:graphic xmlns:a="http://schemas.openxmlformats.org/drawingml/2006/main">
+              <a:graphicData uri="http://schemas.openxmlformats.org/drawingml/2006/picture">
+                <pic:pic xmlns:pic="http://schemas.openxmlformats.org/drawingml/2006/picture">
+                  <pic:nvPicPr>
+                    <pic:cNvPr id="0" name=""/>
+                    <pic:cNvPicPr/>
+                  </pic:nvPicPr>
+                  <pic:blipFill>
+                    <a:blip r:embed="rId20"/>
+                    <a:stretch>
+                      <a:fillRect/>
+                    </a:stretch>
+                  </pic:blipFill>
+                  <pic:spPr>
+                    <a:xfrm>
+                      <a:off x="0" y="0"/>
+                      <a:ext cx="4400550" cy="3171825"/>
+                    </a:xfrm>
+                    <a:prstGeom prst="rect">
+                      <a:avLst/>
+                    </a:prstGeom>
+                  </pic:spPr>
+                </pic:pic>
+              </a:graphicData>
+            </a:graphic>
+          </wp:inline>
+        </w:drawing>
+      </w:r>
+      <w:r>
+        <w:rPr>
+          <w:rFonts w:ascii="Arial" w:hAnsi="Arial" w:cs="Arial"/>
+          <w:sz w:val="24"/>
+          <w:szCs w:val="24"/>
+        </w:rPr>
+        <w:br/>
+      </w:r>
+    </w:p>
+    <w:p>
+      <w:pPr>
+        <w:rPr>
+          <w:rFonts w:ascii="Arial" w:hAnsi="Arial" w:cs="Arial"/>
+          <w:sz w:val="24"/>
+          <w:szCs w:val="24"/>
+        </w:rPr>
+      </w:pPr>
+      <w:r>
+        <w:rPr>
+          <w:rFonts w:ascii="Arial" w:hAnsi="Arial" w:cs="Arial"/>
+          <w:sz w:val="24"/>
+          <w:szCs w:val="24"/>
+          <w:lang w:val="en-US"/>
+        </w:rPr>
+        <w:br w:type="column"/>
+      </w:r>
+      <w:r>
+        <w:rPr>
+          <w:rFonts w:ascii="Arial" w:hAnsi="Arial" w:cs="Arial"/>
+          <w:sz w:val="24"/>
+          <w:szCs w:val="24"/>
+          <w:lang w:val="en-US"/>
+        </w:rPr>
+        <w:lastRenderedPageBreak/>
+        <w:t>[4]</w:t>
+      </w:r>
+      <w:r>
+        <w:rPr>
+          <w:rFonts w:ascii="Arial" w:hAnsi="Arial" w:cs="Arial"/>
+          <w:sz w:val="24"/>
+          <w:szCs w:val="24"/>
+        </w:rPr>
+        <w:t xml:space="preserve"> Пересечение (То что есть в 2 таблицах).</w:t>
+      </w:r>
+    </w:p>
+    <w:p>
+      <w:pPr>
+        <w:rPr>
+          <w:rFonts w:ascii="Arial" w:hAnsi="Arial" w:cs="Arial"/>
+          <w:sz w:val="24"/>
+          <w:szCs w:val="24"/>
+          <w:lang w:val="en-US"/>
+        </w:rPr>
+      </w:pPr>
+      <w:r>
+        <w:rPr>
+          <w:noProof/>
+          <w:lang w:eastAsia="ru-RU"/>
+        </w:rPr>
+        <w:drawing>
+          <wp:inline distT="0" distB="0" distL="0" distR="0" wp14:anchorId="03B62FE2" wp14:editId="5EADE651">
+            <wp:extent cx="4352925" cy="2857500"/>
+            <wp:effectExtent l="0" t="0" r="9525" b="0"/>
+            <wp:docPr id="17" name="Рисунок 17"/>
+            <wp:cNvGraphicFramePr>
+              <a:graphicFrameLocks xmlns:a="http://schemas.openxmlformats.org/drawingml/2006/main" noChangeAspect="1"/>
+            </wp:cNvGraphicFramePr>
+            <a:graphic xmlns:a="http://schemas.openxmlformats.org/drawingml/2006/main">
+              <a:graphicData uri="http://schemas.openxmlformats.org/drawingml/2006/picture">
+                <pic:pic xmlns:pic="http://schemas.openxmlformats.org/drawingml/2006/picture">
+                  <pic:nvPicPr>
+                    <pic:cNvPr id="0" name=""/>
+                    <pic:cNvPicPr/>
+                  </pic:nvPicPr>
+                  <pic:blipFill>
+                    <a:blip r:embed="rId21"/>
+                    <a:stretch>
+                      <a:fillRect/>
+                    </a:stretch>
+                  </pic:blipFill>
+                  <pic:spPr>
+                    <a:xfrm>
+                      <a:off x="0" y="0"/>
+                      <a:ext cx="4352925" cy="2857500"/>
+                    </a:xfrm>
+                    <a:prstGeom prst="rect">
+                      <a:avLst/>
+                    </a:prstGeom>
+                  </pic:spPr>
+                </pic:pic>
+              </a:graphicData>
+            </a:graphic>
+          </wp:inline>
+        </w:drawing>
+      </w:r>
+      <w:r>
+        <w:rPr>
+          <w:rFonts w:ascii="Arial" w:hAnsi="Arial" w:cs="Arial"/>
+          <w:sz w:val="24"/>
+          <w:szCs w:val="24"/>
+        </w:rPr>
+        <w:br/>
+      </w:r>
+      <w:r>
+        <w:rPr>
+          <w:rFonts w:ascii="Arial" w:hAnsi="Arial" w:cs="Arial"/>
+          <w:sz w:val="24"/>
+          <w:szCs w:val="24"/>
+        </w:rPr>
+        <w:br/>
+      </w:r>
+      <w:r>
+        <w:rPr>
+          <w:rFonts w:ascii="Arial" w:hAnsi="Arial" w:cs="Arial"/>
+          <w:sz w:val="24"/>
+          <w:szCs w:val="24"/>
+          <w:lang w:val="en-US"/>
+        </w:rPr>
+        <w:t xml:space="preserve">[5] </w:t>
+      </w:r>
+      <w:r>
+        <w:rPr>
+          <w:rFonts w:ascii="Arial" w:hAnsi="Arial" w:cs="Arial"/>
+          <w:sz w:val="24"/>
+          <w:szCs w:val="24"/>
+        </w:rPr>
+        <w:t>Разность (Все, что только в первой таблице).</w:t>
+      </w:r>
+      <w:r>
+        <w:rPr>
+          <w:rFonts w:ascii="Arial" w:hAnsi="Arial" w:cs="Arial"/>
+          <w:sz w:val="24"/>
+          <w:szCs w:val="24"/>
+        </w:rPr>
+        <w:br/>
+      </w:r>
+      <w:r>
+        <w:rPr>
+          <w:noProof/>
+          <w:lang w:eastAsia="ru-RU"/>
+        </w:rPr>
+        <w:drawing>
+          <wp:inline distT="0" distB="0" distL="0" distR="0" wp14:anchorId="44A1D9C1" wp14:editId="102BA406">
+            <wp:extent cx="4381500" cy="3067050"/>
+            <wp:effectExtent l="0" t="0" r="0" b="0"/>
+            <wp:docPr id="18" name="Рисунок 18"/>
+            <wp:cNvGraphicFramePr>
+              <a:graphicFrameLocks xmlns:a="http://schemas.openxmlformats.org/drawingml/2006/main" noChangeAspect="1"/>
+            </wp:cNvGraphicFramePr>
+            <a:graphic xmlns:a="http://schemas.openxmlformats.org/drawingml/2006/main">
+              <a:graphicData uri="http://schemas.openxmlformats.org/drawingml/2006/picture">
+                <pic:pic xmlns:pic="http://schemas.openxmlformats.org/drawingml/2006/picture">
+                  <pic:nvPicPr>
+                    <pic:cNvPr id="0" name=""/>
+                    <pic:cNvPicPr/>
+                  </pic:nvPicPr>
+                  <pic:blipFill>
+                    <a:blip r:embed="rId22"/>
+                    <a:stretch>
+                      <a:fillRect/>
+                    </a:stretch>
+                  </pic:blipFill>
+                  <pic:spPr>
+                    <a:xfrm>
+                      <a:off x="0" y="0"/>
+                      <a:ext cx="4381500" cy="3067050"/>
+                    </a:xfrm>
+                    <a:prstGeom prst="rect">
+                      <a:avLst/>
+                    </a:prstGeom>
+                  </pic:spPr>
+                </pic:pic>
+              </a:graphicData>
+            </a:graphic>
+          </wp:inline>
+        </w:drawing>
+      </w:r>
+      <w:r>
+        <w:rPr>
+          <w:rFonts w:ascii="Arial" w:hAnsi="Arial" w:cs="Arial"/>
+          <w:sz w:val="24"/>
+          <w:szCs w:val="24"/>
+        </w:rPr>
+        <w:br/>
+      </w:r>
+      <w:r>
+        <w:rPr>
+          <w:rFonts w:ascii="Arial" w:hAnsi="Arial" w:cs="Arial"/>
+          <w:sz w:val="24"/>
+          <w:szCs w:val="24"/>
+        </w:rPr>
+        <w:br/>
+      </w:r>
+      <w:r>
+        <w:rPr>
+          <w:rFonts w:ascii="Arial" w:hAnsi="Arial" w:cs="Arial"/>
+          <w:sz w:val="24"/>
+          <w:szCs w:val="24"/>
+          <w:lang w:val="en-US"/>
+        </w:rPr>
+        <w:t xml:space="preserve">[6] </w:t>
+      </w:r>
+      <w:r>
+        <w:rPr>
+          <w:rFonts w:ascii="Arial" w:hAnsi="Arial" w:cs="Arial"/>
+          <w:sz w:val="24"/>
+          <w:szCs w:val="24"/>
+        </w:rPr>
+        <w:t>Произведение (каждая запись первого отношения соотносится с записью второго отношения).</w:t>
+      </w:r>
+      <w:r>
+        <w:rPr>
+          <w:rFonts w:ascii="Arial" w:hAnsi="Arial" w:cs="Arial"/>
+          <w:sz w:val="24"/>
+          <w:szCs w:val="24"/>
+        </w:rPr>
+        <w:br/>
+      </w:r>
+      <w:r>
+        <w:rPr>
+          <w:rFonts w:ascii="Arial" w:hAnsi="Arial" w:cs="Arial"/>
+          <w:sz w:val="24"/>
+          <w:szCs w:val="24"/>
+        </w:rPr>
+        <w:br/>
+      </w:r>
+      <w:r>
+        <w:rPr>
+          <w:noProof/>
+          <w:lang w:eastAsia="ru-RU"/>
+        </w:rPr>
+        <w:lastRenderedPageBreak/>
+        <w:drawing>
+          <wp:inline distT="0" distB="0" distL="0" distR="0" wp14:anchorId="39D1874B" wp14:editId="36400C82">
+            <wp:extent cx="4191000" cy="3086100"/>
+            <wp:effectExtent l="0" t="0" r="0" b="0"/>
+            <wp:docPr id="19" name="Рисунок 19"/>
+            <wp:cNvGraphicFramePr>
+              <a:graphicFrameLocks xmlns:a="http://schemas.openxmlformats.org/drawingml/2006/main" noChangeAspect="1"/>
+            </wp:cNvGraphicFramePr>
+            <a:graphic xmlns:a="http://schemas.openxmlformats.org/drawingml/2006/main">
+              <a:graphicData uri="http://schemas.openxmlformats.org/drawingml/2006/picture">
+                <pic:pic xmlns:pic="http://schemas.openxmlformats.org/drawingml/2006/picture">
+                  <pic:nvPicPr>
+                    <pic:cNvPr id="0" name=""/>
+                    <pic:cNvPicPr/>
+                  </pic:nvPicPr>
+                  <pic:blipFill>
+                    <a:blip r:embed="rId23"/>
+                    <a:stretch>
+                      <a:fillRect/>
+                    </a:stretch>
+                  </pic:blipFill>
+                  <pic:spPr>
+                    <a:xfrm>
+                      <a:off x="0" y="0"/>
+                      <a:ext cx="4191000" cy="3086100"/>
+                    </a:xfrm>
+                    <a:prstGeom prst="rect">
+                      <a:avLst/>
+                    </a:prstGeom>
+                  </pic:spPr>
+                </pic:pic>
+              </a:graphicData>
+            </a:graphic>
+          </wp:inline>
+        </w:drawing>
+      </w:r>
+      <w:r>
+        <w:rPr>
+          <w:rFonts w:ascii="Arial" w:hAnsi="Arial" w:cs="Arial"/>
+          <w:sz w:val="24"/>
+          <w:szCs w:val="24"/>
+        </w:rPr>
+        <w:br/>
+      </w:r>
+      <w:r>
+        <w:rPr>
+          <w:rFonts w:ascii="Arial" w:hAnsi="Arial" w:cs="Arial"/>
+          <w:sz w:val="24"/>
+          <w:szCs w:val="24"/>
+        </w:rPr>
+        <w:br/>
+      </w:r>
+      <w:r>
+        <w:rPr>
+          <w:rFonts w:ascii="Arial" w:hAnsi="Arial" w:cs="Arial"/>
+          <w:sz w:val="24"/>
+          <w:szCs w:val="24"/>
+          <w:lang w:val="en-US"/>
+        </w:rPr>
+        <w:t>[7]</w:t>
+      </w:r>
+      <w:r>
+        <w:rPr>
+          <w:rFonts w:ascii="Arial" w:hAnsi="Arial" w:cs="Arial"/>
+          <w:sz w:val="24"/>
+          <w:szCs w:val="24"/>
+        </w:rPr>
+        <w:t xml:space="preserve"> Соединение.</w:t>
+      </w:r>
+      <w:r>
+        <w:rPr>
+          <w:rFonts w:ascii="Arial" w:hAnsi="Arial" w:cs="Arial"/>
+          <w:sz w:val="24"/>
+          <w:szCs w:val="24"/>
+        </w:rPr>
+        <w:br/>
+      </w:r>
+      <w:r>
+        <w:rPr>
+          <w:rFonts w:ascii="Arial" w:hAnsi="Arial" w:cs="Arial"/>
+          <w:sz w:val="24"/>
+          <w:szCs w:val="24"/>
+        </w:rPr>
+        <w:br/>
+      </w:r>
+      <w:r>
+        <w:rPr>
+          <w:noProof/>
+          <w:lang w:eastAsia="ru-RU"/>
+        </w:rPr>
+        <w:drawing>
+          <wp:inline distT="0" distB="0" distL="0" distR="0" wp14:anchorId="2134B264" wp14:editId="59DE0FE9">
+            <wp:extent cx="4089400" cy="2596725"/>
+            <wp:effectExtent l="0" t="0" r="6350" b="0"/>
+            <wp:docPr id="20" name="Рисунок 20"/>
+            <wp:cNvGraphicFramePr>
+              <a:graphicFrameLocks xmlns:a="http://schemas.openxmlformats.org/drawingml/2006/main" noChangeAspect="1"/>
+            </wp:cNvGraphicFramePr>
+            <a:graphic xmlns:a="http://schemas.openxmlformats.org/drawingml/2006/main">
+              <a:graphicData uri="http://schemas.openxmlformats.org/drawingml/2006/picture">
+                <pic:pic xmlns:pic="http://schemas.openxmlformats.org/drawingml/2006/picture">
+                  <pic:nvPicPr>
+                    <pic:cNvPr id="0" name=""/>
+                    <pic:cNvPicPr/>
+                  </pic:nvPicPr>
+                  <pic:blipFill>
+                    <a:blip r:embed="rId24"/>
+                    <a:stretch>
+                      <a:fillRect/>
+                    </a:stretch>
+                  </pic:blipFill>
+                  <pic:spPr>
+                    <a:xfrm>
+                      <a:off x="0" y="0"/>
+                      <a:ext cx="4092346" cy="2598596"/>
+                    </a:xfrm>
+                    <a:prstGeom prst="rect">
+                      <a:avLst/>
+                    </a:prstGeom>
+                  </pic:spPr>
+                </pic:pic>
+              </a:graphicData>
+            </a:graphic>
+          </wp:inline>
+        </w:drawing>
+      </w:r>
+      <w:r>
+        <w:rPr>
+          <w:rFonts w:ascii="Arial" w:hAnsi="Arial" w:cs="Arial"/>
+          <w:sz w:val="24"/>
+          <w:szCs w:val="24"/>
+        </w:rPr>
+        <w:br/>
+      </w:r>
+      <w:r>
+        <w:rPr>
+          <w:rFonts w:ascii="Arial" w:hAnsi="Arial" w:cs="Arial"/>
+          <w:sz w:val="24"/>
+          <w:szCs w:val="24"/>
+        </w:rPr>
+        <w:br/>
+        <w:t>Команды.</w:t>
+      </w:r>
+      <w:r>
+        <w:rPr>
+          <w:rFonts w:ascii="Arial" w:hAnsi="Arial" w:cs="Arial"/>
+          <w:sz w:val="24"/>
+          <w:szCs w:val="24"/>
+        </w:rPr>
+        <w:br/>
+      </w:r>
+      <w:r>
+        <w:rPr>
+          <w:noProof/>
+          <w:lang w:eastAsia="ru-RU"/>
+        </w:rPr>
+        <w:drawing>
+          <wp:inline distT="0" distB="0" distL="0" distR="0" wp14:anchorId="7D6A2E5E" wp14:editId="6D81B75E">
+            <wp:extent cx="3886200" cy="1562100"/>
+            <wp:effectExtent l="0" t="0" r="0" b="0"/>
+            <wp:docPr id="21" name="Рисунок 21"/>
+            <wp:cNvGraphicFramePr>
+              <a:graphicFrameLocks xmlns:a="http://schemas.openxmlformats.org/drawingml/2006/main" noChangeAspect="1"/>
+            </wp:cNvGraphicFramePr>
+            <a:graphic xmlns:a="http://schemas.openxmlformats.org/drawingml/2006/main">
+              <a:graphicData uri="http://schemas.openxmlformats.org/drawingml/2006/picture">
+                <pic:pic xmlns:pic="http://schemas.openxmlformats.org/drawingml/2006/picture">
+                  <pic:nvPicPr>
+                    <pic:cNvPr id="0" name=""/>
+                    <pic:cNvPicPr/>
+                  </pic:nvPicPr>
+                  <pic:blipFill>
+                    <a:blip r:embed="rId25"/>
+                    <a:stretch>
+                      <a:fillRect/>
+                    </a:stretch>
+                  </pic:blipFill>
+                  <pic:spPr>
+                    <a:xfrm>
+                      <a:off x="0" y="0"/>
+                      <a:ext cx="3886200" cy="1562100"/>
+                    </a:xfrm>
+                    <a:prstGeom prst="rect">
+                      <a:avLst/>
+                    </a:prstGeom>
+                  </pic:spPr>
+                </pic:pic>
+              </a:graphicData>
+            </a:graphic>
+          </wp:inline>
+        </w:drawing>
+      </w:r>
+      <w:r>
+        <w:rPr>
+          <w:rFonts w:ascii="Arial" w:hAnsi="Arial" w:cs="Arial"/>
+          <w:sz w:val="24"/>
+          <w:szCs w:val="24"/>
+          <w:lang w:val="en-US"/>
+        </w:rPr>
+        <w:br/>
+      </w:r>
+      <w:r>
+        <w:rPr>
+          <w:rFonts w:ascii="Arial" w:hAnsi="Arial" w:cs="Arial"/>
+          <w:sz w:val="24"/>
+          <w:szCs w:val="24"/>
+          <w:lang w:val="en-US"/>
+        </w:rPr>
+        <w:br/>
+      </w:r>
+      <w:r>
+        <w:rPr>
+          <w:rFonts w:ascii="Arial" w:hAnsi="Arial" w:cs="Arial"/>
+          <w:sz w:val="24"/>
+          <w:szCs w:val="24"/>
+        </w:rPr>
+        <w:br/>
+      </w:r>
+      <w:r>
+        <w:rPr>
+          <w:rFonts w:ascii="Arial" w:hAnsi="Arial" w:cs="Arial"/>
+          <w:sz w:val="24"/>
+          <w:szCs w:val="24"/>
+        </w:rPr>
+        <w:br/>
+      </w:r>
+      <w:r>
+        <w:rPr>
+          <w:rFonts w:ascii="Arial" w:hAnsi="Arial" w:cs="Arial"/>
+          <w:sz w:val="24"/>
+          <w:szCs w:val="24"/>
+        </w:rPr>
+        <w:br/>
+      </w:r>
+      <w:r>
+        <w:rPr>
+          <w:rFonts w:ascii="Arial" w:hAnsi="Arial" w:cs="Arial"/>
+          <w:sz w:val="24"/>
+          <w:szCs w:val="24"/>
+          <w:lang w:val="en-US"/>
+        </w:rPr>
+        <w:lastRenderedPageBreak/>
+        <w:t xml:space="preserve">- CRUD </w:t>
+      </w:r>
+      <w:r>
+        <w:rPr>
+          <w:rFonts w:ascii="Arial" w:hAnsi="Arial" w:cs="Arial"/>
+          <w:sz w:val="24"/>
+          <w:szCs w:val="24"/>
+        </w:rPr>
+        <w:t xml:space="preserve">операции. </w:t>
+      </w:r>
+      <w:r>
+        <w:rPr>
+          <w:rFonts w:ascii="Arial" w:hAnsi="Arial" w:cs="Arial"/>
+          <w:sz w:val="24"/>
+          <w:szCs w:val="24"/>
+        </w:rPr>
+        <w:br/>
+      </w:r>
+      <w:r>
+        <w:rPr>
+          <w:noProof/>
+          <w:lang w:eastAsia="ru-RU"/>
+        </w:rPr>
+        <w:drawing>
+          <wp:inline distT="0" distB="0" distL="0" distR="0" wp14:anchorId="29D83618" wp14:editId="24FB9762">
+            <wp:extent cx="4067175" cy="762000"/>
+            <wp:effectExtent l="0" t="0" r="9525" b="0"/>
+            <wp:docPr id="22" name="Рисунок 22"/>
+            <wp:cNvGraphicFramePr>
+              <a:graphicFrameLocks xmlns:a="http://schemas.openxmlformats.org/drawingml/2006/main" noChangeAspect="1"/>
+            </wp:cNvGraphicFramePr>
+            <a:graphic xmlns:a="http://schemas.openxmlformats.org/drawingml/2006/main">
+              <a:graphicData uri="http://schemas.openxmlformats.org/drawingml/2006/picture">
+                <pic:pic xmlns:pic="http://schemas.openxmlformats.org/drawingml/2006/picture">
+                  <pic:nvPicPr>
+                    <pic:cNvPr id="0" name=""/>
+                    <pic:cNvPicPr/>
+                  </pic:nvPicPr>
+                  <pic:blipFill>
+                    <a:blip r:embed="rId26"/>
+                    <a:stretch>
+                      <a:fillRect/>
+                    </a:stretch>
+                  </pic:blipFill>
+                  <pic:spPr>
+                    <a:xfrm>
+                      <a:off x="0" y="0"/>
+                      <a:ext cx="4067175" cy="762000"/>
+                    </a:xfrm>
+                    <a:prstGeom prst="rect">
+                      <a:avLst/>
+                    </a:prstGeom>
+                  </pic:spPr>
+                </pic:pic>
+              </a:graphicData>
+            </a:graphic>
+          </wp:inline>
+        </w:drawing>
+      </w:r>
+      <w:r>
+        <w:rPr>
+          <w:rFonts w:ascii="Arial" w:hAnsi="Arial" w:cs="Arial"/>
+          <w:sz w:val="24"/>
+          <w:szCs w:val="24"/>
+        </w:rPr>
+        <w:br/>
+      </w:r>
+      <w:r>
+        <w:rPr>
+          <w:rFonts w:ascii="Arial" w:hAnsi="Arial" w:cs="Arial"/>
+          <w:sz w:val="24"/>
+          <w:szCs w:val="24"/>
+          <w:lang w:val="en-US"/>
+        </w:rPr>
+        <w:br/>
+        <w:t xml:space="preserve">-&gt; </w:t>
+      </w:r>
+      <w:r>
+        <w:rPr>
+          <w:rFonts w:ascii="Arial" w:hAnsi="Arial" w:cs="Arial"/>
+          <w:sz w:val="24"/>
+          <w:szCs w:val="24"/>
+        </w:rPr>
+        <w:t xml:space="preserve">Оператор </w:t>
+      </w:r>
+      <w:r>
+        <w:rPr>
+          <w:rFonts w:ascii="Arial" w:hAnsi="Arial" w:cs="Arial"/>
+          <w:sz w:val="24"/>
+          <w:szCs w:val="24"/>
+          <w:lang w:val="en-US"/>
+        </w:rPr>
+        <w:t>SELECT.</w:t>
+      </w:r>
+      <w:r>
+        <w:rPr>
+          <w:rFonts w:ascii="Arial" w:hAnsi="Arial" w:cs="Arial"/>
+          <w:sz w:val="24"/>
+          <w:szCs w:val="24"/>
+          <w:lang w:val="en-US"/>
+        </w:rPr>
+        <w:br/>
+      </w:r>
+      <w:r>
+        <w:rPr>
+          <w:rFonts w:ascii="Arial" w:hAnsi="Arial" w:cs="Arial"/>
+          <w:sz w:val="24"/>
+          <w:szCs w:val="24"/>
+          <w:lang w:val="en-US"/>
+        </w:rPr>
+        <w:t>SELECT column_list</w:t>
+      </w:r>
+      <w:r>
+        <w:rPr>
+          <w:rFonts w:ascii="Arial" w:hAnsi="Arial" w:cs="Arial"/>
+          <w:sz w:val="24"/>
+          <w:szCs w:val="24"/>
+          <w:lang w:val="en-US"/>
+        </w:rPr>
+        <w:br/>
+        <w:t>FROM table_name</w:t>
+      </w:r>
+      <w:r>
+        <w:rPr>
+          <w:rFonts w:ascii="Arial" w:hAnsi="Arial" w:cs="Arial"/>
+          <w:sz w:val="24"/>
+          <w:szCs w:val="24"/>
+          <w:lang w:val="en-US"/>
+        </w:rPr>
+        <w:br/>
+        <w:t>[WHERE condition GROUP BY expression HAVING condition ORDER BY exprsn]</w:t>
+      </w:r>
+      <w:r>
+        <w:rPr>
+          <w:rFonts w:ascii="Arial" w:hAnsi="Arial" w:cs="Arial"/>
+          <w:sz w:val="24"/>
+          <w:szCs w:val="24"/>
+          <w:lang w:val="en-US"/>
+        </w:rPr>
+        <w:br/>
+      </w:r>
+      <w:r>
+        <w:rPr>
+          <w:rFonts w:ascii="Arial" w:hAnsi="Arial" w:cs="Arial"/>
+          <w:sz w:val="24"/>
+          <w:szCs w:val="24"/>
+          <w:lang w:val="en-US"/>
+        </w:rPr>
+        <w:br/>
+        <w:t xml:space="preserve">-&gt; </w:t>
+      </w:r>
+      <w:r>
+        <w:rPr>
+          <w:rFonts w:ascii="Arial" w:hAnsi="Arial" w:cs="Arial"/>
+          <w:sz w:val="24"/>
+          <w:szCs w:val="24"/>
+        </w:rPr>
+        <w:t xml:space="preserve">Предикат </w:t>
+      </w:r>
+      <w:r>
+        <w:rPr>
+          <w:rFonts w:ascii="Arial" w:hAnsi="Arial" w:cs="Arial"/>
+          <w:sz w:val="24"/>
+          <w:szCs w:val="24"/>
+          <w:lang w:val="en-US"/>
+        </w:rPr>
+        <w:t>WHERE.</w:t>
+      </w:r>
+      <w:r>
+        <w:rPr>
+          <w:rFonts w:ascii="Arial" w:hAnsi="Arial" w:cs="Arial"/>
+          <w:sz w:val="24"/>
+          <w:szCs w:val="24"/>
+          <w:lang w:val="en-US"/>
+        </w:rPr>
+        <w:br/>
+      </w:r>
+      <w:r>
+        <w:rPr>
+          <w:noProof/>
+          <w:lang w:eastAsia="ru-RU"/>
+        </w:rPr>
+        <w:drawing>
+          <wp:inline distT="0" distB="0" distL="0" distR="0" wp14:anchorId="56FF9129" wp14:editId="6DB435DD">
+            <wp:extent cx="3990975" cy="1885950"/>
+            <wp:effectExtent l="0" t="0" r="9525" b="0"/>
+            <wp:docPr id="23" name="Рисунок 23"/>
+            <wp:cNvGraphicFramePr>
+              <a:graphicFrameLocks xmlns:a="http://schemas.openxmlformats.org/drawingml/2006/main" noChangeAspect="1"/>
+            </wp:cNvGraphicFramePr>
+            <a:graphic xmlns:a="http://schemas.openxmlformats.org/drawingml/2006/main">
+              <a:graphicData uri="http://schemas.openxmlformats.org/drawingml/2006/picture">
+                <pic:pic xmlns:pic="http://schemas.openxmlformats.org/drawingml/2006/picture">
+                  <pic:nvPicPr>
+                    <pic:cNvPr id="0" name=""/>
+                    <pic:cNvPicPr/>
+                  </pic:nvPicPr>
+                  <pic:blipFill>
+                    <a:blip r:embed="rId27"/>
+                    <a:stretch>
+                      <a:fillRect/>
+                    </a:stretch>
+                  </pic:blipFill>
+                  <pic:spPr>
+                    <a:xfrm>
+                      <a:off x="0" y="0"/>
+                      <a:ext cx="3990975" cy="1885950"/>
+                    </a:xfrm>
+                    <a:prstGeom prst="rect">
+                      <a:avLst/>
+                    </a:prstGeom>
+                  </pic:spPr>
+                </pic:pic>
+              </a:graphicData>
+            </a:graphic>
+          </wp:inline>
+        </w:drawing>
+      </w:r>
+      <w:r>
+        <w:rPr>
+          <w:rFonts w:ascii="Arial" w:hAnsi="Arial" w:cs="Arial"/>
+          <w:sz w:val="24"/>
+          <w:szCs w:val="24"/>
+          <w:lang w:val="en-US"/>
+        </w:rPr>
+        <w:br/>
+      </w:r>
+      <w:r>
+        <w:rPr>
+          <w:rFonts w:ascii="Arial" w:hAnsi="Arial" w:cs="Arial"/>
+          <w:sz w:val="24"/>
+          <w:szCs w:val="24"/>
+          <w:lang w:val="en-US"/>
+        </w:rPr>
+        <w:br/>
+        <w:t xml:space="preserve">-&gt; </w:t>
+      </w:r>
+      <w:r>
+        <w:rPr>
+          <w:rFonts w:ascii="Arial" w:hAnsi="Arial" w:cs="Arial"/>
+          <w:sz w:val="24"/>
+          <w:szCs w:val="24"/>
+        </w:rPr>
+        <w:t>Фильтрация.</w:t>
+      </w:r>
+      <w:r>
+        <w:rPr>
+          <w:rFonts w:ascii="Arial" w:hAnsi="Arial" w:cs="Arial"/>
+          <w:sz w:val="24"/>
+          <w:szCs w:val="24"/>
+          <w:lang w:val="en-US"/>
+        </w:rPr>
+        <w:br/>
+      </w:r>
+      <w:r>
+        <w:rPr>
+          <w:noProof/>
+          <w:lang w:eastAsia="ru-RU"/>
+        </w:rPr>
+        <w:drawing>
+          <wp:inline distT="0" distB="0" distL="0" distR="0" wp14:anchorId="4CCAF089" wp14:editId="207A94C2">
+            <wp:extent cx="3848100" cy="2628900"/>
+            <wp:effectExtent l="0" t="0" r="0" b="0"/>
+            <wp:docPr id="24" name="Рисунок 24"/>
+            <wp:cNvGraphicFramePr>
+              <a:graphicFrameLocks xmlns:a="http://schemas.openxmlformats.org/drawingml/2006/main" noChangeAspect="1"/>
+            </wp:cNvGraphicFramePr>
+            <a:graphic xmlns:a="http://schemas.openxmlformats.org/drawingml/2006/main">
+              <a:graphicData uri="http://schemas.openxmlformats.org/drawingml/2006/picture">
+                <pic:pic xmlns:pic="http://schemas.openxmlformats.org/drawingml/2006/picture">
+                  <pic:nvPicPr>
+                    <pic:cNvPr id="0" name=""/>
+                    <pic:cNvPicPr/>
+                  </pic:nvPicPr>
+                  <pic:blipFill>
+                    <a:blip r:embed="rId28"/>
+                    <a:stretch>
+                      <a:fillRect/>
+                    </a:stretch>
+                  </pic:blipFill>
+                  <pic:spPr>
+                    <a:xfrm>
+                      <a:off x="0" y="0"/>
+                      <a:ext cx="3848100" cy="2628900"/>
+                    </a:xfrm>
+                    <a:prstGeom prst="rect">
+                      <a:avLst/>
+                    </a:prstGeom>
+                  </pic:spPr>
+                </pic:pic>
+              </a:graphicData>
+            </a:graphic>
+          </wp:inline>
+        </w:drawing>
+      </w:r>
+      <w:r>
+        <w:rPr>
+          <w:rFonts w:ascii="Arial" w:hAnsi="Arial" w:cs="Arial"/>
+          <w:sz w:val="24"/>
+          <w:szCs w:val="24"/>
+          <w:lang w:val="en-US"/>
+        </w:rPr>
+        <w:br/>
+      </w:r>
+      <w:r>
+        <w:rPr>
+          <w:rFonts w:ascii="Arial" w:hAnsi="Arial" w:cs="Arial"/>
+          <w:sz w:val="24"/>
+          <w:szCs w:val="24"/>
+          <w:lang w:val="en-US"/>
+        </w:rPr>
+        <w:br/>
+        <w:t xml:space="preserve">Between </w:t>
+      </w:r>
+      <w:r>
+        <w:rPr>
+          <w:rFonts w:ascii="Arial" w:hAnsi="Arial" w:cs="Arial"/>
+          <w:sz w:val="24"/>
+          <w:szCs w:val="24"/>
+        </w:rPr>
+        <w:t>– в диапазоне.</w:t>
+      </w:r>
+      <w:r>
+        <w:rPr>
+          <w:rFonts w:ascii="Arial" w:hAnsi="Arial" w:cs="Arial"/>
+          <w:sz w:val="24"/>
+          <w:szCs w:val="24"/>
+        </w:rPr>
+        <w:br/>
+      </w:r>
+      <w:r>
+        <w:rPr>
+          <w:rFonts w:ascii="Arial" w:hAnsi="Arial" w:cs="Arial"/>
+          <w:sz w:val="24"/>
+          <w:szCs w:val="24"/>
+          <w:lang w:val="en-US"/>
+        </w:rPr>
+        <w:t xml:space="preserve">In – </w:t>
+      </w:r>
+      <w:r>
+        <w:rPr>
+          <w:rFonts w:ascii="Arial" w:hAnsi="Arial" w:cs="Arial"/>
+          <w:sz w:val="24"/>
+          <w:szCs w:val="24"/>
+        </w:rPr>
+        <w:t>Атрибут находится в массиве.</w:t>
+      </w:r>
+      <w:r>
+        <w:rPr>
+          <w:rFonts w:ascii="Arial" w:hAnsi="Arial" w:cs="Arial"/>
+          <w:sz w:val="24"/>
+          <w:szCs w:val="24"/>
+        </w:rPr>
+        <w:br/>
+      </w:r>
+      <w:r>
+        <w:rPr>
+          <w:rFonts w:ascii="Arial" w:hAnsi="Arial" w:cs="Arial"/>
+          <w:sz w:val="24"/>
+          <w:szCs w:val="24"/>
+          <w:lang w:val="en-US"/>
+        </w:rPr>
+        <w:t xml:space="preserve">Like – </w:t>
+      </w:r>
+      <w:r>
+        <w:rPr>
+          <w:rFonts w:ascii="Arial" w:hAnsi="Arial" w:cs="Arial"/>
+          <w:sz w:val="24"/>
+          <w:szCs w:val="24"/>
+        </w:rPr>
+        <w:t>позволяет искать подстроку в строке</w:t>
+      </w:r>
+      <w:r>
+        <w:rPr>
+          <w:rFonts w:ascii="Arial" w:hAnsi="Arial" w:cs="Arial"/>
+          <w:sz w:val="24"/>
+          <w:szCs w:val="24"/>
+          <w:lang w:val="en-US"/>
+        </w:rPr>
+        <w:t>.</w:t>
+      </w:r>
+      <w:r>
+        <w:rPr>
+          <w:rFonts w:ascii="Arial" w:hAnsi="Arial" w:cs="Arial"/>
+          <w:sz w:val="24"/>
+          <w:szCs w:val="24"/>
+          <w:lang w:val="en-US"/>
+        </w:rPr>
+        <w:br/>
+      </w:r>
+      <w:r>
+        <w:rPr>
+          <w:rFonts w:ascii="Arial" w:hAnsi="Arial" w:cs="Arial"/>
+          <w:sz w:val="24"/>
+          <w:szCs w:val="24"/>
+          <w:lang w:val="en-US"/>
+        </w:rPr>
+        <w:br/>
+      </w:r>
+      <w:r>
+        <w:rPr>
+          <w:noProof/>
+          <w:lang w:eastAsia="ru-RU"/>
+        </w:rPr>
+        <w:lastRenderedPageBreak/>
+        <w:drawing>
+          <wp:inline distT="0" distB="0" distL="0" distR="0" wp14:anchorId="61DB3D42" wp14:editId="09D34D22">
+            <wp:extent cx="3105150" cy="2314575"/>
+            <wp:effectExtent l="0" t="0" r="0" b="9525"/>
+            <wp:docPr id="25" name="Рисунок 25"/>
+            <wp:cNvGraphicFramePr>
+              <a:graphicFrameLocks xmlns:a="http://schemas.openxmlformats.org/drawingml/2006/main" noChangeAspect="1"/>
+            </wp:cNvGraphicFramePr>
+            <a:graphic xmlns:a="http://schemas.openxmlformats.org/drawingml/2006/main">
+              <a:graphicData uri="http://schemas.openxmlformats.org/drawingml/2006/picture">
+                <pic:pic xmlns:pic="http://schemas.openxmlformats.org/drawingml/2006/picture">
+                  <pic:nvPicPr>
+                    <pic:cNvPr id="0" name=""/>
+                    <pic:cNvPicPr/>
+                  </pic:nvPicPr>
+                  <pic:blipFill>
+                    <a:blip r:embed="rId29"/>
+                    <a:stretch>
+                      <a:fillRect/>
+                    </a:stretch>
+                  </pic:blipFill>
+                  <pic:spPr>
+                    <a:xfrm>
+                      <a:off x="0" y="0"/>
+                      <a:ext cx="3105150" cy="2314575"/>
+                    </a:xfrm>
+                    <a:prstGeom prst="rect">
+                      <a:avLst/>
+                    </a:prstGeom>
+                  </pic:spPr>
+                </pic:pic>
+              </a:graphicData>
+            </a:graphic>
+          </wp:inline>
+        </w:drawing>
+      </w:r>
+      <w:r>
+        <w:rPr>
+          <w:rFonts w:ascii="Arial" w:hAnsi="Arial" w:cs="Arial"/>
+          <w:sz w:val="24"/>
+          <w:szCs w:val="24"/>
+          <w:lang w:val="en-US"/>
+        </w:rPr>
+        <w:br/>
+      </w:r>
+      <w:r>
+        <w:rPr>
+          <w:rFonts w:ascii="Arial" w:hAnsi="Arial" w:cs="Arial"/>
+          <w:sz w:val="24"/>
+          <w:szCs w:val="24"/>
+          <w:lang w:val="en-US"/>
+        </w:rPr>
+        <w:br/>
+        <w:t xml:space="preserve">-&gt; </w:t>
+      </w:r>
+      <w:r>
+        <w:rPr>
+          <w:rFonts w:ascii="Arial" w:hAnsi="Arial" w:cs="Arial"/>
+          <w:sz w:val="24"/>
+          <w:szCs w:val="24"/>
+        </w:rPr>
+        <w:t xml:space="preserve">Предикат </w:t>
+      </w:r>
+      <w:r>
+        <w:rPr>
+          <w:rFonts w:ascii="Arial" w:hAnsi="Arial" w:cs="Arial"/>
+          <w:sz w:val="24"/>
+          <w:szCs w:val="24"/>
+          <w:lang w:val="en-US"/>
+        </w:rPr>
+        <w:t>LIMIT/TOP.</w:t>
+      </w:r>
+      <w:r>
+        <w:rPr>
+          <w:rFonts w:ascii="Arial" w:hAnsi="Arial" w:cs="Arial"/>
+          <w:sz w:val="24"/>
+          <w:szCs w:val="24"/>
+          <w:lang w:val="en-US"/>
+        </w:rPr>
+        <w:br/>
+      </w:r>
+      <w:r>
+        <w:rPr>
+          <w:noProof/>
+          <w:lang w:eastAsia="ru-RU"/>
+        </w:rPr>
+        <w:drawing>
+          <wp:inline distT="0" distB="0" distL="0" distR="0" wp14:anchorId="5B7BD41C" wp14:editId="637F17DD">
+            <wp:extent cx="3743325" cy="2543175"/>
+            <wp:effectExtent l="0" t="0" r="9525" b="9525"/>
+            <wp:docPr id="26" name="Рисунок 26"/>
+            <wp:cNvGraphicFramePr>
+              <a:graphicFrameLocks xmlns:a="http://schemas.openxmlformats.org/drawingml/2006/main" noChangeAspect="1"/>
+            </wp:cNvGraphicFramePr>
+            <a:graphic xmlns:a="http://schemas.openxmlformats.org/drawingml/2006/main">
+              <a:graphicData uri="http://schemas.openxmlformats.org/drawingml/2006/picture">
+                <pic:pic xmlns:pic="http://schemas.openxmlformats.org/drawingml/2006/picture">
+                  <pic:nvPicPr>
+                    <pic:cNvPr id="0" name=""/>
+                    <pic:cNvPicPr/>
+                  </pic:nvPicPr>
+                  <pic:blipFill>
+                    <a:blip r:embed="rId30"/>
+                    <a:stretch>
+                      <a:fillRect/>
+                    </a:stretch>
+                  </pic:blipFill>
+                  <pic:spPr>
+                    <a:xfrm>
+                      <a:off x="0" y="0"/>
+                      <a:ext cx="3743325" cy="2543175"/>
+                    </a:xfrm>
+                    <a:prstGeom prst="rect">
+                      <a:avLst/>
+                    </a:prstGeom>
+                  </pic:spPr>
+                </pic:pic>
+              </a:graphicData>
+            </a:graphic>
+          </wp:inline>
+        </w:drawing>
+      </w:r>
+      <w:r>
+        <w:rPr>
+          <w:rFonts w:ascii="Arial" w:hAnsi="Arial" w:cs="Arial"/>
+          <w:sz w:val="24"/>
+          <w:szCs w:val="24"/>
+          <w:lang w:val="en-US"/>
+        </w:rPr>
+        <w:br/>
+      </w:r>
+      <w:r>
+        <w:rPr>
+          <w:rFonts w:ascii="Arial" w:hAnsi="Arial" w:cs="Arial"/>
+          <w:sz w:val="24"/>
+          <w:szCs w:val="24"/>
+          <w:lang w:val="en-US"/>
+        </w:rPr>
+        <w:br/>
+      </w:r>
+      <w:r>
+        <w:rPr>
+          <w:rFonts w:ascii="Arial" w:hAnsi="Arial" w:cs="Arial"/>
+          <w:sz w:val="24"/>
+          <w:szCs w:val="24"/>
+          <w:lang w:val="en-US"/>
+        </w:rPr>
+        <w:t xml:space="preserve">-&gt; </w:t>
+      </w:r>
+      <w:r>
+        <w:rPr>
+          <w:rFonts w:ascii="Arial" w:hAnsi="Arial" w:cs="Arial"/>
+          <w:sz w:val="24"/>
+          <w:szCs w:val="24"/>
+        </w:rPr>
+        <w:t xml:space="preserve">Предикат </w:t>
+      </w:r>
+      <w:r>
+        <w:rPr>
+          <w:rFonts w:ascii="Arial" w:hAnsi="Arial" w:cs="Arial"/>
+          <w:sz w:val="24"/>
+          <w:szCs w:val="24"/>
+          <w:lang w:val="en-US"/>
+        </w:rPr>
+        <w:t>ORDER.</w:t>
+      </w:r>
+      <w:r>
+        <w:rPr>
+          <w:rFonts w:ascii="Arial" w:hAnsi="Arial" w:cs="Arial"/>
+          <w:sz w:val="24"/>
+          <w:szCs w:val="24"/>
+          <w:lang w:val="en-US"/>
+        </w:rPr>
+        <w:br/>
+      </w:r>
+      <w:r>
+        <w:rPr>
+          <w:noProof/>
+          <w:lang w:eastAsia="ru-RU"/>
+        </w:rPr>
+        <w:drawing>
+          <wp:inline distT="0" distB="0" distL="0" distR="0" wp14:anchorId="6E1C7E42" wp14:editId="56248D68">
+            <wp:extent cx="3943350" cy="3009900"/>
+            <wp:effectExtent l="0" t="0" r="0" b="0"/>
+            <wp:docPr id="27" name="Рисунок 27"/>
+            <wp:cNvGraphicFramePr>
+              <a:graphicFrameLocks xmlns:a="http://schemas.openxmlformats.org/drawingml/2006/main" noChangeAspect="1"/>
+            </wp:cNvGraphicFramePr>
+            <a:graphic xmlns:a="http://schemas.openxmlformats.org/drawingml/2006/main">
+              <a:graphicData uri="http://schemas.openxmlformats.org/drawingml/2006/picture">
+                <pic:pic xmlns:pic="http://schemas.openxmlformats.org/drawingml/2006/picture">
+                  <pic:nvPicPr>
+                    <pic:cNvPr id="0" name=""/>
+                    <pic:cNvPicPr/>
+                  </pic:nvPicPr>
+                  <pic:blipFill>
+                    <a:blip r:embed="rId31"/>
+                    <a:stretch>
+                      <a:fillRect/>
+                    </a:stretch>
+                  </pic:blipFill>
+                  <pic:spPr>
+                    <a:xfrm>
+                      <a:off x="0" y="0"/>
+                      <a:ext cx="3943350" cy="3009900"/>
+                    </a:xfrm>
+                    <a:prstGeom prst="rect">
+                      <a:avLst/>
+                    </a:prstGeom>
+                  </pic:spPr>
+                </pic:pic>
+              </a:graphicData>
+            </a:graphic>
+          </wp:inline>
+        </w:drawing>
+      </w:r>
+      <w:r>
+        <w:rPr>
+          <w:rFonts w:ascii="Arial" w:hAnsi="Arial" w:cs="Arial"/>
+          <w:sz w:val="24"/>
+          <w:szCs w:val="24"/>
+          <w:lang w:val="en-US"/>
+        </w:rPr>
+        <w:br/>
+      </w:r>
+      <w:r>
+        <w:rPr>
+          <w:rFonts w:ascii="Arial" w:hAnsi="Arial" w:cs="Arial"/>
+          <w:sz w:val="24"/>
+          <w:szCs w:val="24"/>
+          <w:lang w:val="en-US"/>
+        </w:rPr>
+        <w:br/>
+      </w:r>
+      <w:r>
+        <w:rPr>
+          <w:rFonts w:ascii="Arial" w:hAnsi="Arial" w:cs="Arial"/>
+          <w:sz w:val="24"/>
+          <w:szCs w:val="24"/>
+          <w:lang w:val="en-US"/>
+        </w:rPr>
+        <w:br/>
+      </w:r>
+      <w:r>
+        <w:rPr>
+          <w:rFonts w:ascii="Arial" w:hAnsi="Arial" w:cs="Arial"/>
+          <w:sz w:val="24"/>
+          <w:szCs w:val="24"/>
+        </w:rPr>
+        <w:lastRenderedPageBreak/>
+        <w:br/>
+      </w:r>
+      <w:r>
+        <w:rPr>
+          <w:rFonts w:ascii="Arial" w:hAnsi="Arial" w:cs="Arial"/>
+          <w:sz w:val="24"/>
+          <w:szCs w:val="24"/>
+        </w:rPr>
+        <w:br/>
+      </w:r>
+      <w:r>
+        <w:rPr>
+          <w:rFonts w:ascii="Arial" w:hAnsi="Arial" w:cs="Arial"/>
+          <w:sz w:val="24"/>
+          <w:szCs w:val="24"/>
+        </w:rPr>
+        <w:br/>
+      </w:r>
+      <w:r>
+        <w:rPr>
+          <w:rFonts w:ascii="Arial" w:hAnsi="Arial" w:cs="Arial"/>
+          <w:sz w:val="24"/>
+          <w:szCs w:val="24"/>
+        </w:rPr>
+        <w:br/>
+      </w:r>
+      <w:r>
+        <w:rPr>
+          <w:rFonts w:ascii="Arial" w:hAnsi="Arial" w:cs="Arial"/>
+          <w:b/>
+          <w:sz w:val="24"/>
+          <w:szCs w:val="24"/>
+          <w:lang w:val="en-US"/>
+        </w:rPr>
+        <w:br/>
+      </w:r>
+      <w:r>
+        <w:rPr>
+          <w:rFonts w:ascii="Arial" w:hAnsi="Arial" w:cs="Arial"/>
+          <w:sz w:val="24"/>
+          <w:szCs w:val="24"/>
+        </w:rPr>
+        <w:br/>
+      </w:r>
+      <w:r>
+        <w:rPr>
+          <w:rFonts w:ascii="Arial" w:hAnsi="Arial" w:cs="Arial"/>
+          <w:b/>
+          <w:sz w:val="24"/>
+          <w:szCs w:val="24"/>
+        </w:rPr>
+        <w:t>14.</w:t>
+      </w:r>
+      <w:r>
+        <w:rPr>
+          <w:rFonts w:ascii="Arial" w:hAnsi="Arial" w:cs="Arial"/>
+          <w:b/>
+          <w:sz w:val="24"/>
+          <w:szCs w:val="24"/>
+        </w:rPr>
+        <w:t xml:space="preserve"> </w:t>
+      </w:r>
+      <w:r>
+        <w:rPr>
+          <w:rFonts w:ascii="Arial" w:hAnsi="Arial" w:cs="Arial"/>
+          <w:b/>
+          <w:sz w:val="24"/>
+          <w:szCs w:val="24"/>
+        </w:rPr>
+        <w:t>SQL.</w:t>
+      </w:r>
+      <w:r>
+        <w:rPr>
+          <w:rFonts w:ascii="Arial" w:hAnsi="Arial" w:cs="Arial"/>
+          <w:b/>
+          <w:sz w:val="24"/>
+          <w:szCs w:val="24"/>
+        </w:rPr>
+        <w:t xml:space="preserve"> </w:t>
+      </w:r>
+      <w:r>
+        <w:rPr>
+          <w:rFonts w:ascii="Arial" w:hAnsi="Arial" w:cs="Arial"/>
+          <w:b/>
+          <w:sz w:val="24"/>
+          <w:szCs w:val="24"/>
+        </w:rPr>
+        <w:t>DML. INSERT, DELETE, UPDATE</w:t>
+      </w:r>
+      <w:r>
+        <w:rPr>
+          <w:rFonts w:ascii="Arial" w:hAnsi="Arial" w:cs="Arial"/>
+          <w:b/>
+          <w:sz w:val="24"/>
+          <w:szCs w:val="24"/>
+        </w:rPr>
+        <w:t>.</w:t>
+      </w:r>
+      <w:r>
+        <w:rPr>
+          <w:rFonts w:ascii="Arial" w:hAnsi="Arial" w:cs="Arial"/>
+          <w:b/>
+          <w:sz w:val="24"/>
+          <w:szCs w:val="24"/>
+        </w:rPr>
+        <w:br/>
+      </w:r>
+      <w:r>
+        <w:rPr>
+          <w:rFonts w:ascii="Arial" w:hAnsi="Arial" w:cs="Arial"/>
+          <w:b/>
+          <w:sz w:val="24"/>
+          <w:szCs w:val="24"/>
+        </w:rPr>
+        <w:br/>
+      </w:r>
+      <w:r>
+        <w:rPr>
+          <w:rFonts w:ascii="Arial" w:hAnsi="Arial" w:cs="Arial"/>
+          <w:sz w:val="24"/>
+          <w:szCs w:val="24"/>
+          <w:lang w:val="en-US"/>
+        </w:rPr>
+        <w:t xml:space="preserve">[1] </w:t>
+      </w:r>
+      <w:r>
+        <w:rPr>
+          <w:rFonts w:ascii="Arial" w:hAnsi="Arial" w:cs="Arial"/>
+          <w:sz w:val="24"/>
+          <w:szCs w:val="24"/>
+        </w:rPr>
+        <w:t xml:space="preserve">Оператор </w:t>
+      </w:r>
+      <w:r>
+        <w:rPr>
+          <w:rFonts w:ascii="Arial" w:hAnsi="Arial" w:cs="Arial"/>
+          <w:sz w:val="24"/>
+          <w:szCs w:val="24"/>
+          <w:lang w:val="en-US"/>
+        </w:rPr>
+        <w:t xml:space="preserve"> </w:t>
+      </w:r>
+      <w:r>
+        <w:rPr>
+          <w:rFonts w:ascii="Arial" w:hAnsi="Arial" w:cs="Arial"/>
+          <w:sz w:val="24"/>
+          <w:szCs w:val="24"/>
+          <w:lang w:val="en-US"/>
+        </w:rPr>
+        <w:t>INSERT.</w:t>
+      </w:r>
+      <w:r>
+        <w:rPr>
+          <w:rFonts w:ascii="Arial" w:hAnsi="Arial" w:cs="Arial"/>
+          <w:sz w:val="24"/>
+          <w:szCs w:val="24"/>
+        </w:rPr>
+        <w:br/>
+      </w:r>
+      <w:r>
+        <w:rPr>
+          <w:rFonts w:ascii="Arial" w:hAnsi="Arial" w:cs="Arial"/>
+          <w:sz w:val="24"/>
+          <w:szCs w:val="24"/>
+        </w:rPr>
+        <w:br/>
+        <w:t>Внести записи без указания столбцов:</w:t>
+      </w:r>
+      <w:r>
+        <w:rPr>
+          <w:rFonts w:ascii="Arial" w:hAnsi="Arial" w:cs="Arial"/>
+          <w:sz w:val="24"/>
+          <w:szCs w:val="24"/>
+          <w:lang w:val="en-US"/>
+        </w:rPr>
+        <w:br/>
+        <w:t>INSERT INTO &lt;</w:t>
+      </w:r>
+      <w:r>
+        <w:rPr>
+          <w:rFonts w:ascii="Arial" w:hAnsi="Arial" w:cs="Arial"/>
+          <w:sz w:val="24"/>
+          <w:szCs w:val="24"/>
+        </w:rPr>
+        <w:t>название таблицы</w:t>
+      </w:r>
+      <w:r>
+        <w:rPr>
+          <w:rFonts w:ascii="Arial" w:hAnsi="Arial" w:cs="Arial"/>
+          <w:sz w:val="24"/>
+          <w:szCs w:val="24"/>
+          <w:lang w:val="en-US"/>
+        </w:rPr>
+        <w:t>&gt; VALUES (&lt;</w:t>
+      </w:r>
+      <w:r>
+        <w:rPr>
+          <w:rFonts w:ascii="Arial" w:hAnsi="Arial" w:cs="Arial"/>
+          <w:sz w:val="24"/>
+          <w:szCs w:val="24"/>
+        </w:rPr>
+        <w:t>выражение1</w:t>
+      </w:r>
+      <w:r>
+        <w:rPr>
+          <w:rFonts w:ascii="Arial" w:hAnsi="Arial" w:cs="Arial"/>
+          <w:sz w:val="24"/>
+          <w:szCs w:val="24"/>
+          <w:lang w:val="en-US"/>
+        </w:rPr>
+        <w:t>&gt;, &lt;</w:t>
+      </w:r>
+      <w:r>
+        <w:rPr>
+          <w:rFonts w:ascii="Arial" w:hAnsi="Arial" w:cs="Arial"/>
+          <w:sz w:val="24"/>
+          <w:szCs w:val="24"/>
+        </w:rPr>
+        <w:t>выражение2</w:t>
+      </w:r>
+      <w:r>
+        <w:rPr>
+          <w:rFonts w:ascii="Arial" w:hAnsi="Arial" w:cs="Arial"/>
+          <w:sz w:val="24"/>
+          <w:szCs w:val="24"/>
+          <w:lang w:val="en-US"/>
+        </w:rPr>
+        <w:t>&gt;..)</w:t>
+      </w:r>
+      <w:r>
+        <w:rPr>
+          <w:rFonts w:ascii="Arial" w:hAnsi="Arial" w:cs="Arial"/>
+          <w:sz w:val="24"/>
+          <w:szCs w:val="24"/>
+        </w:rPr>
+        <w:br/>
+      </w:r>
+      <w:r>
+        <w:rPr>
+          <w:rFonts w:ascii="Arial" w:hAnsi="Arial" w:cs="Arial"/>
+          <w:sz w:val="24"/>
+          <w:szCs w:val="24"/>
+        </w:rPr>
+        <w:br/>
+        <w:t>Внести записи по некоторым столбцам:</w:t>
+      </w:r>
+      <w:r>
+        <w:rPr>
+          <w:rFonts w:ascii="Arial" w:hAnsi="Arial" w:cs="Arial"/>
+          <w:sz w:val="24"/>
+          <w:szCs w:val="24"/>
+        </w:rPr>
+        <w:br/>
+      </w:r>
+      <w:r>
+        <w:rPr>
+          <w:rFonts w:ascii="Arial" w:hAnsi="Arial" w:cs="Arial"/>
+          <w:sz w:val="24"/>
+          <w:szCs w:val="24"/>
+          <w:lang w:val="en-US"/>
+        </w:rPr>
+        <w:t>INSERT INTO &lt;</w:t>
+      </w:r>
+      <w:r>
+        <w:rPr>
+          <w:rFonts w:ascii="Arial" w:hAnsi="Arial" w:cs="Arial"/>
+          <w:sz w:val="24"/>
+          <w:szCs w:val="24"/>
+        </w:rPr>
+        <w:t>название таблицы</w:t>
+      </w:r>
+      <w:r>
+        <w:rPr>
+          <w:rFonts w:ascii="Arial" w:hAnsi="Arial" w:cs="Arial"/>
+          <w:sz w:val="24"/>
+          <w:szCs w:val="24"/>
+          <w:lang w:val="en-US"/>
+        </w:rPr>
+        <w:t xml:space="preserve">&gt; </w:t>
+      </w:r>
+      <w:r>
+        <w:rPr>
+          <w:rFonts w:ascii="Arial" w:hAnsi="Arial" w:cs="Arial"/>
+          <w:sz w:val="24"/>
+          <w:szCs w:val="24"/>
+        </w:rPr>
+        <w:t>(</w:t>
+      </w:r>
+      <w:r>
+        <w:rPr>
+          <w:rFonts w:ascii="Arial" w:hAnsi="Arial" w:cs="Arial"/>
+          <w:sz w:val="24"/>
+          <w:szCs w:val="24"/>
+          <w:lang w:val="en-US"/>
+        </w:rPr>
+        <w:t>column_name, …</w:t>
+      </w:r>
+      <w:r>
+        <w:rPr>
+          <w:rFonts w:ascii="Arial" w:hAnsi="Arial" w:cs="Arial"/>
+          <w:sz w:val="24"/>
+          <w:szCs w:val="24"/>
+        </w:rPr>
+        <w:t>)</w:t>
+      </w:r>
+      <w:r>
+        <w:rPr>
+          <w:rFonts w:ascii="Arial" w:hAnsi="Arial" w:cs="Arial"/>
+          <w:sz w:val="24"/>
+          <w:szCs w:val="24"/>
+          <w:lang w:val="en-US"/>
+        </w:rPr>
+        <w:t xml:space="preserve"> VALUES (name)</w:t>
+      </w:r>
+      <w:r>
+        <w:rPr>
+          <w:rFonts w:ascii="Arial" w:hAnsi="Arial" w:cs="Arial"/>
+          <w:sz w:val="24"/>
+          <w:szCs w:val="24"/>
+        </w:rPr>
+        <w:t>.</w:t>
+      </w:r>
+      <w:r>
+        <w:rPr>
+          <w:rFonts w:ascii="Arial" w:hAnsi="Arial" w:cs="Arial"/>
+          <w:sz w:val="24"/>
+          <w:szCs w:val="24"/>
+        </w:rPr>
+        <w:br/>
+      </w:r>
+      <w:r>
+        <w:rPr>
+          <w:rFonts w:ascii="Arial" w:hAnsi="Arial" w:cs="Arial"/>
+          <w:sz w:val="24"/>
+          <w:szCs w:val="24"/>
+        </w:rPr>
+        <w:br/>
+        <w:t xml:space="preserve">Внести записи с оператором </w:t>
+      </w:r>
+      <w:r>
+        <w:rPr>
+          <w:rFonts w:ascii="Arial" w:hAnsi="Arial" w:cs="Arial"/>
+          <w:sz w:val="24"/>
+          <w:szCs w:val="24"/>
+          <w:lang w:val="en-US"/>
+        </w:rPr>
+        <w:t>SELECT.</w:t>
+      </w:r>
+      <w:r>
+        <w:rPr>
+          <w:rFonts w:ascii="Arial" w:hAnsi="Arial" w:cs="Arial"/>
+          <w:sz w:val="24"/>
+          <w:szCs w:val="24"/>
+          <w:lang w:val="en-US"/>
+        </w:rPr>
+        <w:br/>
+        <w:t>INSERT INTO &lt;</w:t>
+      </w:r>
+      <w:r>
+        <w:rPr>
+          <w:rFonts w:ascii="Arial" w:hAnsi="Arial" w:cs="Arial"/>
+          <w:sz w:val="24"/>
+          <w:szCs w:val="24"/>
+        </w:rPr>
+        <w:t>название таблицы</w:t>
+      </w:r>
+      <w:r>
+        <w:rPr>
+          <w:rFonts w:ascii="Arial" w:hAnsi="Arial" w:cs="Arial"/>
+          <w:sz w:val="24"/>
+          <w:szCs w:val="24"/>
+          <w:lang w:val="en-US"/>
+        </w:rPr>
+        <w:t>&gt;</w:t>
+      </w:r>
+      <w:r>
+        <w:rPr>
+          <w:rFonts w:ascii="Arial" w:hAnsi="Arial" w:cs="Arial"/>
+          <w:sz w:val="24"/>
+          <w:szCs w:val="24"/>
+        </w:rPr>
+        <w:t xml:space="preserve"> </w:t>
+      </w:r>
+      <w:r>
+        <w:rPr>
+          <w:rFonts w:ascii="Arial" w:hAnsi="Arial" w:cs="Arial"/>
+          <w:sz w:val="24"/>
+          <w:szCs w:val="24"/>
+          <w:lang w:val="en-US"/>
+        </w:rPr>
+        <w:t>SELECT column_name, … FROM &lt;</w:t>
+      </w:r>
+      <w:r>
+        <w:rPr>
+          <w:rFonts w:ascii="Arial" w:hAnsi="Arial" w:cs="Arial"/>
+          <w:sz w:val="24"/>
+          <w:szCs w:val="24"/>
+        </w:rPr>
+        <w:t>названи таблицы</w:t>
+      </w:r>
+      <w:r>
+        <w:rPr>
+          <w:rFonts w:ascii="Arial" w:hAnsi="Arial" w:cs="Arial"/>
+          <w:sz w:val="24"/>
+          <w:szCs w:val="24"/>
+          <w:lang w:val="en-US"/>
+        </w:rPr>
+        <w:t>&gt;</w:t>
+      </w:r>
+      <w:r>
+        <w:rPr>
+          <w:rFonts w:ascii="Arial" w:hAnsi="Arial" w:cs="Arial"/>
+          <w:sz w:val="24"/>
+          <w:szCs w:val="24"/>
+          <w:lang w:val="en-US"/>
+        </w:rPr>
+        <w:br/>
+      </w:r>
+      <w:r>
+        <w:rPr>
+          <w:rFonts w:ascii="Arial" w:hAnsi="Arial" w:cs="Arial"/>
+          <w:sz w:val="24"/>
+          <w:szCs w:val="24"/>
+          <w:lang w:val="en-US"/>
+        </w:rPr>
+        <w:br/>
+        <w:t xml:space="preserve">[2] </w:t>
+      </w:r>
+      <w:r>
+        <w:rPr>
+          <w:rFonts w:ascii="Arial" w:hAnsi="Arial" w:cs="Arial"/>
+          <w:sz w:val="24"/>
+          <w:szCs w:val="24"/>
+        </w:rPr>
+        <w:t xml:space="preserve">Оператор </w:t>
+      </w:r>
+      <w:r>
+        <w:rPr>
+          <w:rFonts w:ascii="Arial" w:hAnsi="Arial" w:cs="Arial"/>
+          <w:sz w:val="24"/>
+          <w:szCs w:val="24"/>
+          <w:lang w:val="en-US"/>
+        </w:rPr>
+        <w:t xml:space="preserve"> DELETE.</w:t>
+      </w:r>
+      <w:r>
+        <w:rPr>
+          <w:rFonts w:ascii="Arial" w:hAnsi="Arial" w:cs="Arial"/>
+          <w:sz w:val="24"/>
+          <w:szCs w:val="24"/>
+          <w:lang w:val="en-US"/>
+        </w:rPr>
+        <w:br/>
+      </w:r>
+      <w:r>
+        <w:rPr>
+          <w:noProof/>
+          <w:lang w:eastAsia="ru-RU"/>
+        </w:rPr>
+        <w:drawing>
+          <wp:inline distT="0" distB="0" distL="0" distR="0" wp14:anchorId="3E71CBFA" wp14:editId="717C4F79">
+            <wp:extent cx="3714750" cy="2486025"/>
+            <wp:effectExtent l="0" t="0" r="0" b="9525"/>
+            <wp:docPr id="29" name="Рисунок 29"/>
+            <wp:cNvGraphicFramePr>
+              <a:graphicFrameLocks xmlns:a="http://schemas.openxmlformats.org/drawingml/2006/main" noChangeAspect="1"/>
+            </wp:cNvGraphicFramePr>
+            <a:graphic xmlns:a="http://schemas.openxmlformats.org/drawingml/2006/main">
+              <a:graphicData uri="http://schemas.openxmlformats.org/drawingml/2006/picture">
+                <pic:pic xmlns:pic="http://schemas.openxmlformats.org/drawingml/2006/picture">
+                  <pic:nvPicPr>
+                    <pic:cNvPr id="0" name=""/>
+                    <pic:cNvPicPr/>
+                  </pic:nvPicPr>
+                  <pic:blipFill>
+                    <a:blip r:embed="rId32"/>
+                    <a:stretch>
+                      <a:fillRect/>
+                    </a:stretch>
+                  </pic:blipFill>
+                  <pic:spPr>
+                    <a:xfrm>
+                      <a:off x="0" y="0"/>
+                      <a:ext cx="3714750" cy="2486025"/>
+                    </a:xfrm>
+                    <a:prstGeom prst="rect">
+                      <a:avLst/>
+                    </a:prstGeom>
+                  </pic:spPr>
+                </pic:pic>
+              </a:graphicData>
+            </a:graphic>
+          </wp:inline>
+        </w:drawing>
+      </w:r>
+      <w:r>
+        <w:rPr>
+          <w:rFonts w:ascii="Arial" w:hAnsi="Arial" w:cs="Arial"/>
+          <w:sz w:val="24"/>
+          <w:szCs w:val="24"/>
+          <w:lang w:val="en-US"/>
+        </w:rPr>
+        <w:br/>
+      </w:r>
       <w:bookmarkStart w:id="0" w:name="_GoBack"/>
       <w:bookmarkEnd w:id="0"/>
       <w:r>
@@ -3646,80 +5378,40 @@
           <w:rFonts w:ascii="Arial" w:hAnsi="Arial" w:cs="Arial"/>
           <w:sz w:val="24"/>
           <w:szCs w:val="24"/>
-        </w:rPr>
-        <w:br/>
-      </w:r>
-      <w:r>
-        <w:rPr>
-          <w:rFonts w:ascii="Arial" w:hAnsi="Arial" w:cs="Arial"/>
-          <w:sz w:val="24"/>
-          <w:szCs w:val="24"/>
-        </w:rPr>
-        <w:br/>
-      </w:r>
-      <w:r>
-        <w:rPr>
-          <w:rFonts w:ascii="Arial" w:hAnsi="Arial" w:cs="Arial"/>
-          <w:b/>
-          <w:sz w:val="24"/>
-          <w:szCs w:val="24"/>
-        </w:rPr>
-        <w:br/>
-      </w:r>
-      <w:r>
-        <w:rPr>
-          <w:rFonts w:ascii="Arial" w:hAnsi="Arial" w:cs="Arial"/>
-          <w:sz w:val="24"/>
-          <w:szCs w:val="24"/>
-        </w:rPr>
-        <w:br/>
-      </w:r>
-      <w:r>
-        <w:rPr>
-          <w:rFonts w:ascii="Arial" w:hAnsi="Arial" w:cs="Arial"/>
-          <w:b/>
-          <w:sz w:val="24"/>
-          <w:szCs w:val="24"/>
-        </w:rPr>
-        <w:t>13.</w:t>
-      </w:r>
-      <w:r>
-        <w:rPr>
-          <w:rFonts w:ascii="Arial" w:hAnsi="Arial" w:cs="Arial"/>
-          <w:b/>
-          <w:sz w:val="24"/>
-          <w:szCs w:val="24"/>
+          <w:lang w:val="en-US"/>
+        </w:rPr>
+        <w:br/>
+      </w:r>
+      <w:r>
+        <w:rPr>
+          <w:rFonts w:ascii="Arial" w:hAnsi="Arial" w:cs="Arial"/>
+          <w:sz w:val="24"/>
+          <w:szCs w:val="24"/>
+          <w:lang w:val="en-US"/>
+        </w:rPr>
+        <w:br/>
+        <w:t xml:space="preserve">[3] </w:t>
+      </w:r>
+      <w:r>
+        <w:rPr>
+          <w:rFonts w:ascii="Arial" w:hAnsi="Arial" w:cs="Arial"/>
+          <w:sz w:val="24"/>
+          <w:szCs w:val="24"/>
+        </w:rPr>
+        <w:t>Оператор</w:t>
+      </w:r>
+      <w:r>
+        <w:rPr>
+          <w:rFonts w:ascii="Arial" w:hAnsi="Arial" w:cs="Arial"/>
+          <w:sz w:val="24"/>
+          <w:szCs w:val="24"/>
+          <w:lang w:val="en-US"/>
         </w:rPr>
         <w:t xml:space="preserve"> </w:t>
       </w:r>
       <w:r>
         <w:rPr>
           <w:rFonts w:ascii="Arial" w:hAnsi="Arial" w:cs="Arial"/>
-          <w:b/>
-          <w:sz w:val="24"/>
-          <w:szCs w:val="24"/>
-        </w:rPr>
-        <w:t>SQL. DML.SELECT</w:t>
-      </w:r>
-      <w:r>
-        <w:rPr>
-          <w:rFonts w:ascii="Arial" w:hAnsi="Arial" w:cs="Arial"/>
-          <w:sz w:val="24"/>
-          <w:szCs w:val="24"/>
-        </w:rPr>
-        <w:br/>
-      </w:r>
-      <w:r>
-        <w:rPr>
-          <w:rFonts w:ascii="Arial" w:hAnsi="Arial" w:cs="Arial"/>
-          <w:sz w:val="24"/>
-          <w:szCs w:val="24"/>
-        </w:rPr>
-        <w:t>14.</w:t>
-      </w:r>
-      <w:r>
-        <w:rPr>
-          <w:rFonts w:ascii="Arial" w:hAnsi="Arial" w:cs="Arial"/>
           <w:sz w:val="24"/>
           <w:szCs w:val="24"/>
         </w:rPr>
@@ -3730,23 +5422,131 @@
           <w:rFonts w:ascii="Arial" w:hAnsi="Arial" w:cs="Arial"/>
           <w:sz w:val="24"/>
           <w:szCs w:val="24"/>
-        </w:rPr>
-        <w:t>SQL.DML. INSERT, DELETE, UPDATE</w:t>
-      </w:r>
-      <w:r>
-        <w:rPr>
-          <w:rFonts w:ascii="Arial" w:hAnsi="Arial" w:cs="Arial"/>
-          <w:sz w:val="24"/>
-          <w:szCs w:val="24"/>
-        </w:rPr>
-        <w:br/>
-      </w:r>
-      <w:r>
-        <w:rPr>
-          <w:rFonts w:ascii="Arial" w:hAnsi="Arial" w:cs="Arial"/>
-          <w:sz w:val="24"/>
-          <w:szCs w:val="24"/>
-        </w:rPr>
+          <w:lang w:val="en-US"/>
+        </w:rPr>
+        <w:t>UPDATE.</w:t>
+      </w:r>
+      <w:r>
+        <w:rPr>
+          <w:rFonts w:ascii="Arial" w:hAnsi="Arial" w:cs="Arial"/>
+          <w:sz w:val="24"/>
+          <w:szCs w:val="24"/>
+          <w:lang w:val="en-US"/>
+        </w:rPr>
+        <w:br/>
+      </w:r>
+      <w:r>
+        <w:rPr>
+          <w:noProof/>
+          <w:lang w:eastAsia="ru-RU"/>
+        </w:rPr>
+        <w:drawing>
+          <wp:inline distT="0" distB="0" distL="0" distR="0" wp14:anchorId="738502D5" wp14:editId="091F783A">
+            <wp:extent cx="3876675" cy="1295400"/>
+            <wp:effectExtent l="0" t="0" r="9525" b="0"/>
+            <wp:docPr id="28" name="Рисунок 28"/>
+            <wp:cNvGraphicFramePr>
+              <a:graphicFrameLocks xmlns:a="http://schemas.openxmlformats.org/drawingml/2006/main" noChangeAspect="1"/>
+            </wp:cNvGraphicFramePr>
+            <a:graphic xmlns:a="http://schemas.openxmlformats.org/drawingml/2006/main">
+              <a:graphicData uri="http://schemas.openxmlformats.org/drawingml/2006/picture">
+                <pic:pic xmlns:pic="http://schemas.openxmlformats.org/drawingml/2006/picture">
+                  <pic:nvPicPr>
+                    <pic:cNvPr id="0" name=""/>
+                    <pic:cNvPicPr/>
+                  </pic:nvPicPr>
+                  <pic:blipFill>
+                    <a:blip r:embed="rId33"/>
+                    <a:stretch>
+                      <a:fillRect/>
+                    </a:stretch>
+                  </pic:blipFill>
+                  <pic:spPr>
+                    <a:xfrm>
+                      <a:off x="0" y="0"/>
+                      <a:ext cx="3876675" cy="1295400"/>
+                    </a:xfrm>
+                    <a:prstGeom prst="rect">
+                      <a:avLst/>
+                    </a:prstGeom>
+                  </pic:spPr>
+                </pic:pic>
+              </a:graphicData>
+            </a:graphic>
+          </wp:inline>
+        </w:drawing>
+      </w:r>
+      <w:r>
+        <w:rPr>
+          <w:rFonts w:ascii="Arial" w:hAnsi="Arial" w:cs="Arial"/>
+          <w:sz w:val="24"/>
+          <w:szCs w:val="24"/>
+          <w:lang w:val="en-US"/>
+        </w:rPr>
+        <w:br/>
+      </w:r>
+      <w:r>
+        <w:rPr>
+          <w:rFonts w:ascii="Arial" w:hAnsi="Arial" w:cs="Arial"/>
+          <w:sz w:val="24"/>
+          <w:szCs w:val="24"/>
+          <w:lang w:val="en-US"/>
+        </w:rPr>
+        <w:br/>
+      </w:r>
+      <w:r>
+        <w:rPr>
+          <w:rFonts w:ascii="Arial" w:hAnsi="Arial" w:cs="Arial"/>
+          <w:sz w:val="24"/>
+          <w:szCs w:val="24"/>
+          <w:lang w:val="en-US"/>
+        </w:rPr>
+        <w:br/>
+      </w:r>
+      <w:r>
+        <w:rPr>
+          <w:rFonts w:ascii="Arial" w:hAnsi="Arial" w:cs="Arial"/>
+          <w:sz w:val="24"/>
+          <w:szCs w:val="24"/>
+          <w:lang w:val="en-US"/>
+        </w:rPr>
+        <w:lastRenderedPageBreak/>
+        <w:br/>
+      </w:r>
+      <w:r>
+        <w:rPr>
+          <w:rFonts w:ascii="Arial" w:hAnsi="Arial" w:cs="Arial"/>
+          <w:sz w:val="24"/>
+          <w:szCs w:val="24"/>
+          <w:lang w:val="en-US"/>
+        </w:rPr>
+        <w:br/>
+      </w:r>
+      <w:r>
+        <w:rPr>
+          <w:rFonts w:ascii="Arial" w:hAnsi="Arial" w:cs="Arial"/>
+          <w:sz w:val="24"/>
+          <w:szCs w:val="24"/>
+          <w:lang w:val="en-US"/>
+        </w:rPr>
+        <w:br/>
+      </w:r>
+      <w:r>
+        <w:rPr>
+          <w:rFonts w:ascii="Arial" w:hAnsi="Arial" w:cs="Arial"/>
+          <w:sz w:val="24"/>
+          <w:szCs w:val="24"/>
+          <w:lang w:val="en-US"/>
+        </w:rPr>
+        <w:br/>
+      </w:r>
+      <w:r>
+        <w:rPr>
+          <w:rFonts w:ascii="Arial" w:hAnsi="Arial" w:cs="Arial"/>
+          <w:sz w:val="24"/>
+          <w:szCs w:val="24"/>
+        </w:rPr>
+        <w:br/>
         <w:t>15.</w:t>
       </w:r>
       <w:r>
@@ -3772,13 +5572,6 @@
           <w:szCs w:val="24"/>
         </w:rPr>
         <w:br/>
-      </w:r>
-      <w:r>
-        <w:rPr>
-          <w:rFonts w:ascii="Arial" w:hAnsi="Arial" w:cs="Arial"/>
-          <w:sz w:val="24"/>
-          <w:szCs w:val="24"/>
-        </w:rPr>
         <w:t>16.</w:t>
       </w:r>
       <w:r>
@@ -3804,13 +5597,6 @@
           <w:szCs w:val="24"/>
         </w:rPr>
         <w:br/>
-      </w:r>
-      <w:r>
-        <w:rPr>
-          <w:rFonts w:ascii="Arial" w:hAnsi="Arial" w:cs="Arial"/>
-          <w:sz w:val="24"/>
-          <w:szCs w:val="24"/>
-        </w:rPr>
         <w:t>17.</w:t>
       </w:r>
       <w:r>
@@ -3836,13 +5622,6 @@
           <w:szCs w:val="24"/>
         </w:rPr>
         <w:br/>
-      </w:r>
-      <w:r>
-        <w:rPr>
-          <w:rFonts w:ascii="Arial" w:hAnsi="Arial" w:cs="Arial"/>
-          <w:sz w:val="24"/>
-          <w:szCs w:val="24"/>
-        </w:rPr>
         <w:t>18.</w:t>
       </w:r>
       <w:r>
@@ -3868,13 +5647,6 @@
           <w:szCs w:val="24"/>
         </w:rPr>
         <w:br/>
-      </w:r>
-      <w:r>
-        <w:rPr>
-          <w:rFonts w:ascii="Arial" w:hAnsi="Arial" w:cs="Arial"/>
-          <w:sz w:val="24"/>
-          <w:szCs w:val="24"/>
-        </w:rPr>
         <w:t>19.</w:t>
       </w:r>
       <w:r>
@@ -3900,13 +5672,6 @@
           <w:szCs w:val="24"/>
         </w:rPr>
         <w:br/>
-      </w:r>
-      <w:r>
-        <w:rPr>
-          <w:rFonts w:ascii="Arial" w:hAnsi="Arial" w:cs="Arial"/>
-          <w:sz w:val="24"/>
-          <w:szCs w:val="24"/>
-        </w:rPr>
         <w:t>20.</w:t>
       </w:r>
       <w:r>
@@ -3923,40 +5688,15 @@
           <w:sz w:val="24"/>
           <w:szCs w:val="24"/>
         </w:rPr>
-        <w:t xml:space="preserve">Масштабирование БД. </w:t>
-      </w:r>
-      <w:proofErr w:type="spellStart"/>
-      <w:r>
-        <w:rPr>
-          <w:rFonts w:ascii="Arial" w:hAnsi="Arial" w:cs="Arial"/>
-          <w:sz w:val="24"/>
-          <w:szCs w:val="24"/>
-        </w:rPr>
-        <w:t>Шардинг</w:t>
-      </w:r>
-      <w:proofErr w:type="spellEnd"/>
-      <w:r>
-        <w:rPr>
-          <w:rFonts w:ascii="Arial" w:hAnsi="Arial" w:cs="Arial"/>
-          <w:sz w:val="24"/>
-          <w:szCs w:val="24"/>
-        </w:rPr>
-        <w:t>.</w:t>
-      </w:r>
-      <w:r>
-        <w:rPr>
-          <w:rFonts w:ascii="Arial" w:hAnsi="Arial" w:cs="Arial"/>
-          <w:sz w:val="24"/>
-          <w:szCs w:val="24"/>
-        </w:rPr>
-        <w:br/>
-      </w:r>
-      <w:r>
-        <w:rPr>
-          <w:rFonts w:ascii="Arial" w:hAnsi="Arial" w:cs="Arial"/>
-          <w:sz w:val="24"/>
-          <w:szCs w:val="24"/>
-        </w:rPr>
+        <w:t>Масштабирование БД. Шардинг.</w:t>
+      </w:r>
+      <w:r>
+        <w:rPr>
+          <w:rFonts w:ascii="Arial" w:hAnsi="Arial" w:cs="Arial"/>
+          <w:sz w:val="24"/>
+          <w:szCs w:val="24"/>
+        </w:rPr>
+        <w:br/>
         <w:t>21.</w:t>
       </w:r>
       <w:r>
@@ -3973,40 +5713,15 @@
           <w:sz w:val="24"/>
           <w:szCs w:val="24"/>
         </w:rPr>
-        <w:t xml:space="preserve">Масштабирование БД. </w:t>
-      </w:r>
-      <w:proofErr w:type="spellStart"/>
-      <w:r>
-        <w:rPr>
-          <w:rFonts w:ascii="Arial" w:hAnsi="Arial" w:cs="Arial"/>
-          <w:sz w:val="24"/>
-          <w:szCs w:val="24"/>
-        </w:rPr>
-        <w:t>Партиционирование</w:t>
-      </w:r>
-      <w:proofErr w:type="spellEnd"/>
-      <w:r>
-        <w:rPr>
-          <w:rFonts w:ascii="Arial" w:hAnsi="Arial" w:cs="Arial"/>
-          <w:sz w:val="24"/>
-          <w:szCs w:val="24"/>
-        </w:rPr>
-        <w:t>.</w:t>
-      </w:r>
-      <w:r>
-        <w:rPr>
-          <w:rFonts w:ascii="Arial" w:hAnsi="Arial" w:cs="Arial"/>
-          <w:sz w:val="24"/>
-          <w:szCs w:val="24"/>
-        </w:rPr>
-        <w:br/>
-      </w:r>
-      <w:r>
-        <w:rPr>
-          <w:rFonts w:ascii="Arial" w:hAnsi="Arial" w:cs="Arial"/>
-          <w:sz w:val="24"/>
-          <w:szCs w:val="24"/>
-        </w:rPr>
+        <w:t>Масштабирование БД. Партиционирование.</w:t>
+      </w:r>
+      <w:r>
+        <w:rPr>
+          <w:rFonts w:ascii="Arial" w:hAnsi="Arial" w:cs="Arial"/>
+          <w:sz w:val="24"/>
+          <w:szCs w:val="24"/>
+        </w:rPr>
+        <w:br/>
         <w:t>22.</w:t>
       </w:r>
       <w:r>
@@ -4032,13 +5747,6 @@
           <w:szCs w:val="24"/>
         </w:rPr>
         <w:br/>
-      </w:r>
-      <w:r>
-        <w:rPr>
-          <w:rFonts w:ascii="Arial" w:hAnsi="Arial" w:cs="Arial"/>
-          <w:sz w:val="24"/>
-          <w:szCs w:val="24"/>
-        </w:rPr>
         <w:t>23.</w:t>
       </w:r>
       <w:r>
@@ -4064,13 +5772,6 @@
           <w:szCs w:val="24"/>
         </w:rPr>
         <w:br/>
-      </w:r>
-      <w:r>
-        <w:rPr>
-          <w:rFonts w:ascii="Arial" w:hAnsi="Arial" w:cs="Arial"/>
-          <w:sz w:val="24"/>
-          <w:szCs w:val="24"/>
-        </w:rPr>
         <w:t>24.</w:t>
       </w:r>
       <w:r>
@@ -4096,13 +5797,6 @@
           <w:szCs w:val="24"/>
         </w:rPr>
         <w:br/>
-      </w:r>
-      <w:r>
-        <w:rPr>
-          <w:rFonts w:ascii="Arial" w:hAnsi="Arial" w:cs="Arial"/>
-          <w:sz w:val="24"/>
-          <w:szCs w:val="24"/>
-        </w:rPr>
         <w:t>25.</w:t>
       </w:r>
       <w:r>
@@ -4113,39 +5807,21 @@
         </w:rPr>
         <w:t xml:space="preserve"> </w:t>
       </w:r>
-      <w:proofErr w:type="spellStart"/>
-      <w:r>
-        <w:rPr>
-          <w:rFonts w:ascii="Arial" w:hAnsi="Arial" w:cs="Arial"/>
-          <w:sz w:val="24"/>
-          <w:szCs w:val="24"/>
-        </w:rPr>
-        <w:t>NoSQL</w:t>
-      </w:r>
-      <w:proofErr w:type="spellEnd"/>
-      <w:r>
-        <w:rPr>
-          <w:rFonts w:ascii="Arial" w:hAnsi="Arial" w:cs="Arial"/>
-          <w:sz w:val="24"/>
-          <w:szCs w:val="24"/>
-        </w:rPr>
-        <w:t>. Теорема CAP.</w:t>
-      </w:r>
-      <w:r>
-        <w:rPr>
-          <w:rFonts w:ascii="Arial" w:hAnsi="Arial" w:cs="Arial"/>
-          <w:sz w:val="24"/>
-          <w:szCs w:val="24"/>
-        </w:rPr>
-        <w:br/>
-      </w:r>
-      <w:r>
-        <w:rPr>
-          <w:rFonts w:ascii="Arial" w:hAnsi="Arial" w:cs="Arial"/>
-          <w:sz w:val="24"/>
-          <w:szCs w:val="24"/>
-        </w:rPr>
-        <w:lastRenderedPageBreak/>
+      <w:r>
+        <w:rPr>
+          <w:rFonts w:ascii="Arial" w:hAnsi="Arial" w:cs="Arial"/>
+          <w:sz w:val="24"/>
+          <w:szCs w:val="24"/>
+        </w:rPr>
+        <w:t>NoSQL. Теорема CAP.</w:t>
+      </w:r>
+      <w:r>
+        <w:rPr>
+          <w:rFonts w:ascii="Arial" w:hAnsi="Arial" w:cs="Arial"/>
+          <w:sz w:val="24"/>
+          <w:szCs w:val="24"/>
+        </w:rPr>
+        <w:br/>
         <w:t>26.</w:t>
       </w:r>
       <w:r>
@@ -4156,23 +5832,13 @@
         </w:rPr>
         <w:t xml:space="preserve"> </w:t>
       </w:r>
-      <w:proofErr w:type="spellStart"/>
-      <w:r>
-        <w:rPr>
-          <w:rFonts w:ascii="Arial" w:hAnsi="Arial" w:cs="Arial"/>
-          <w:sz w:val="24"/>
-          <w:szCs w:val="24"/>
-        </w:rPr>
-        <w:t>NoSQL</w:t>
-      </w:r>
-      <w:proofErr w:type="spellEnd"/>
-      <w:r>
-        <w:rPr>
-          <w:rFonts w:ascii="Arial" w:hAnsi="Arial" w:cs="Arial"/>
-          <w:sz w:val="24"/>
-          <w:szCs w:val="24"/>
-        </w:rPr>
-        <w:t>.</w:t>
+      <w:r>
+        <w:rPr>
+          <w:rFonts w:ascii="Arial" w:hAnsi="Arial" w:cs="Arial"/>
+          <w:sz w:val="24"/>
+          <w:szCs w:val="24"/>
+        </w:rPr>
+        <w:t>NoSQL.</w:t>
       </w:r>
       <w:r>
         <w:rPr>
@@ -4197,13 +5863,6 @@
           <w:szCs w:val="24"/>
         </w:rPr>
         <w:br/>
-      </w:r>
-      <w:r>
-        <w:rPr>
-          <w:rFonts w:ascii="Arial" w:hAnsi="Arial" w:cs="Arial"/>
-          <w:sz w:val="24"/>
-          <w:szCs w:val="24"/>
-        </w:rPr>
         <w:t>27.</w:t>
       </w:r>
       <w:r>
@@ -4245,13 +5904,6 @@
           <w:szCs w:val="24"/>
         </w:rPr>
         <w:br/>
-      </w:r>
-      <w:r>
-        <w:rPr>
-          <w:rFonts w:ascii="Arial" w:hAnsi="Arial" w:cs="Arial"/>
-          <w:sz w:val="24"/>
-          <w:szCs w:val="24"/>
-        </w:rPr>
         <w:t>28.</w:t>
       </w:r>
       <w:r>

--- a/Exam.docx
+++ b/Exam.docx
@@ -175,7 +175,25 @@
           <w:sz w:val="24"/>
           <w:szCs w:val="24"/>
         </w:rPr>
-        <w:t>адёжное хранилище больших данных (снимается с программистов вопрос как делать бэкап, как сохранять)</w:t>
+        <w:t xml:space="preserve">адёжное хранилище больших данных (снимается с программистов вопрос как делать </w:t>
+      </w:r>
+      <w:proofErr w:type="spellStart"/>
+      <w:r>
+        <w:rPr>
+          <w:rFonts w:ascii="Arial" w:hAnsi="Arial" w:cs="Arial"/>
+          <w:sz w:val="24"/>
+          <w:szCs w:val="24"/>
+        </w:rPr>
+        <w:t>бэкап</w:t>
+      </w:r>
+      <w:proofErr w:type="spellEnd"/>
+      <w:r>
+        <w:rPr>
+          <w:rFonts w:ascii="Arial" w:hAnsi="Arial" w:cs="Arial"/>
+          <w:sz w:val="24"/>
+          <w:szCs w:val="24"/>
+        </w:rPr>
+        <w:t>, как сохранять)</w:t>
       </w:r>
       <w:r>
         <w:rPr>
@@ -1370,7 +1388,25 @@
           <w:szCs w:val="24"/>
         </w:rPr>
         <w:br/>
-        <w:t>Первая нормальная форма – в одной ячейке должно находится одно значение.</w:t>
+        <w:t xml:space="preserve">Первая нормальная форма – в одной ячейке должно </w:t>
+      </w:r>
+      <w:proofErr w:type="gramStart"/>
+      <w:r>
+        <w:rPr>
+          <w:rFonts w:ascii="Arial" w:hAnsi="Arial" w:cs="Arial"/>
+          <w:sz w:val="24"/>
+          <w:szCs w:val="24"/>
+        </w:rPr>
+        <w:t>находится</w:t>
+      </w:r>
+      <w:proofErr w:type="gramEnd"/>
+      <w:r>
+        <w:rPr>
+          <w:rFonts w:ascii="Arial" w:hAnsi="Arial" w:cs="Arial"/>
+          <w:sz w:val="24"/>
+          <w:szCs w:val="24"/>
+        </w:rPr>
+        <w:t xml:space="preserve"> одно значение.</w:t>
       </w:r>
       <w:r>
         <w:rPr>
@@ -1509,7 +1545,25 @@
           <w:szCs w:val="24"/>
         </w:rPr>
         <w:br/>
-        <w:t>Вторая нормальная форма – говорит, что таблица в уже в первой начальной форме и она должна быть функционально полная зависимость от первичного ключа.</w:t>
+        <w:t xml:space="preserve">Вторая нормальная форма – говорит, что таблица в уже в первой начальной </w:t>
+      </w:r>
+      <w:proofErr w:type="gramStart"/>
+      <w:r>
+        <w:rPr>
+          <w:rFonts w:ascii="Arial" w:hAnsi="Arial" w:cs="Arial"/>
+          <w:sz w:val="24"/>
+          <w:szCs w:val="24"/>
+        </w:rPr>
+        <w:t>форме</w:t>
+      </w:r>
+      <w:proofErr w:type="gramEnd"/>
+      <w:r>
+        <w:rPr>
+          <w:rFonts w:ascii="Arial" w:hAnsi="Arial" w:cs="Arial"/>
+          <w:sz w:val="24"/>
+          <w:szCs w:val="24"/>
+        </w:rPr>
+        <w:t xml:space="preserve"> и она должна быть функционально полная зависимость от первичного ключа.</w:t>
       </w:r>
       <w:r>
         <w:rPr>
@@ -1804,7 +1858,27 @@
           <w:sz w:val="24"/>
           <w:szCs w:val="24"/>
         </w:rPr>
-        <w:t>при этом любой её неключевой атрибут зависит только от первичного ключа.</w:t>
+        <w:t xml:space="preserve">при этом любой её </w:t>
+      </w:r>
+      <w:proofErr w:type="spellStart"/>
+      <w:r>
+        <w:rPr>
+          <w:rFonts w:ascii="Arial" w:hAnsi="Arial" w:cs="Arial"/>
+          <w:b/>
+          <w:sz w:val="24"/>
+          <w:szCs w:val="24"/>
+        </w:rPr>
+        <w:t>неключевой</w:t>
+      </w:r>
+      <w:proofErr w:type="spellEnd"/>
+      <w:r>
+        <w:rPr>
+          <w:rFonts w:ascii="Arial" w:hAnsi="Arial" w:cs="Arial"/>
+          <w:b/>
+          <w:sz w:val="24"/>
+          <w:szCs w:val="24"/>
+        </w:rPr>
+        <w:t xml:space="preserve"> атрибут зависит только от первичного ключа.</w:t>
       </w:r>
       <w:r>
         <w:rPr>
@@ -1985,24 +2059,62 @@
           <w:sz w:val="24"/>
           <w:szCs w:val="24"/>
         </w:rPr>
-        <w:t>Нормальные формы. Приведение к 3 НФ Бойса—Кодда. Пример.</w:t>
-      </w:r>
-      <w:r>
-        <w:rPr>
-          <w:rFonts w:ascii="Arial" w:hAnsi="Arial" w:cs="Arial"/>
-          <w:sz w:val="24"/>
-          <w:szCs w:val="24"/>
-        </w:rPr>
-        <w:br/>
-      </w:r>
-      <w:r>
-        <w:rPr>
-          <w:rFonts w:ascii="Arial" w:hAnsi="Arial" w:cs="Arial"/>
-          <w:sz w:val="24"/>
-          <w:szCs w:val="24"/>
-        </w:rPr>
-        <w:br/>
-        <w:t>Третья нормальная форма Бойса-Кодда.</w:t>
+        <w:t xml:space="preserve">Нормальные формы. Приведение к 3 НФ </w:t>
+      </w:r>
+      <w:proofErr w:type="spellStart"/>
+      <w:r>
+        <w:rPr>
+          <w:rFonts w:ascii="Arial" w:hAnsi="Arial" w:cs="Arial"/>
+          <w:b/>
+          <w:sz w:val="24"/>
+          <w:szCs w:val="24"/>
+        </w:rPr>
+        <w:t>Бойса</w:t>
+      </w:r>
+      <w:proofErr w:type="spellEnd"/>
+      <w:r>
+        <w:rPr>
+          <w:rFonts w:ascii="Arial" w:hAnsi="Arial" w:cs="Arial"/>
+          <w:b/>
+          <w:sz w:val="24"/>
+          <w:szCs w:val="24"/>
+        </w:rPr>
+        <w:t>—Кодда. Пример.</w:t>
+      </w:r>
+      <w:r>
+        <w:rPr>
+          <w:rFonts w:ascii="Arial" w:hAnsi="Arial" w:cs="Arial"/>
+          <w:sz w:val="24"/>
+          <w:szCs w:val="24"/>
+        </w:rPr>
+        <w:br/>
+      </w:r>
+      <w:r>
+        <w:rPr>
+          <w:rFonts w:ascii="Arial" w:hAnsi="Arial" w:cs="Arial"/>
+          <w:sz w:val="24"/>
+          <w:szCs w:val="24"/>
+        </w:rPr>
+        <w:br/>
+        <w:t xml:space="preserve">Третья нормальная форма </w:t>
+      </w:r>
+      <w:proofErr w:type="spellStart"/>
+      <w:r>
+        <w:rPr>
+          <w:rFonts w:ascii="Arial" w:hAnsi="Arial" w:cs="Arial"/>
+          <w:sz w:val="24"/>
+          <w:szCs w:val="24"/>
+        </w:rPr>
+        <w:t>Бойса</w:t>
+      </w:r>
+      <w:proofErr w:type="spellEnd"/>
+      <w:r>
+        <w:rPr>
+          <w:rFonts w:ascii="Arial" w:hAnsi="Arial" w:cs="Arial"/>
+          <w:sz w:val="24"/>
+          <w:szCs w:val="24"/>
+        </w:rPr>
+        <w:t>-Кодда.</w:t>
       </w:r>
       <w:r>
         <w:rPr>
@@ -2137,26 +2249,47 @@
           <w:sz w:val="24"/>
           <w:szCs w:val="24"/>
         </w:rPr>
-        <w:t>10.ER-диаграмма. Для чего нужна? Составные компоненты.</w:t>
-      </w:r>
-      <w:r>
-        <w:rPr>
-          <w:rFonts w:ascii="Arial" w:hAnsi="Arial" w:cs="Arial"/>
-          <w:b/>
-          <w:sz w:val="24"/>
-          <w:szCs w:val="24"/>
-        </w:rPr>
-        <w:br/>
-      </w:r>
-      <w:r>
-        <w:rPr>
-          <w:rFonts w:ascii="Arial" w:hAnsi="Arial" w:cs="Arial"/>
-          <w:b/>
-          <w:sz w:val="24"/>
-          <w:szCs w:val="24"/>
-        </w:rPr>
-        <w:br/>
-      </w:r>
+        <w:t xml:space="preserve">10.ER-диаграмма. Для чего </w:t>
+      </w:r>
+      <w:proofErr w:type="gramStart"/>
+      <w:r>
+        <w:rPr>
+          <w:rFonts w:ascii="Arial" w:hAnsi="Arial" w:cs="Arial"/>
+          <w:b/>
+          <w:sz w:val="24"/>
+          <w:szCs w:val="24"/>
+        </w:rPr>
+        <w:t>нужна</w:t>
+      </w:r>
+      <w:proofErr w:type="gramEnd"/>
+      <w:r>
+        <w:rPr>
+          <w:rFonts w:ascii="Arial" w:hAnsi="Arial" w:cs="Arial"/>
+          <w:b/>
+          <w:sz w:val="24"/>
+          <w:szCs w:val="24"/>
+        </w:rPr>
+        <w:t>? Составные компоненты.</w:t>
+      </w:r>
+      <w:r>
+        <w:rPr>
+          <w:rFonts w:ascii="Arial" w:hAnsi="Arial" w:cs="Arial"/>
+          <w:b/>
+          <w:sz w:val="24"/>
+          <w:szCs w:val="24"/>
+        </w:rPr>
+        <w:br/>
+      </w:r>
+      <w:r>
+        <w:rPr>
+          <w:rFonts w:ascii="Arial" w:hAnsi="Arial" w:cs="Arial"/>
+          <w:b/>
+          <w:sz w:val="24"/>
+          <w:szCs w:val="24"/>
+        </w:rPr>
+        <w:br/>
+      </w:r>
+      <w:proofErr w:type="gramStart"/>
       <w:r>
         <w:rPr>
           <w:rFonts w:ascii="Arial" w:hAnsi="Arial" w:cs="Arial"/>
@@ -2174,6 +2307,7 @@
         </w:rPr>
         <w:t xml:space="preserve"> Диаграмма – диаграмма, которая отображает отношения набора сущностей, хранящиеся в базе данных.</w:t>
       </w:r>
+      <w:proofErr w:type="gramEnd"/>
       <w:r>
         <w:rPr>
           <w:rFonts w:ascii="Arial" w:hAnsi="Arial" w:cs="Arial"/>
@@ -2302,6 +2436,7 @@
         </w:rPr>
         <w:br/>
       </w:r>
+      <w:proofErr w:type="spellStart"/>
       <w:r>
         <w:rPr>
           <w:rFonts w:ascii="Arial" w:hAnsi="Arial" w:cs="Arial"/>
@@ -2311,26 +2446,47 @@
         </w:rPr>
         <w:t>bigint</w:t>
       </w:r>
-      <w:r>
-        <w:rPr>
-          <w:rFonts w:ascii="Arial" w:hAnsi="Arial" w:cs="Arial"/>
-          <w:sz w:val="24"/>
-          <w:szCs w:val="24"/>
-          <w:lang w:val="en-US"/>
-        </w:rPr>
-        <w:br/>
+      <w:proofErr w:type="spellEnd"/>
+      <w:r>
+        <w:rPr>
+          <w:rFonts w:ascii="Arial" w:hAnsi="Arial" w:cs="Arial"/>
+          <w:sz w:val="24"/>
+          <w:szCs w:val="24"/>
+          <w:lang w:val="en-US"/>
+        </w:rPr>
+        <w:br/>
+      </w:r>
+      <w:proofErr w:type="spellStart"/>
+      <w:r>
+        <w:rPr>
+          <w:rFonts w:ascii="Arial" w:hAnsi="Arial" w:cs="Arial"/>
+          <w:sz w:val="24"/>
+          <w:szCs w:val="24"/>
+          <w:lang w:val="en-US"/>
+        </w:rPr>
         <w:t>int</w:t>
       </w:r>
-      <w:r>
-        <w:rPr>
-          <w:rFonts w:ascii="Arial" w:hAnsi="Arial" w:cs="Arial"/>
-          <w:sz w:val="24"/>
-          <w:szCs w:val="24"/>
-          <w:lang w:val="en-US"/>
-        </w:rPr>
-        <w:br/>
+      <w:proofErr w:type="spellEnd"/>
+      <w:r>
+        <w:rPr>
+          <w:rFonts w:ascii="Arial" w:hAnsi="Arial" w:cs="Arial"/>
+          <w:sz w:val="24"/>
+          <w:szCs w:val="24"/>
+          <w:lang w:val="en-US"/>
+        </w:rPr>
+        <w:br/>
+      </w:r>
+      <w:proofErr w:type="spellStart"/>
+      <w:r>
+        <w:rPr>
+          <w:rFonts w:ascii="Arial" w:hAnsi="Arial" w:cs="Arial"/>
+          <w:sz w:val="24"/>
+          <w:szCs w:val="24"/>
+          <w:lang w:val="en-US"/>
+        </w:rPr>
         <w:t>tinyint</w:t>
       </w:r>
+      <w:proofErr w:type="spellEnd"/>
       <w:r>
         <w:rPr>
           <w:rFonts w:ascii="Arial" w:hAnsi="Arial" w:cs="Arial"/>
@@ -2349,8 +2505,18 @@
           <w:lang w:val="en-US"/>
         </w:rPr>
         <w:br/>
+      </w:r>
+      <w:proofErr w:type="spellStart"/>
+      <w:r>
+        <w:rPr>
+          <w:rFonts w:ascii="Arial" w:hAnsi="Arial" w:cs="Arial"/>
+          <w:sz w:val="24"/>
+          <w:szCs w:val="24"/>
+          <w:lang w:val="en-US"/>
+        </w:rPr>
         <w:t>smallmoney</w:t>
       </w:r>
+      <w:proofErr w:type="spellEnd"/>
       <w:r>
         <w:rPr>
           <w:rFonts w:ascii="Arial" w:hAnsi="Arial" w:cs="Arial"/>
@@ -2496,6 +2662,7 @@
         </w:rPr>
         <w:t xml:space="preserve">и </w:t>
       </w:r>
+      <w:proofErr w:type="gramStart"/>
       <w:r>
         <w:rPr>
           <w:rFonts w:ascii="Arial" w:hAnsi="Arial" w:cs="Arial"/>
@@ -2505,6 +2672,7 @@
         </w:rPr>
         <w:t>VARCHAR(</w:t>
       </w:r>
+      <w:proofErr w:type="gramEnd"/>
       <w:r>
         <w:rPr>
           <w:rFonts w:ascii="Arial" w:hAnsi="Arial" w:cs="Arial"/>
@@ -2530,6 +2698,7 @@
         </w:rPr>
         <w:t xml:space="preserve">всегда будет занимать данное ему место. </w:t>
       </w:r>
+      <w:proofErr w:type="gramStart"/>
       <w:r>
         <w:rPr>
           <w:rFonts w:ascii="Arial" w:hAnsi="Arial" w:cs="Arial"/>
@@ -2547,6 +2716,7 @@
         </w:rPr>
         <w:t xml:space="preserve"> может сэкономить.</w:t>
       </w:r>
+      <w:proofErr w:type="gramEnd"/>
       <w:r>
         <w:rPr>
           <w:rFonts w:ascii="Arial" w:hAnsi="Arial" w:cs="Arial"/>
@@ -2680,6 +2850,8 @@
         </w:rPr>
         <w:br/>
       </w:r>
+      <w:proofErr w:type="spellStart"/>
+      <w:proofErr w:type="gramStart"/>
       <w:r>
         <w:rPr>
           <w:rFonts w:ascii="Arial" w:hAnsi="Arial" w:cs="Arial"/>
@@ -2689,6 +2861,7 @@
         </w:rPr>
         <w:t>Datetime</w:t>
       </w:r>
+      <w:proofErr w:type="spellEnd"/>
       <w:r>
         <w:rPr>
           <w:rFonts w:ascii="Arial" w:hAnsi="Arial" w:cs="Arial"/>
@@ -2697,14 +2870,16 @@
         </w:rPr>
         <w:t>.</w:t>
       </w:r>
-      <w:r>
-        <w:rPr>
-          <w:rFonts w:ascii="Arial" w:hAnsi="Arial" w:cs="Arial"/>
-          <w:sz w:val="24"/>
-          <w:szCs w:val="24"/>
-        </w:rPr>
-        <w:br/>
-      </w:r>
+      <w:proofErr w:type="gramEnd"/>
+      <w:r>
+        <w:rPr>
+          <w:rFonts w:ascii="Arial" w:hAnsi="Arial" w:cs="Arial"/>
+          <w:sz w:val="24"/>
+          <w:szCs w:val="24"/>
+        </w:rPr>
+        <w:br/>
+      </w:r>
+      <w:proofErr w:type="gramStart"/>
       <w:r>
         <w:rPr>
           <w:rFonts w:ascii="Arial" w:hAnsi="Arial" w:cs="Arial"/>
@@ -2714,24 +2889,44 @@
         </w:rPr>
         <w:t>Date.</w:t>
       </w:r>
-      <w:r>
-        <w:rPr>
-          <w:rFonts w:ascii="Arial" w:hAnsi="Arial" w:cs="Arial"/>
-          <w:sz w:val="24"/>
-          <w:szCs w:val="24"/>
-          <w:lang w:val="en-US"/>
-        </w:rPr>
-        <w:br/>
+      <w:proofErr w:type="gramEnd"/>
+      <w:r>
+        <w:rPr>
+          <w:rFonts w:ascii="Arial" w:hAnsi="Arial" w:cs="Arial"/>
+          <w:sz w:val="24"/>
+          <w:szCs w:val="24"/>
+          <w:lang w:val="en-US"/>
+        </w:rPr>
+        <w:br/>
+      </w:r>
+      <w:proofErr w:type="gramStart"/>
+      <w:r>
+        <w:rPr>
+          <w:rFonts w:ascii="Arial" w:hAnsi="Arial" w:cs="Arial"/>
+          <w:sz w:val="24"/>
+          <w:szCs w:val="24"/>
+          <w:lang w:val="en-US"/>
+        </w:rPr>
         <w:t>Year.</w:t>
       </w:r>
-      <w:r>
-        <w:rPr>
-          <w:rFonts w:ascii="Arial" w:hAnsi="Arial" w:cs="Arial"/>
-          <w:sz w:val="24"/>
-          <w:szCs w:val="24"/>
-          <w:lang w:val="en-US"/>
-        </w:rPr>
-        <w:br/>
+      <w:proofErr w:type="gramEnd"/>
+      <w:r>
+        <w:rPr>
+          <w:rFonts w:ascii="Arial" w:hAnsi="Arial" w:cs="Arial"/>
+          <w:sz w:val="24"/>
+          <w:szCs w:val="24"/>
+          <w:lang w:val="en-US"/>
+        </w:rPr>
+        <w:br/>
+      </w:r>
+      <w:proofErr w:type="gramStart"/>
+      <w:r>
+        <w:rPr>
+          <w:rFonts w:ascii="Arial" w:hAnsi="Arial" w:cs="Arial"/>
+          <w:sz w:val="24"/>
+          <w:szCs w:val="24"/>
+          <w:lang w:val="en-US"/>
+        </w:rPr>
         <w:t>Timestamp</w:t>
       </w:r>
       <w:r>
@@ -2742,6 +2937,7 @@
         </w:rPr>
         <w:t>.</w:t>
       </w:r>
+      <w:proofErr w:type="gramEnd"/>
       <w:r>
         <w:rPr>
           <w:rFonts w:ascii="Arial" w:hAnsi="Arial" w:cs="Arial"/>
@@ -2843,6 +3039,7 @@
         </w:rPr>
         <w:br/>
       </w:r>
+      <w:proofErr w:type="gramStart"/>
       <w:r>
         <w:rPr>
           <w:rFonts w:ascii="Arial" w:hAnsi="Arial" w:cs="Arial"/>
@@ -2858,35 +3055,55 @@
           <w:sz w:val="24"/>
           <w:szCs w:val="24"/>
         </w:rPr>
-        <w:t>значения. По умолчанию не задано.</w:t>
-      </w:r>
-      <w:r>
-        <w:rPr>
-          <w:rFonts w:ascii="Arial" w:hAnsi="Arial" w:cs="Arial"/>
-          <w:b/>
-          <w:sz w:val="24"/>
-          <w:szCs w:val="24"/>
-        </w:rPr>
-        <w:br/>
-      </w:r>
-      <w:r>
-        <w:rPr>
-          <w:rFonts w:ascii="Arial" w:hAnsi="Arial" w:cs="Arial"/>
-          <w:b/>
-          <w:sz w:val="24"/>
-          <w:szCs w:val="24"/>
-        </w:rPr>
-        <w:br/>
-      </w:r>
-      <w:r>
-        <w:rPr>
-          <w:rFonts w:ascii="Arial" w:hAnsi="Arial" w:cs="Arial"/>
-          <w:b/>
-          <w:sz w:val="24"/>
-          <w:szCs w:val="24"/>
-        </w:rPr>
-        <w:t>12.SQL. DDL. Пример запроса создания таблицы. Автоинкремент vs</w:t>
-      </w:r>
+        <w:t>значения.</w:t>
+      </w:r>
+      <w:proofErr w:type="gramEnd"/>
+      <w:r>
+        <w:rPr>
+          <w:rFonts w:ascii="Arial" w:hAnsi="Arial" w:cs="Arial"/>
+          <w:sz w:val="24"/>
+          <w:szCs w:val="24"/>
+        </w:rPr>
+        <w:t xml:space="preserve"> По умолчанию не задано.</w:t>
+      </w:r>
+      <w:r>
+        <w:rPr>
+          <w:rFonts w:ascii="Arial" w:hAnsi="Arial" w:cs="Arial"/>
+          <w:b/>
+          <w:sz w:val="24"/>
+          <w:szCs w:val="24"/>
+        </w:rPr>
+        <w:br/>
+      </w:r>
+      <w:r>
+        <w:rPr>
+          <w:rFonts w:ascii="Arial" w:hAnsi="Arial" w:cs="Arial"/>
+          <w:b/>
+          <w:sz w:val="24"/>
+          <w:szCs w:val="24"/>
+        </w:rPr>
+        <w:br/>
+      </w:r>
+      <w:r>
+        <w:rPr>
+          <w:rFonts w:ascii="Arial" w:hAnsi="Arial" w:cs="Arial"/>
+          <w:b/>
+          <w:sz w:val="24"/>
+          <w:szCs w:val="24"/>
+        </w:rPr>
+        <w:t xml:space="preserve">12.SQL. DDL. Пример запроса создания таблицы. </w:t>
+      </w:r>
+      <w:proofErr w:type="spellStart"/>
+      <w:r>
+        <w:rPr>
+          <w:rFonts w:ascii="Arial" w:hAnsi="Arial" w:cs="Arial"/>
+          <w:b/>
+          <w:sz w:val="24"/>
+          <w:szCs w:val="24"/>
+        </w:rPr>
+        <w:t>Автоинкремент</w:t>
+      </w:r>
+      <w:proofErr w:type="spellEnd"/>
       <w:r>
         <w:rPr>
           <w:rFonts w:ascii="Arial" w:hAnsi="Arial" w:cs="Arial"/>
@@ -2896,6 +3113,26 @@
         </w:rPr>
         <w:t xml:space="preserve"> </w:t>
       </w:r>
+      <w:proofErr w:type="spellStart"/>
+      <w:r>
+        <w:rPr>
+          <w:rFonts w:ascii="Arial" w:hAnsi="Arial" w:cs="Arial"/>
+          <w:b/>
+          <w:sz w:val="24"/>
+          <w:szCs w:val="24"/>
+        </w:rPr>
+        <w:t>vs</w:t>
+      </w:r>
+      <w:proofErr w:type="spellEnd"/>
+      <w:r>
+        <w:rPr>
+          <w:rFonts w:ascii="Arial" w:hAnsi="Arial" w:cs="Arial"/>
+          <w:b/>
+          <w:sz w:val="24"/>
+          <w:szCs w:val="24"/>
+        </w:rPr>
+        <w:t xml:space="preserve"> </w:t>
+      </w:r>
       <w:r>
         <w:rPr>
           <w:rFonts w:ascii="Arial" w:hAnsi="Arial" w:cs="Arial"/>
@@ -2938,7 +3175,25 @@
           <w:szCs w:val="24"/>
         </w:rPr>
         <w:br/>
-        <w:t xml:space="preserve">Что использовать Автоинкремент или </w:t>
+        <w:t xml:space="preserve">Что использовать </w:t>
+      </w:r>
+      <w:proofErr w:type="spellStart"/>
+      <w:r>
+        <w:rPr>
+          <w:rFonts w:ascii="Arial" w:hAnsi="Arial" w:cs="Arial"/>
+          <w:sz w:val="24"/>
+          <w:szCs w:val="24"/>
+        </w:rPr>
+        <w:t>Автоинкремент</w:t>
+      </w:r>
+      <w:proofErr w:type="spellEnd"/>
+      <w:r>
+        <w:rPr>
+          <w:rFonts w:ascii="Arial" w:hAnsi="Arial" w:cs="Arial"/>
+          <w:sz w:val="24"/>
+          <w:szCs w:val="24"/>
+        </w:rPr>
+        <w:t xml:space="preserve"> или </w:t>
       </w:r>
       <w:r>
         <w:rPr>
@@ -2966,14 +3221,25 @@
         </w:rPr>
         <w:br/>
       </w:r>
-      <w:r>
-        <w:rPr>
-          <w:rFonts w:ascii="Arial" w:hAnsi="Arial" w:cs="Arial"/>
-          <w:b/>
-          <w:sz w:val="24"/>
-          <w:szCs w:val="24"/>
-        </w:rPr>
-        <w:t>Автоинкремент.</w:t>
+      <w:proofErr w:type="spellStart"/>
+      <w:r>
+        <w:rPr>
+          <w:rFonts w:ascii="Arial" w:hAnsi="Arial" w:cs="Arial"/>
+          <w:b/>
+          <w:sz w:val="24"/>
+          <w:szCs w:val="24"/>
+        </w:rPr>
+        <w:t>Автоинкремент</w:t>
+      </w:r>
+      <w:proofErr w:type="spellEnd"/>
+      <w:r>
+        <w:rPr>
+          <w:rFonts w:ascii="Arial" w:hAnsi="Arial" w:cs="Arial"/>
+          <w:b/>
+          <w:sz w:val="24"/>
+          <w:szCs w:val="24"/>
+        </w:rPr>
+        <w:t>.</w:t>
       </w:r>
       <w:r>
         <w:rPr>
@@ -3091,6 +3357,7 @@
         </w:rPr>
         <w:br/>
       </w:r>
+      <w:proofErr w:type="gramStart"/>
       <w:r>
         <w:rPr>
           <w:rFonts w:ascii="Arial" w:hAnsi="Arial" w:cs="Arial"/>
@@ -3110,6 +3377,7 @@
         </w:rPr>
         <w:t>.</w:t>
       </w:r>
+      <w:proofErr w:type="gramEnd"/>
       <w:r>
         <w:rPr>
           <w:rFonts w:ascii="Arial" w:hAnsi="Arial" w:cs="Arial"/>
@@ -3143,6 +3411,7 @@
         <w:lastRenderedPageBreak/>
         <w:br/>
       </w:r>
+      <w:proofErr w:type="gramStart"/>
       <w:r>
         <w:rPr>
           <w:rFonts w:ascii="Arial" w:hAnsi="Arial" w:cs="Arial"/>
@@ -3162,6 +3431,7 @@
         </w:rPr>
         <w:t>.</w:t>
       </w:r>
+      <w:proofErr w:type="gramEnd"/>
       <w:r>
         <w:rPr>
           <w:rFonts w:ascii="Arial" w:hAnsi="Arial" w:cs="Arial"/>
@@ -3447,22 +3717,33 @@
         </w:rPr>
         <w:t xml:space="preserve">SQL </w:t>
       </w:r>
-      <w:r>
-        <w:rPr>
-          <w:rFonts w:ascii="Arial" w:hAnsi="Arial" w:cs="Arial"/>
-          <w:sz w:val="24"/>
-          <w:szCs w:val="24"/>
-        </w:rPr>
-        <w:t>разбит на подмножества операторов.</w:t>
-      </w:r>
-      <w:r>
-        <w:rPr>
-          <w:rFonts w:ascii="Arial" w:hAnsi="Arial" w:cs="Arial"/>
-          <w:sz w:val="24"/>
-          <w:szCs w:val="24"/>
-        </w:rPr>
-        <w:br/>
-      </w:r>
+      <w:proofErr w:type="gramStart"/>
+      <w:r>
+        <w:rPr>
+          <w:rFonts w:ascii="Arial" w:hAnsi="Arial" w:cs="Arial"/>
+          <w:sz w:val="24"/>
+          <w:szCs w:val="24"/>
+        </w:rPr>
+        <w:t>разбит</w:t>
+      </w:r>
+      <w:proofErr w:type="gramEnd"/>
+      <w:r>
+        <w:rPr>
+          <w:rFonts w:ascii="Arial" w:hAnsi="Arial" w:cs="Arial"/>
+          <w:sz w:val="24"/>
+          <w:szCs w:val="24"/>
+        </w:rPr>
+        <w:t xml:space="preserve"> на подмножества операторов.</w:t>
+      </w:r>
+      <w:r>
+        <w:rPr>
+          <w:rFonts w:ascii="Arial" w:hAnsi="Arial" w:cs="Arial"/>
+          <w:sz w:val="24"/>
+          <w:szCs w:val="24"/>
+        </w:rPr>
+        <w:br/>
+      </w:r>
+      <w:proofErr w:type="gramStart"/>
       <w:r>
         <w:rPr>
           <w:rFonts w:ascii="Arial" w:hAnsi="Arial" w:cs="Arial"/>
@@ -3472,6 +3753,7 @@
         </w:rPr>
         <w:t>DML – data manipulation language.</w:t>
       </w:r>
+      <w:proofErr w:type="gramEnd"/>
       <w:r>
         <w:rPr>
           <w:rFonts w:ascii="Arial" w:hAnsi="Arial" w:cs="Arial"/>
@@ -3635,7 +3917,25 @@
           <w:sz w:val="24"/>
           <w:szCs w:val="24"/>
         </w:rPr>
-        <w:t xml:space="preserve"> Выборка (покажи тех у кого возраст больше 30).</w:t>
+        <w:t xml:space="preserve"> Выборка (покажи </w:t>
+      </w:r>
+      <w:proofErr w:type="gramStart"/>
+      <w:r>
+        <w:rPr>
+          <w:rFonts w:ascii="Arial" w:hAnsi="Arial" w:cs="Arial"/>
+          <w:sz w:val="24"/>
+          <w:szCs w:val="24"/>
+        </w:rPr>
+        <w:t>тех</w:t>
+      </w:r>
+      <w:proofErr w:type="gramEnd"/>
+      <w:r>
+        <w:rPr>
+          <w:rFonts w:ascii="Arial" w:hAnsi="Arial" w:cs="Arial"/>
+          <w:sz w:val="24"/>
+          <w:szCs w:val="24"/>
+        </w:rPr>
+        <w:t xml:space="preserve"> у кого возраст больше 30).</w:t>
       </w:r>
       <w:r>
         <w:rPr>
@@ -4212,15 +4512,34 @@
           <w:lang w:val="en-US"/>
         </w:rPr>
         <w:lastRenderedPageBreak/>
-        <w:t xml:space="preserve">- CRUD </w:t>
-      </w:r>
-      <w:r>
-        <w:rPr>
-          <w:rFonts w:ascii="Arial" w:hAnsi="Arial" w:cs="Arial"/>
-          <w:sz w:val="24"/>
-          <w:szCs w:val="24"/>
-        </w:rPr>
-        <w:t xml:space="preserve">операции. </w:t>
+        <w:t xml:space="preserve">- </w:t>
+      </w:r>
+      <w:proofErr w:type="gramStart"/>
+      <w:r>
+        <w:rPr>
+          <w:rFonts w:ascii="Arial" w:hAnsi="Arial" w:cs="Arial"/>
+          <w:sz w:val="24"/>
+          <w:szCs w:val="24"/>
+          <w:lang w:val="en-US"/>
+        </w:rPr>
+        <w:t xml:space="preserve">CRUD </w:t>
+      </w:r>
+      <w:r>
+        <w:rPr>
+          <w:rFonts w:ascii="Arial" w:hAnsi="Arial" w:cs="Arial"/>
+          <w:sz w:val="24"/>
+          <w:szCs w:val="24"/>
+        </w:rPr>
+        <w:t>операции.</w:t>
+      </w:r>
+      <w:proofErr w:type="gramEnd"/>
+      <w:r>
+        <w:rPr>
+          <w:rFonts w:ascii="Arial" w:hAnsi="Arial" w:cs="Arial"/>
+          <w:sz w:val="24"/>
+          <w:szCs w:val="24"/>
+        </w:rPr>
+        <w:t xml:space="preserve"> </w:t>
       </w:r>
       <w:r>
         <w:rPr>
@@ -4287,6 +4606,15 @@
           <w:lang w:val="en-US"/>
         </w:rPr>
         <w:br/>
+      </w:r>
+      <w:proofErr w:type="gramStart"/>
+      <w:r>
+        <w:rPr>
+          <w:rFonts w:ascii="Arial" w:hAnsi="Arial" w:cs="Arial"/>
+          <w:sz w:val="24"/>
+          <w:szCs w:val="24"/>
+          <w:lang w:val="en-US"/>
+        </w:rPr>
         <w:t xml:space="preserve">-&gt; </w:t>
       </w:r>
       <w:r>
@@ -4306,43 +4634,97 @@
         </w:rPr>
         <w:t>SELECT.</w:t>
       </w:r>
-      <w:r>
-        <w:rPr>
-          <w:rFonts w:ascii="Arial" w:hAnsi="Arial" w:cs="Arial"/>
-          <w:sz w:val="24"/>
-          <w:szCs w:val="24"/>
-          <w:lang w:val="en-US"/>
-        </w:rPr>
-        <w:br/>
-      </w:r>
-      <w:r>
-        <w:rPr>
-          <w:rFonts w:ascii="Arial" w:hAnsi="Arial" w:cs="Arial"/>
-          <w:sz w:val="24"/>
-          <w:szCs w:val="24"/>
-          <w:lang w:val="en-US"/>
-        </w:rPr>
-        <w:t>SELECT column_list</w:t>
-      </w:r>
-      <w:r>
-        <w:rPr>
-          <w:rFonts w:ascii="Arial" w:hAnsi="Arial" w:cs="Arial"/>
-          <w:sz w:val="24"/>
-          <w:szCs w:val="24"/>
-          <w:lang w:val="en-US"/>
-        </w:rPr>
-        <w:br/>
-        <w:t>FROM table_name</w:t>
-      </w:r>
-      <w:r>
-        <w:rPr>
-          <w:rFonts w:ascii="Arial" w:hAnsi="Arial" w:cs="Arial"/>
-          <w:sz w:val="24"/>
-          <w:szCs w:val="24"/>
-          <w:lang w:val="en-US"/>
-        </w:rPr>
-        <w:br/>
-        <w:t>[WHERE condition GROUP BY expression HAVING condition ORDER BY exprsn]</w:t>
+      <w:proofErr w:type="gramEnd"/>
+      <w:r>
+        <w:rPr>
+          <w:rFonts w:ascii="Arial" w:hAnsi="Arial" w:cs="Arial"/>
+          <w:sz w:val="24"/>
+          <w:szCs w:val="24"/>
+          <w:lang w:val="en-US"/>
+        </w:rPr>
+        <w:br/>
+      </w:r>
+      <w:r>
+        <w:rPr>
+          <w:rFonts w:ascii="Arial" w:hAnsi="Arial" w:cs="Arial"/>
+          <w:sz w:val="24"/>
+          <w:szCs w:val="24"/>
+          <w:lang w:val="en-US"/>
+        </w:rPr>
+        <w:t xml:space="preserve">SELECT </w:t>
+      </w:r>
+      <w:proofErr w:type="spellStart"/>
+      <w:r>
+        <w:rPr>
+          <w:rFonts w:ascii="Arial" w:hAnsi="Arial" w:cs="Arial"/>
+          <w:sz w:val="24"/>
+          <w:szCs w:val="24"/>
+          <w:lang w:val="en-US"/>
+        </w:rPr>
+        <w:t>column_list</w:t>
+      </w:r>
+      <w:proofErr w:type="spellEnd"/>
+      <w:r>
+        <w:rPr>
+          <w:rFonts w:ascii="Arial" w:hAnsi="Arial" w:cs="Arial"/>
+          <w:sz w:val="24"/>
+          <w:szCs w:val="24"/>
+          <w:lang w:val="en-US"/>
+        </w:rPr>
+        <w:br/>
+        <w:t xml:space="preserve">FROM </w:t>
+      </w:r>
+      <w:proofErr w:type="spellStart"/>
+      <w:r>
+        <w:rPr>
+          <w:rFonts w:ascii="Arial" w:hAnsi="Arial" w:cs="Arial"/>
+          <w:sz w:val="24"/>
+          <w:szCs w:val="24"/>
+          <w:lang w:val="en-US"/>
+        </w:rPr>
+        <w:t>table_</w:t>
+      </w:r>
+      <w:proofErr w:type="gramStart"/>
+      <w:r>
+        <w:rPr>
+          <w:rFonts w:ascii="Arial" w:hAnsi="Arial" w:cs="Arial"/>
+          <w:sz w:val="24"/>
+          <w:szCs w:val="24"/>
+          <w:lang w:val="en-US"/>
+        </w:rPr>
+        <w:t>name</w:t>
+      </w:r>
+      <w:proofErr w:type="spellEnd"/>
+      <w:proofErr w:type="gramEnd"/>
+      <w:r>
+        <w:rPr>
+          <w:rFonts w:ascii="Arial" w:hAnsi="Arial" w:cs="Arial"/>
+          <w:sz w:val="24"/>
+          <w:szCs w:val="24"/>
+          <w:lang w:val="en-US"/>
+        </w:rPr>
+        <w:br/>
+        <w:t xml:space="preserve">[WHERE condition GROUP BY expression HAVING condition ORDER BY </w:t>
+      </w:r>
+      <w:proofErr w:type="spellStart"/>
+      <w:r>
+        <w:rPr>
+          <w:rFonts w:ascii="Arial" w:hAnsi="Arial" w:cs="Arial"/>
+          <w:sz w:val="24"/>
+          <w:szCs w:val="24"/>
+          <w:lang w:val="en-US"/>
+        </w:rPr>
+        <w:t>exprsn</w:t>
+      </w:r>
+      <w:proofErr w:type="spellEnd"/>
+      <w:r>
+        <w:rPr>
+          <w:rFonts w:ascii="Arial" w:hAnsi="Arial" w:cs="Arial"/>
+          <w:sz w:val="24"/>
+          <w:szCs w:val="24"/>
+          <w:lang w:val="en-US"/>
+        </w:rPr>
+        <w:t>]</w:t>
       </w:r>
       <w:r>
         <w:rPr>
@@ -4447,6 +4829,15 @@
           <w:lang w:val="en-US"/>
         </w:rPr>
         <w:br/>
+      </w:r>
+      <w:proofErr w:type="gramStart"/>
+      <w:r>
+        <w:rPr>
+          <w:rFonts w:ascii="Arial" w:hAnsi="Arial" w:cs="Arial"/>
+          <w:sz w:val="24"/>
+          <w:szCs w:val="24"/>
+          <w:lang w:val="en-US"/>
+        </w:rPr>
         <w:t xml:space="preserve">-&gt; </w:t>
       </w:r>
       <w:r>
@@ -4457,6 +4848,7 @@
         </w:rPr>
         <w:t>Фильтрация.</w:t>
       </w:r>
+      <w:proofErr w:type="gramEnd"/>
       <w:r>
         <w:rPr>
           <w:rFonts w:ascii="Arial" w:hAnsi="Arial" w:cs="Arial"/>
@@ -4670,6 +5062,15 @@
           <w:lang w:val="en-US"/>
         </w:rPr>
         <w:br/>
+      </w:r>
+      <w:proofErr w:type="gramStart"/>
+      <w:r>
+        <w:rPr>
+          <w:rFonts w:ascii="Arial" w:hAnsi="Arial" w:cs="Arial"/>
+          <w:sz w:val="24"/>
+          <w:szCs w:val="24"/>
+          <w:lang w:val="en-US"/>
+        </w:rPr>
         <w:t xml:space="preserve">-&gt; </w:t>
       </w:r>
       <w:r>
@@ -4689,6 +5090,7 @@
         </w:rPr>
         <w:t>LIMIT/TOP.</w:t>
       </w:r>
+      <w:proofErr w:type="gramEnd"/>
       <w:r>
         <w:rPr>
           <w:rFonts w:ascii="Arial" w:hAnsi="Arial" w:cs="Arial"/>
@@ -4757,6 +5159,7 @@
         </w:rPr>
         <w:br/>
       </w:r>
+      <w:proofErr w:type="gramStart"/>
       <w:r>
         <w:rPr>
           <w:rFonts w:ascii="Arial" w:hAnsi="Arial" w:cs="Arial"/>
@@ -4783,6 +5186,7 @@
         </w:rPr>
         <w:t>ORDER.</w:t>
       </w:r>
+      <w:proofErr w:type="gramEnd"/>
       <w:r>
         <w:rPr>
           <w:rFonts w:ascii="Arial" w:hAnsi="Arial" w:cs="Arial"/>
@@ -5094,8 +5498,19 @@
           <w:szCs w:val="24"/>
           <w:lang w:val="en-US"/>
         </w:rPr>
-        <w:t>&gt;..)</w:t>
-      </w:r>
+        <w:t>&gt;</w:t>
+      </w:r>
+      <w:proofErr w:type="gramStart"/>
+      <w:r>
+        <w:rPr>
+          <w:rFonts w:ascii="Arial" w:hAnsi="Arial" w:cs="Arial"/>
+          <w:sz w:val="24"/>
+          <w:szCs w:val="24"/>
+          <w:lang w:val="en-US"/>
+        </w:rPr>
+        <w:t>..)</w:t>
+      </w:r>
+      <w:proofErr w:type="gramEnd"/>
       <w:r>
         <w:rPr>
           <w:rFonts w:ascii="Arial" w:hAnsi="Arial" w:cs="Arial"/>
@@ -5155,14 +5570,35 @@
         </w:rPr>
         <w:t>(</w:t>
       </w:r>
-      <w:r>
-        <w:rPr>
-          <w:rFonts w:ascii="Arial" w:hAnsi="Arial" w:cs="Arial"/>
-          <w:sz w:val="24"/>
-          <w:szCs w:val="24"/>
-          <w:lang w:val="en-US"/>
-        </w:rPr>
-        <w:t>column_name, …</w:t>
+      <w:proofErr w:type="spellStart"/>
+      <w:r>
+        <w:rPr>
+          <w:rFonts w:ascii="Arial" w:hAnsi="Arial" w:cs="Arial"/>
+          <w:sz w:val="24"/>
+          <w:szCs w:val="24"/>
+          <w:lang w:val="en-US"/>
+        </w:rPr>
+        <w:t>column_</w:t>
+      </w:r>
+      <w:proofErr w:type="gramStart"/>
+      <w:r>
+        <w:rPr>
+          <w:rFonts w:ascii="Arial" w:hAnsi="Arial" w:cs="Arial"/>
+          <w:sz w:val="24"/>
+          <w:szCs w:val="24"/>
+          <w:lang w:val="en-US"/>
+        </w:rPr>
+        <w:t>name</w:t>
+      </w:r>
+      <w:proofErr w:type="spellEnd"/>
+      <w:r>
+        <w:rPr>
+          <w:rFonts w:ascii="Arial" w:hAnsi="Arial" w:cs="Arial"/>
+          <w:sz w:val="24"/>
+          <w:szCs w:val="24"/>
+          <w:lang w:val="en-US"/>
+        </w:rPr>
+        <w:t>, …</w:t>
       </w:r>
       <w:r>
         <w:rPr>
@@ -5172,6 +5608,7 @@
         </w:rPr>
         <w:t>)</w:t>
       </w:r>
+      <w:proofErr w:type="gramEnd"/>
       <w:r>
         <w:rPr>
           <w:rFonts w:ascii="Arial" w:hAnsi="Arial" w:cs="Arial"/>
@@ -5257,15 +5694,65 @@
           <w:szCs w:val="24"/>
           <w:lang w:val="en-US"/>
         </w:rPr>
-        <w:t>SELECT column_name, … FROM &lt;</w:t>
-      </w:r>
-      <w:r>
-        <w:rPr>
-          <w:rFonts w:ascii="Arial" w:hAnsi="Arial" w:cs="Arial"/>
-          <w:sz w:val="24"/>
-          <w:szCs w:val="24"/>
-        </w:rPr>
-        <w:t>названи таблицы</w:t>
+        <w:t xml:space="preserve">SELECT </w:t>
+      </w:r>
+      <w:proofErr w:type="spellStart"/>
+      <w:r>
+        <w:rPr>
+          <w:rFonts w:ascii="Arial" w:hAnsi="Arial" w:cs="Arial"/>
+          <w:sz w:val="24"/>
+          <w:szCs w:val="24"/>
+          <w:lang w:val="en-US"/>
+        </w:rPr>
+        <w:t>column_</w:t>
+      </w:r>
+      <w:proofErr w:type="gramStart"/>
+      <w:r>
+        <w:rPr>
+          <w:rFonts w:ascii="Arial" w:hAnsi="Arial" w:cs="Arial"/>
+          <w:sz w:val="24"/>
+          <w:szCs w:val="24"/>
+          <w:lang w:val="en-US"/>
+        </w:rPr>
+        <w:t>name</w:t>
+      </w:r>
+      <w:proofErr w:type="spellEnd"/>
+      <w:r>
+        <w:rPr>
+          <w:rFonts w:ascii="Arial" w:hAnsi="Arial" w:cs="Arial"/>
+          <w:sz w:val="24"/>
+          <w:szCs w:val="24"/>
+          <w:lang w:val="en-US"/>
+        </w:rPr>
+        <w:t>, …</w:t>
+      </w:r>
+      <w:proofErr w:type="gramEnd"/>
+      <w:r>
+        <w:rPr>
+          <w:rFonts w:ascii="Arial" w:hAnsi="Arial" w:cs="Arial"/>
+          <w:sz w:val="24"/>
+          <w:szCs w:val="24"/>
+          <w:lang w:val="en-US"/>
+        </w:rPr>
+        <w:t xml:space="preserve"> FROM &lt;</w:t>
+      </w:r>
+      <w:proofErr w:type="spellStart"/>
+      <w:r>
+        <w:rPr>
+          <w:rFonts w:ascii="Arial" w:hAnsi="Arial" w:cs="Arial"/>
+          <w:sz w:val="24"/>
+          <w:szCs w:val="24"/>
+        </w:rPr>
+        <w:t>названи</w:t>
+      </w:r>
+      <w:proofErr w:type="spellEnd"/>
+      <w:r>
+        <w:rPr>
+          <w:rFonts w:ascii="Arial" w:hAnsi="Arial" w:cs="Arial"/>
+          <w:sz w:val="24"/>
+          <w:szCs w:val="24"/>
+        </w:rPr>
+        <w:t xml:space="preserve"> таблицы</w:t>
       </w:r>
       <w:r>
         <w:rPr>
@@ -5371,8 +5858,6 @@
         </w:rPr>
         <w:br/>
       </w:r>
-      <w:bookmarkStart w:id="0" w:name="_GoBack"/>
-      <w:bookmarkEnd w:id="0"/>
       <w:r>
         <w:rPr>
           <w:rFonts w:ascii="Arial" w:hAnsi="Arial" w:cs="Arial"/>
@@ -5392,6 +5877,7 @@
         <w:br/>
         <w:t xml:space="preserve">[3] </w:t>
       </w:r>
+      <w:proofErr w:type="gramStart"/>
       <w:r>
         <w:rPr>
           <w:rFonts w:ascii="Arial" w:hAnsi="Arial" w:cs="Arial"/>
@@ -5424,7 +5910,17 @@
           <w:szCs w:val="24"/>
           <w:lang w:val="en-US"/>
         </w:rPr>
-        <w:t>UPDATE.</w:t>
+        <w:t>UPDATE</w:t>
+      </w:r>
+      <w:proofErr w:type="gramEnd"/>
+      <w:r>
+        <w:rPr>
+          <w:rFonts w:ascii="Arial" w:hAnsi="Arial" w:cs="Arial"/>
+          <w:sz w:val="24"/>
+          <w:szCs w:val="24"/>
+          <w:lang w:val="en-US"/>
+        </w:rPr>
+        <w:t>.</w:t>
       </w:r>
       <w:r>
         <w:rPr>
@@ -5512,6 +6008,213 @@
         </w:rPr>
         <w:lastRenderedPageBreak/>
         <w:br/>
+        <w:t xml:space="preserve">[4 extra] </w:t>
+      </w:r>
+      <w:r>
+        <w:rPr>
+          <w:rFonts w:ascii="Arial" w:hAnsi="Arial" w:cs="Arial"/>
+          <w:sz w:val="24"/>
+          <w:szCs w:val="24"/>
+        </w:rPr>
+        <w:t xml:space="preserve">Оператор </w:t>
+      </w:r>
+      <w:r>
+        <w:rPr>
+          <w:rFonts w:ascii="Arial" w:hAnsi="Arial" w:cs="Arial"/>
+          <w:sz w:val="24"/>
+          <w:szCs w:val="24"/>
+          <w:lang w:val="en-US"/>
+        </w:rPr>
+        <w:t>GROUP BY.</w:t>
+      </w:r>
+      <w:r>
+        <w:rPr>
+          <w:rFonts w:ascii="Arial" w:hAnsi="Arial" w:cs="Arial"/>
+          <w:sz w:val="24"/>
+          <w:szCs w:val="24"/>
+          <w:lang w:val="en-US"/>
+        </w:rPr>
+        <w:br/>
+      </w:r>
+      <w:r>
+        <w:rPr>
+          <w:noProof/>
+          <w:lang w:eastAsia="ru-RU"/>
+        </w:rPr>
+        <w:drawing>
+          <wp:inline distT="0" distB="0" distL="0" distR="0" wp14:anchorId="6140BF40" wp14:editId="71EFFB5A">
+            <wp:extent cx="3705225" cy="2190750"/>
+            <wp:effectExtent l="0" t="0" r="9525" b="0"/>
+            <wp:docPr id="30" name="Рисунок 30"/>
+            <wp:cNvGraphicFramePr>
+              <a:graphicFrameLocks xmlns:a="http://schemas.openxmlformats.org/drawingml/2006/main" noChangeAspect="1"/>
+            </wp:cNvGraphicFramePr>
+            <a:graphic xmlns:a="http://schemas.openxmlformats.org/drawingml/2006/main">
+              <a:graphicData uri="http://schemas.openxmlformats.org/drawingml/2006/picture">
+                <pic:pic xmlns:pic="http://schemas.openxmlformats.org/drawingml/2006/picture">
+                  <pic:nvPicPr>
+                    <pic:cNvPr id="0" name=""/>
+                    <pic:cNvPicPr/>
+                  </pic:nvPicPr>
+                  <pic:blipFill>
+                    <a:blip r:embed="rId34"/>
+                    <a:stretch>
+                      <a:fillRect/>
+                    </a:stretch>
+                  </pic:blipFill>
+                  <pic:spPr>
+                    <a:xfrm>
+                      <a:off x="0" y="0"/>
+                      <a:ext cx="3705225" cy="2190750"/>
+                    </a:xfrm>
+                    <a:prstGeom prst="rect">
+                      <a:avLst/>
+                    </a:prstGeom>
+                  </pic:spPr>
+                </pic:pic>
+              </a:graphicData>
+            </a:graphic>
+          </wp:inline>
+        </w:drawing>
+      </w:r>
+      <w:r>
+        <w:rPr>
+          <w:rFonts w:ascii="Arial" w:hAnsi="Arial" w:cs="Arial"/>
+          <w:sz w:val="24"/>
+          <w:szCs w:val="24"/>
+          <w:lang w:val="en-US"/>
+        </w:rPr>
+        <w:br/>
+      </w:r>
+      <w:r>
+        <w:rPr>
+          <w:rFonts w:ascii="Arial" w:hAnsi="Arial" w:cs="Arial"/>
+          <w:sz w:val="24"/>
+          <w:szCs w:val="24"/>
+          <w:lang w:val="en-US"/>
+        </w:rPr>
+        <w:br/>
+      </w:r>
+      <w:proofErr w:type="gramStart"/>
+      <w:r>
+        <w:rPr>
+          <w:rFonts w:ascii="Arial" w:hAnsi="Arial" w:cs="Arial"/>
+          <w:sz w:val="24"/>
+          <w:szCs w:val="24"/>
+          <w:lang w:val="en-US"/>
+        </w:rPr>
+        <w:t xml:space="preserve">Group By </w:t>
+      </w:r>
+      <w:r>
+        <w:rPr>
+          <w:rFonts w:ascii="Arial" w:hAnsi="Arial" w:cs="Arial"/>
+          <w:sz w:val="24"/>
+          <w:szCs w:val="24"/>
+        </w:rPr>
+        <w:t>как правило сам по себе не используется, но находит применение совместной с функциями агрегации.</w:t>
+      </w:r>
+      <w:proofErr w:type="gramEnd"/>
+      <w:r>
+        <w:rPr>
+          <w:rFonts w:ascii="Arial" w:hAnsi="Arial" w:cs="Arial"/>
+          <w:sz w:val="24"/>
+          <w:szCs w:val="24"/>
+        </w:rPr>
+        <w:br/>
+      </w:r>
+      <w:r>
+        <w:rPr>
+          <w:rFonts w:ascii="Arial" w:hAnsi="Arial" w:cs="Arial"/>
+          <w:sz w:val="24"/>
+          <w:szCs w:val="24"/>
+        </w:rPr>
+        <w:br/>
+      </w:r>
+      <w:r>
+        <w:rPr>
+          <w:noProof/>
+          <w:lang w:eastAsia="ru-RU"/>
+        </w:rPr>
+        <w:drawing>
+          <wp:inline distT="0" distB="0" distL="0" distR="0" wp14:anchorId="1BC03906" wp14:editId="2EAEB621">
+            <wp:extent cx="3838575" cy="2657475"/>
+            <wp:effectExtent l="0" t="0" r="9525" b="9525"/>
+            <wp:docPr id="31" name="Рисунок 31"/>
+            <wp:cNvGraphicFramePr>
+              <a:graphicFrameLocks xmlns:a="http://schemas.openxmlformats.org/drawingml/2006/main" noChangeAspect="1"/>
+            </wp:cNvGraphicFramePr>
+            <a:graphic xmlns:a="http://schemas.openxmlformats.org/drawingml/2006/main">
+              <a:graphicData uri="http://schemas.openxmlformats.org/drawingml/2006/picture">
+                <pic:pic xmlns:pic="http://schemas.openxmlformats.org/drawingml/2006/picture">
+                  <pic:nvPicPr>
+                    <pic:cNvPr id="0" name=""/>
+                    <pic:cNvPicPr/>
+                  </pic:nvPicPr>
+                  <pic:blipFill>
+                    <a:blip r:embed="rId35"/>
+                    <a:stretch>
+                      <a:fillRect/>
+                    </a:stretch>
+                  </pic:blipFill>
+                  <pic:spPr>
+                    <a:xfrm>
+                      <a:off x="0" y="0"/>
+                      <a:ext cx="3838575" cy="2657475"/>
+                    </a:xfrm>
+                    <a:prstGeom prst="rect">
+                      <a:avLst/>
+                    </a:prstGeom>
+                  </pic:spPr>
+                </pic:pic>
+              </a:graphicData>
+            </a:graphic>
+          </wp:inline>
+        </w:drawing>
+      </w:r>
+      <w:r>
+        <w:rPr>
+          <w:rFonts w:ascii="Arial" w:hAnsi="Arial" w:cs="Arial"/>
+          <w:sz w:val="24"/>
+          <w:szCs w:val="24"/>
+        </w:rPr>
+        <w:br/>
+      </w:r>
+      <w:r>
+        <w:rPr>
+          <w:rFonts w:ascii="Arial" w:hAnsi="Arial" w:cs="Arial"/>
+          <w:sz w:val="24"/>
+          <w:szCs w:val="24"/>
+        </w:rPr>
+        <w:br/>
+      </w:r>
+      <w:bookmarkStart w:id="0" w:name="_GoBack"/>
+      <w:bookmarkEnd w:id="0"/>
+      <w:r>
+        <w:rPr>
+          <w:rFonts w:ascii="Arial" w:hAnsi="Arial" w:cs="Arial"/>
+          <w:sz w:val="24"/>
+          <w:szCs w:val="24"/>
+          <w:lang w:val="en-US"/>
+        </w:rPr>
+        <w:br/>
+      </w:r>
+      <w:r>
+        <w:rPr>
+          <w:rFonts w:ascii="Arial" w:hAnsi="Arial" w:cs="Arial"/>
+          <w:sz w:val="24"/>
+          <w:szCs w:val="24"/>
+          <w:lang w:val="en-US"/>
+        </w:rPr>
+        <w:br/>
+      </w:r>
+      <w:r>
+        <w:rPr>
+          <w:rFonts w:ascii="Arial" w:hAnsi="Arial" w:cs="Arial"/>
+          <w:sz w:val="24"/>
+          <w:szCs w:val="24"/>
+          <w:lang w:val="en-US"/>
+        </w:rPr>
+        <w:br/>
       </w:r>
       <w:r>
         <w:rPr>
@@ -5688,7 +6391,25 @@
           <w:sz w:val="24"/>
           <w:szCs w:val="24"/>
         </w:rPr>
-        <w:t>Масштабирование БД. Шардинг.</w:t>
+        <w:t xml:space="preserve">Масштабирование БД. </w:t>
+      </w:r>
+      <w:proofErr w:type="spellStart"/>
+      <w:r>
+        <w:rPr>
+          <w:rFonts w:ascii="Arial" w:hAnsi="Arial" w:cs="Arial"/>
+          <w:sz w:val="24"/>
+          <w:szCs w:val="24"/>
+        </w:rPr>
+        <w:t>Шардинг</w:t>
+      </w:r>
+      <w:proofErr w:type="spellEnd"/>
+      <w:r>
+        <w:rPr>
+          <w:rFonts w:ascii="Arial" w:hAnsi="Arial" w:cs="Arial"/>
+          <w:sz w:val="24"/>
+          <w:szCs w:val="24"/>
+        </w:rPr>
+        <w:t>.</w:t>
       </w:r>
       <w:r>
         <w:rPr>
@@ -5713,15 +6434,41 @@
           <w:sz w:val="24"/>
           <w:szCs w:val="24"/>
         </w:rPr>
-        <w:t>Масштабирование БД. Партиционирование.</w:t>
-      </w:r>
-      <w:r>
-        <w:rPr>
-          <w:rFonts w:ascii="Arial" w:hAnsi="Arial" w:cs="Arial"/>
-          <w:sz w:val="24"/>
-          <w:szCs w:val="24"/>
-        </w:rPr>
-        <w:br/>
+        <w:t xml:space="preserve">Масштабирование БД. </w:t>
+      </w:r>
+      <w:proofErr w:type="spellStart"/>
+      <w:r>
+        <w:rPr>
+          <w:rFonts w:ascii="Arial" w:hAnsi="Arial" w:cs="Arial"/>
+          <w:sz w:val="24"/>
+          <w:szCs w:val="24"/>
+        </w:rPr>
+        <w:t>Партиционирование</w:t>
+      </w:r>
+      <w:proofErr w:type="spellEnd"/>
+      <w:r>
+        <w:rPr>
+          <w:rFonts w:ascii="Arial" w:hAnsi="Arial" w:cs="Arial"/>
+          <w:sz w:val="24"/>
+          <w:szCs w:val="24"/>
+        </w:rPr>
+        <w:t>.</w:t>
+      </w:r>
+      <w:r>
+        <w:rPr>
+          <w:rFonts w:ascii="Arial" w:hAnsi="Arial" w:cs="Arial"/>
+          <w:sz w:val="24"/>
+          <w:szCs w:val="24"/>
+        </w:rPr>
+        <w:br/>
+      </w:r>
+      <w:r>
+        <w:rPr>
+          <w:rFonts w:ascii="Arial" w:hAnsi="Arial" w:cs="Arial"/>
+          <w:sz w:val="24"/>
+          <w:szCs w:val="24"/>
+        </w:rPr>
+        <w:lastRenderedPageBreak/>
         <w:t>22.</w:t>
       </w:r>
       <w:r>
@@ -5807,13 +6554,23 @@
         </w:rPr>
         <w:t xml:space="preserve"> </w:t>
       </w:r>
-      <w:r>
-        <w:rPr>
-          <w:rFonts w:ascii="Arial" w:hAnsi="Arial" w:cs="Arial"/>
-          <w:sz w:val="24"/>
-          <w:szCs w:val="24"/>
-        </w:rPr>
-        <w:t>NoSQL. Теорема CAP.</w:t>
+      <w:proofErr w:type="spellStart"/>
+      <w:r>
+        <w:rPr>
+          <w:rFonts w:ascii="Arial" w:hAnsi="Arial" w:cs="Arial"/>
+          <w:sz w:val="24"/>
+          <w:szCs w:val="24"/>
+        </w:rPr>
+        <w:t>NoSQL</w:t>
+      </w:r>
+      <w:proofErr w:type="spellEnd"/>
+      <w:r>
+        <w:rPr>
+          <w:rFonts w:ascii="Arial" w:hAnsi="Arial" w:cs="Arial"/>
+          <w:sz w:val="24"/>
+          <w:szCs w:val="24"/>
+        </w:rPr>
+        <w:t>. Теорема CAP.</w:t>
       </w:r>
       <w:r>
         <w:rPr>
@@ -5832,13 +6589,23 @@
         </w:rPr>
         <w:t xml:space="preserve"> </w:t>
       </w:r>
-      <w:r>
-        <w:rPr>
-          <w:rFonts w:ascii="Arial" w:hAnsi="Arial" w:cs="Arial"/>
-          <w:sz w:val="24"/>
-          <w:szCs w:val="24"/>
-        </w:rPr>
-        <w:t>NoSQL.</w:t>
+      <w:proofErr w:type="spellStart"/>
+      <w:r>
+        <w:rPr>
+          <w:rFonts w:ascii="Arial" w:hAnsi="Arial" w:cs="Arial"/>
+          <w:sz w:val="24"/>
+          <w:szCs w:val="24"/>
+        </w:rPr>
+        <w:t>NoSQL</w:t>
+      </w:r>
+      <w:proofErr w:type="spellEnd"/>
+      <w:r>
+        <w:rPr>
+          <w:rFonts w:ascii="Arial" w:hAnsi="Arial" w:cs="Arial"/>
+          <w:sz w:val="24"/>
+          <w:szCs w:val="24"/>
+        </w:rPr>
+        <w:t>.</w:t>
       </w:r>
       <w:r>
         <w:rPr>

--- a/Exam.docx
+++ b/Exam.docx
@@ -4089,7 +4089,6 @@
           <w:rFonts w:ascii="Arial" w:hAnsi="Arial" w:cs="Arial"/>
           <w:sz w:val="24"/>
           <w:szCs w:val="24"/>
-          <w:lang w:val="en-US"/>
         </w:rPr>
       </w:pPr>
       <w:r>
@@ -6187,6 +6186,387 @@
         </w:rPr>
         <w:br/>
       </w:r>
+      <w:r>
+        <w:rPr>
+          <w:rFonts w:ascii="Arial" w:hAnsi="Arial" w:cs="Arial"/>
+          <w:sz w:val="24"/>
+          <w:szCs w:val="24"/>
+        </w:rPr>
+        <w:br/>
+        <w:t xml:space="preserve">Оператор </w:t>
+      </w:r>
+      <w:r>
+        <w:rPr>
+          <w:rFonts w:ascii="Arial" w:hAnsi="Arial" w:cs="Arial"/>
+          <w:sz w:val="24"/>
+          <w:szCs w:val="24"/>
+          <w:lang w:val="en-US"/>
+        </w:rPr>
+        <w:t xml:space="preserve">GROUP BY </w:t>
+      </w:r>
+      <w:r>
+        <w:rPr>
+          <w:rFonts w:ascii="Arial" w:hAnsi="Arial" w:cs="Arial"/>
+          <w:sz w:val="24"/>
+          <w:szCs w:val="24"/>
+        </w:rPr>
+        <w:t>позволяет «</w:t>
+      </w:r>
+      <w:proofErr w:type="spellStart"/>
+      <w:r>
+        <w:rPr>
+          <w:rFonts w:ascii="Arial" w:hAnsi="Arial" w:cs="Arial"/>
+          <w:sz w:val="24"/>
+          <w:szCs w:val="24"/>
+        </w:rPr>
+        <w:t>схлопнуть</w:t>
+      </w:r>
+      <w:proofErr w:type="spellEnd"/>
+      <w:r>
+        <w:rPr>
+          <w:rFonts w:ascii="Arial" w:hAnsi="Arial" w:cs="Arial"/>
+          <w:sz w:val="24"/>
+          <w:szCs w:val="24"/>
+        </w:rPr>
+        <w:t>» несколько з</w:t>
+      </w:r>
+      <w:r>
+        <w:rPr>
+          <w:rFonts w:ascii="Arial" w:hAnsi="Arial" w:cs="Arial"/>
+          <w:sz w:val="24"/>
+          <w:szCs w:val="24"/>
+        </w:rPr>
+        <w:t>аписей в одну, чтобы потом применить функцию агрегации.</w:t>
+      </w:r>
+      <w:r>
+        <w:rPr>
+          <w:rFonts w:ascii="Arial" w:hAnsi="Arial" w:cs="Arial"/>
+          <w:sz w:val="24"/>
+          <w:szCs w:val="24"/>
+        </w:rPr>
+        <w:br/>
+      </w:r>
+      <w:r>
+        <w:rPr>
+          <w:rFonts w:ascii="Arial" w:hAnsi="Arial" w:cs="Arial"/>
+          <w:sz w:val="24"/>
+          <w:szCs w:val="24"/>
+        </w:rPr>
+        <w:br/>
+      </w:r>
+      <w:r>
+        <w:rPr>
+          <w:noProof/>
+          <w:lang w:eastAsia="ru-RU"/>
+        </w:rPr>
+        <w:lastRenderedPageBreak/>
+        <w:drawing>
+          <wp:inline distT="0" distB="0" distL="0" distR="0" wp14:anchorId="36858D6D" wp14:editId="64364767">
+            <wp:extent cx="5010150" cy="3438525"/>
+            <wp:effectExtent l="0" t="0" r="0" b="9525"/>
+            <wp:docPr id="32" name="Рисунок 32"/>
+            <wp:cNvGraphicFramePr>
+              <a:graphicFrameLocks xmlns:a="http://schemas.openxmlformats.org/drawingml/2006/main" noChangeAspect="1"/>
+            </wp:cNvGraphicFramePr>
+            <a:graphic xmlns:a="http://schemas.openxmlformats.org/drawingml/2006/main">
+              <a:graphicData uri="http://schemas.openxmlformats.org/drawingml/2006/picture">
+                <pic:pic xmlns:pic="http://schemas.openxmlformats.org/drawingml/2006/picture">
+                  <pic:nvPicPr>
+                    <pic:cNvPr id="0" name=""/>
+                    <pic:cNvPicPr/>
+                  </pic:nvPicPr>
+                  <pic:blipFill>
+                    <a:blip r:embed="rId36"/>
+                    <a:stretch>
+                      <a:fillRect/>
+                    </a:stretch>
+                  </pic:blipFill>
+                  <pic:spPr>
+                    <a:xfrm>
+                      <a:off x="0" y="0"/>
+                      <a:ext cx="5010150" cy="3438525"/>
+                    </a:xfrm>
+                    <a:prstGeom prst="rect">
+                      <a:avLst/>
+                    </a:prstGeom>
+                  </pic:spPr>
+                </pic:pic>
+              </a:graphicData>
+            </a:graphic>
+          </wp:inline>
+        </w:drawing>
+      </w:r>
+      <w:r>
+        <w:rPr>
+          <w:rFonts w:ascii="Arial" w:hAnsi="Arial" w:cs="Arial"/>
+          <w:sz w:val="24"/>
+          <w:szCs w:val="24"/>
+        </w:rPr>
+        <w:br/>
+      </w:r>
+    </w:p>
+    <w:p>
+      <w:pPr>
+        <w:rPr>
+          <w:rFonts w:ascii="Arial" w:hAnsi="Arial" w:cs="Arial"/>
+          <w:sz w:val="24"/>
+          <w:szCs w:val="24"/>
+          <w:lang w:val="en-US"/>
+        </w:rPr>
+      </w:pPr>
+      <w:r>
+        <w:rPr>
+          <w:rFonts w:ascii="Arial" w:hAnsi="Arial" w:cs="Arial"/>
+          <w:sz w:val="24"/>
+          <w:szCs w:val="24"/>
+          <w:lang w:val="en-US"/>
+        </w:rPr>
+        <w:t xml:space="preserve">[5] </w:t>
+      </w:r>
+      <w:r>
+        <w:rPr>
+          <w:rFonts w:ascii="Arial" w:hAnsi="Arial" w:cs="Arial"/>
+          <w:sz w:val="24"/>
+          <w:szCs w:val="24"/>
+        </w:rPr>
+        <w:t xml:space="preserve">Оператор </w:t>
+      </w:r>
+      <w:r>
+        <w:rPr>
+          <w:rFonts w:ascii="Arial" w:hAnsi="Arial" w:cs="Arial"/>
+          <w:sz w:val="24"/>
+          <w:szCs w:val="24"/>
+          <w:lang w:val="en-US"/>
+        </w:rPr>
+        <w:t>Distinct.</w:t>
+      </w:r>
+      <w:r>
+        <w:rPr>
+          <w:rFonts w:ascii="Arial" w:hAnsi="Arial" w:cs="Arial"/>
+          <w:sz w:val="24"/>
+          <w:szCs w:val="24"/>
+        </w:rPr>
+        <w:t xml:space="preserve"> Позволяет находить уникальные записи в таблице.</w:t>
+      </w:r>
+      <w:r>
+        <w:rPr>
+          <w:rFonts w:ascii="Arial" w:hAnsi="Arial" w:cs="Arial"/>
+          <w:sz w:val="24"/>
+          <w:szCs w:val="24"/>
+        </w:rPr>
+        <w:br/>
+      </w:r>
+      <w:r>
+        <w:rPr>
+          <w:noProof/>
+          <w:lang w:eastAsia="ru-RU"/>
+        </w:rPr>
+        <w:drawing>
+          <wp:inline distT="0" distB="0" distL="0" distR="0" wp14:anchorId="307AACD3" wp14:editId="6D44E188">
+            <wp:extent cx="3886200" cy="2038350"/>
+            <wp:effectExtent l="0" t="0" r="0" b="0"/>
+            <wp:docPr id="33" name="Рисунок 33"/>
+            <wp:cNvGraphicFramePr>
+              <a:graphicFrameLocks xmlns:a="http://schemas.openxmlformats.org/drawingml/2006/main" noChangeAspect="1"/>
+            </wp:cNvGraphicFramePr>
+            <a:graphic xmlns:a="http://schemas.openxmlformats.org/drawingml/2006/main">
+              <a:graphicData uri="http://schemas.openxmlformats.org/drawingml/2006/picture">
+                <pic:pic xmlns:pic="http://schemas.openxmlformats.org/drawingml/2006/picture">
+                  <pic:nvPicPr>
+                    <pic:cNvPr id="0" name=""/>
+                    <pic:cNvPicPr/>
+                  </pic:nvPicPr>
+                  <pic:blipFill>
+                    <a:blip r:embed="rId37"/>
+                    <a:stretch>
+                      <a:fillRect/>
+                    </a:stretch>
+                  </pic:blipFill>
+                  <pic:spPr>
+                    <a:xfrm>
+                      <a:off x="0" y="0"/>
+                      <a:ext cx="3886200" cy="2038350"/>
+                    </a:xfrm>
+                    <a:prstGeom prst="rect">
+                      <a:avLst/>
+                    </a:prstGeom>
+                  </pic:spPr>
+                </pic:pic>
+              </a:graphicData>
+            </a:graphic>
+          </wp:inline>
+        </w:drawing>
+      </w:r>
+      <w:r>
+        <w:rPr>
+          <w:rFonts w:ascii="Arial" w:hAnsi="Arial" w:cs="Arial"/>
+          <w:sz w:val="24"/>
+          <w:szCs w:val="24"/>
+        </w:rPr>
+        <w:br/>
+      </w:r>
+      <w:r>
+        <w:rPr>
+          <w:rFonts w:ascii="Arial" w:hAnsi="Arial" w:cs="Arial"/>
+          <w:sz w:val="24"/>
+          <w:szCs w:val="24"/>
+        </w:rPr>
+        <w:br/>
+      </w:r>
+      <w:r>
+        <w:rPr>
+          <w:rFonts w:ascii="Arial" w:hAnsi="Arial" w:cs="Arial"/>
+          <w:sz w:val="24"/>
+          <w:szCs w:val="24"/>
+          <w:lang w:val="en-US"/>
+        </w:rPr>
+        <w:t xml:space="preserve">[6] </w:t>
+      </w:r>
+      <w:r>
+        <w:rPr>
+          <w:rFonts w:ascii="Arial" w:hAnsi="Arial" w:cs="Arial"/>
+          <w:sz w:val="24"/>
+          <w:szCs w:val="24"/>
+        </w:rPr>
+        <w:t xml:space="preserve">Оператор </w:t>
+      </w:r>
+      <w:r>
+        <w:rPr>
+          <w:rFonts w:ascii="Arial" w:hAnsi="Arial" w:cs="Arial"/>
+          <w:sz w:val="24"/>
+          <w:szCs w:val="24"/>
+          <w:lang w:val="en-US"/>
+        </w:rPr>
+        <w:t>JOIN.</w:t>
+      </w:r>
+      <w:r>
+        <w:rPr>
+          <w:rFonts w:ascii="Arial" w:hAnsi="Arial" w:cs="Arial"/>
+          <w:sz w:val="24"/>
+          <w:szCs w:val="24"/>
+          <w:lang w:val="en-US"/>
+        </w:rPr>
+        <w:br/>
+      </w:r>
+      <w:r>
+        <w:rPr>
+          <w:noProof/>
+          <w:lang w:eastAsia="ru-RU"/>
+        </w:rPr>
+        <w:drawing>
+          <wp:inline distT="0" distB="0" distL="0" distR="0" wp14:anchorId="2ECA4458" wp14:editId="1D006B20">
+            <wp:extent cx="3971925" cy="2533650"/>
+            <wp:effectExtent l="0" t="0" r="9525" b="0"/>
+            <wp:docPr id="34" name="Рисунок 34"/>
+            <wp:cNvGraphicFramePr>
+              <a:graphicFrameLocks xmlns:a="http://schemas.openxmlformats.org/drawingml/2006/main" noChangeAspect="1"/>
+            </wp:cNvGraphicFramePr>
+            <a:graphic xmlns:a="http://schemas.openxmlformats.org/drawingml/2006/main">
+              <a:graphicData uri="http://schemas.openxmlformats.org/drawingml/2006/picture">
+                <pic:pic xmlns:pic="http://schemas.openxmlformats.org/drawingml/2006/picture">
+                  <pic:nvPicPr>
+                    <pic:cNvPr id="0" name=""/>
+                    <pic:cNvPicPr/>
+                  </pic:nvPicPr>
+                  <pic:blipFill>
+                    <a:blip r:embed="rId38"/>
+                    <a:stretch>
+                      <a:fillRect/>
+                    </a:stretch>
+                  </pic:blipFill>
+                  <pic:spPr>
+                    <a:xfrm>
+                      <a:off x="0" y="0"/>
+                      <a:ext cx="3971925" cy="2533650"/>
+                    </a:xfrm>
+                    <a:prstGeom prst="rect">
+                      <a:avLst/>
+                    </a:prstGeom>
+                  </pic:spPr>
+                </pic:pic>
+              </a:graphicData>
+            </a:graphic>
+          </wp:inline>
+        </w:drawing>
+      </w:r>
+      <w:r>
+        <w:rPr>
+          <w:rFonts w:ascii="Arial" w:hAnsi="Arial" w:cs="Arial"/>
+          <w:sz w:val="24"/>
+          <w:szCs w:val="24"/>
+          <w:lang w:val="en-US"/>
+        </w:rPr>
+        <w:br/>
+      </w:r>
+      <w:r>
+        <w:rPr>
+          <w:rFonts w:ascii="Arial" w:hAnsi="Arial" w:cs="Arial"/>
+          <w:sz w:val="24"/>
+          <w:szCs w:val="24"/>
+          <w:lang w:val="en-US"/>
+        </w:rPr>
+        <w:br/>
+      </w:r>
+      <w:r>
+        <w:rPr>
+          <w:noProof/>
+          <w:lang w:eastAsia="ru-RU"/>
+        </w:rPr>
+        <w:lastRenderedPageBreak/>
+        <w:drawing>
+          <wp:inline distT="0" distB="0" distL="0" distR="0" wp14:anchorId="7A2C210A" wp14:editId="09FC6C81">
+            <wp:extent cx="4686300" cy="3505200"/>
+            <wp:effectExtent l="0" t="0" r="0" b="0"/>
+            <wp:docPr id="35" name="Рисунок 35"/>
+            <wp:cNvGraphicFramePr>
+              <a:graphicFrameLocks xmlns:a="http://schemas.openxmlformats.org/drawingml/2006/main" noChangeAspect="1"/>
+            </wp:cNvGraphicFramePr>
+            <a:graphic xmlns:a="http://schemas.openxmlformats.org/drawingml/2006/main">
+              <a:graphicData uri="http://schemas.openxmlformats.org/drawingml/2006/picture">
+                <pic:pic xmlns:pic="http://schemas.openxmlformats.org/drawingml/2006/picture">
+                  <pic:nvPicPr>
+                    <pic:cNvPr id="0" name=""/>
+                    <pic:cNvPicPr/>
+                  </pic:nvPicPr>
+                  <pic:blipFill>
+                    <a:blip r:embed="rId39"/>
+                    <a:stretch>
+                      <a:fillRect/>
+                    </a:stretch>
+                  </pic:blipFill>
+                  <pic:spPr>
+                    <a:xfrm>
+                      <a:off x="0" y="0"/>
+                      <a:ext cx="4686300" cy="3505200"/>
+                    </a:xfrm>
+                    <a:prstGeom prst="rect">
+                      <a:avLst/>
+                    </a:prstGeom>
+                  </pic:spPr>
+                </pic:pic>
+              </a:graphicData>
+            </a:graphic>
+          </wp:inline>
+        </w:drawing>
+      </w:r>
+      <w:r>
+        <w:rPr>
+          <w:rFonts w:ascii="Arial" w:hAnsi="Arial" w:cs="Arial"/>
+          <w:sz w:val="24"/>
+          <w:szCs w:val="24"/>
+          <w:lang w:val="en-US"/>
+        </w:rPr>
+        <w:br/>
+      </w:r>
+      <w:r>
+        <w:rPr>
+          <w:rFonts w:ascii="Arial" w:hAnsi="Arial" w:cs="Arial"/>
+          <w:sz w:val="24"/>
+          <w:szCs w:val="24"/>
+          <w:lang w:val="en-US"/>
+        </w:rPr>
+        <w:br/>
+      </w:r>
       <w:bookmarkStart w:id="0" w:name="_GoBack"/>
       <w:bookmarkEnd w:id="0"/>
       <w:r>
@@ -6461,14 +6841,6 @@
           <w:szCs w:val="24"/>
         </w:rPr>
         <w:br/>
-      </w:r>
-      <w:r>
-        <w:rPr>
-          <w:rFonts w:ascii="Arial" w:hAnsi="Arial" w:cs="Arial"/>
-          <w:sz w:val="24"/>
-          <w:szCs w:val="24"/>
-        </w:rPr>
-        <w:lastRenderedPageBreak/>
         <w:t>22.</w:t>
       </w:r>
       <w:r>

--- a/Exam.docx
+++ b/Exam.docx
@@ -6311,7 +6311,6 @@
           <w:rFonts w:ascii="Arial" w:hAnsi="Arial" w:cs="Arial"/>
           <w:sz w:val="24"/>
           <w:szCs w:val="24"/>
-          <w:lang w:val="en-US"/>
         </w:rPr>
       </w:pPr>
       <w:r>
@@ -6567,6 +6566,474 @@
         </w:rPr>
         <w:br/>
       </w:r>
+      <w:r>
+        <w:rPr>
+          <w:rFonts w:ascii="Arial" w:hAnsi="Arial" w:cs="Arial"/>
+          <w:sz w:val="24"/>
+          <w:szCs w:val="24"/>
+          <w:lang w:val="en-US"/>
+        </w:rPr>
+        <w:br/>
+      </w:r>
+      <w:r>
+        <w:rPr>
+          <w:rFonts w:ascii="Arial" w:hAnsi="Arial" w:cs="Arial"/>
+          <w:sz w:val="24"/>
+          <w:szCs w:val="24"/>
+          <w:lang w:val="en-US"/>
+        </w:rPr>
+        <w:br/>
+      </w:r>
+      <w:r>
+        <w:rPr>
+          <w:rFonts w:ascii="Arial" w:hAnsi="Arial" w:cs="Arial"/>
+          <w:sz w:val="24"/>
+          <w:szCs w:val="24"/>
+          <w:lang w:val="en-US"/>
+        </w:rPr>
+        <w:br/>
+      </w:r>
+      <w:r>
+        <w:rPr>
+          <w:rFonts w:ascii="Arial" w:hAnsi="Arial" w:cs="Arial"/>
+          <w:sz w:val="24"/>
+          <w:szCs w:val="24"/>
+          <w:lang w:val="en-US"/>
+        </w:rPr>
+        <w:br/>
+      </w:r>
+      <w:r>
+        <w:rPr>
+          <w:rFonts w:ascii="Arial" w:hAnsi="Arial" w:cs="Arial"/>
+          <w:sz w:val="24"/>
+          <w:szCs w:val="24"/>
+          <w:lang w:val="en-US"/>
+        </w:rPr>
+        <w:br/>
+      </w:r>
+      <w:r>
+        <w:rPr>
+          <w:rFonts w:ascii="Arial" w:hAnsi="Arial" w:cs="Arial"/>
+          <w:sz w:val="24"/>
+          <w:szCs w:val="24"/>
+          <w:lang w:val="en-US"/>
+        </w:rPr>
+        <w:br/>
+      </w:r>
+      <w:r>
+        <w:rPr>
+          <w:rFonts w:ascii="Arial" w:hAnsi="Arial" w:cs="Arial"/>
+          <w:sz w:val="24"/>
+          <w:szCs w:val="24"/>
+        </w:rPr>
+        <w:br/>
+        <w:t>15.</w:t>
+      </w:r>
+      <w:r>
+        <w:rPr>
+          <w:rFonts w:ascii="Arial" w:hAnsi="Arial" w:cs="Arial"/>
+          <w:sz w:val="24"/>
+          <w:szCs w:val="24"/>
+        </w:rPr>
+        <w:t xml:space="preserve"> </w:t>
+      </w:r>
+      <w:r>
+        <w:rPr>
+          <w:rFonts w:ascii="Arial" w:hAnsi="Arial" w:cs="Arial"/>
+          <w:sz w:val="24"/>
+          <w:szCs w:val="24"/>
+        </w:rPr>
+        <w:t>Индексы.</w:t>
+      </w:r>
+      <w:r>
+        <w:rPr>
+          <w:rFonts w:ascii="Arial" w:hAnsi="Arial" w:cs="Arial"/>
+          <w:sz w:val="24"/>
+          <w:szCs w:val="24"/>
+          <w:lang w:val="en-US"/>
+        </w:rPr>
+        <w:br/>
+      </w:r>
+      <w:r>
+        <w:rPr>
+          <w:noProof/>
+          <w:lang w:eastAsia="ru-RU"/>
+        </w:rPr>
+        <w:drawing>
+          <wp:inline distT="0" distB="0" distL="0" distR="0" wp14:anchorId="5F9A2121" wp14:editId="251B2CAE">
+            <wp:extent cx="4951563" cy="3433745"/>
+            <wp:effectExtent l="0" t="0" r="1905" b="0"/>
+            <wp:docPr id="36" name="Рисунок 36"/>
+            <wp:cNvGraphicFramePr>
+              <a:graphicFrameLocks xmlns:a="http://schemas.openxmlformats.org/drawingml/2006/main" noChangeAspect="1"/>
+            </wp:cNvGraphicFramePr>
+            <a:graphic xmlns:a="http://schemas.openxmlformats.org/drawingml/2006/main">
+              <a:graphicData uri="http://schemas.openxmlformats.org/drawingml/2006/picture">
+                <pic:pic xmlns:pic="http://schemas.openxmlformats.org/drawingml/2006/picture">
+                  <pic:nvPicPr>
+                    <pic:cNvPr id="0" name=""/>
+                    <pic:cNvPicPr/>
+                  </pic:nvPicPr>
+                  <pic:blipFill>
+                    <a:blip r:embed="rId40"/>
+                    <a:stretch>
+                      <a:fillRect/>
+                    </a:stretch>
+                  </pic:blipFill>
+                  <pic:spPr>
+                    <a:xfrm>
+                      <a:off x="0" y="0"/>
+                      <a:ext cx="4946834" cy="3430466"/>
+                    </a:xfrm>
+                    <a:prstGeom prst="rect">
+                      <a:avLst/>
+                    </a:prstGeom>
+                  </pic:spPr>
+                </pic:pic>
+              </a:graphicData>
+            </a:graphic>
+          </wp:inline>
+        </w:drawing>
+      </w:r>
+    </w:p>
+    <w:p>
+      <w:pPr>
+        <w:rPr>
+          <w:rFonts w:ascii="Arial" w:hAnsi="Arial" w:cs="Arial"/>
+          <w:sz w:val="24"/>
+          <w:szCs w:val="24"/>
+          <w:lang w:val="en-US"/>
+        </w:rPr>
+      </w:pPr>
+      <w:r>
+        <w:rPr>
+          <w:rFonts w:ascii="Arial" w:hAnsi="Arial" w:cs="Arial"/>
+          <w:sz w:val="24"/>
+          <w:szCs w:val="24"/>
+        </w:rPr>
+        <w:br w:type="column"/>
+      </w:r>
+      <w:r>
+        <w:rPr>
+          <w:noProof/>
+          <w:lang w:eastAsia="ru-RU"/>
+        </w:rPr>
+        <w:lastRenderedPageBreak/>
+        <w:drawing>
+          <wp:inline distT="0" distB="0" distL="0" distR="0" wp14:anchorId="700079A5" wp14:editId="1AD195A9">
+            <wp:extent cx="5940425" cy="4001770"/>
+            <wp:effectExtent l="0" t="0" r="3175" b="0"/>
+            <wp:docPr id="37" name="Рисунок 37"/>
+            <wp:cNvGraphicFramePr>
+              <a:graphicFrameLocks xmlns:a="http://schemas.openxmlformats.org/drawingml/2006/main" noChangeAspect="1"/>
+            </wp:cNvGraphicFramePr>
+            <a:graphic xmlns:a="http://schemas.openxmlformats.org/drawingml/2006/main">
+              <a:graphicData uri="http://schemas.openxmlformats.org/drawingml/2006/picture">
+                <pic:pic xmlns:pic="http://schemas.openxmlformats.org/drawingml/2006/picture">
+                  <pic:nvPicPr>
+                    <pic:cNvPr id="0" name=""/>
+                    <pic:cNvPicPr/>
+                  </pic:nvPicPr>
+                  <pic:blipFill>
+                    <a:blip r:embed="rId41"/>
+                    <a:stretch>
+                      <a:fillRect/>
+                    </a:stretch>
+                  </pic:blipFill>
+                  <pic:spPr>
+                    <a:xfrm>
+                      <a:off x="0" y="0"/>
+                      <a:ext cx="5940425" cy="4001770"/>
+                    </a:xfrm>
+                    <a:prstGeom prst="rect">
+                      <a:avLst/>
+                    </a:prstGeom>
+                  </pic:spPr>
+                </pic:pic>
+              </a:graphicData>
+            </a:graphic>
+          </wp:inline>
+        </w:drawing>
+      </w:r>
+      <w:r>
+        <w:rPr>
+          <w:rFonts w:ascii="Arial" w:hAnsi="Arial" w:cs="Arial"/>
+          <w:sz w:val="24"/>
+          <w:szCs w:val="24"/>
+          <w:lang w:val="en-US"/>
+        </w:rPr>
+        <w:br/>
+      </w:r>
+      <w:r>
+        <w:rPr>
+          <w:noProof/>
+          <w:lang w:eastAsia="ru-RU"/>
+        </w:rPr>
+        <w:drawing>
+          <wp:inline distT="0" distB="0" distL="0" distR="0" wp14:anchorId="162A431B" wp14:editId="06CD61EF">
+            <wp:extent cx="5800725" cy="1600200"/>
+            <wp:effectExtent l="0" t="0" r="9525" b="0"/>
+            <wp:docPr id="38" name="Рисунок 38"/>
+            <wp:cNvGraphicFramePr>
+              <a:graphicFrameLocks xmlns:a="http://schemas.openxmlformats.org/drawingml/2006/main" noChangeAspect="1"/>
+            </wp:cNvGraphicFramePr>
+            <a:graphic xmlns:a="http://schemas.openxmlformats.org/drawingml/2006/main">
+              <a:graphicData uri="http://schemas.openxmlformats.org/drawingml/2006/picture">
+                <pic:pic xmlns:pic="http://schemas.openxmlformats.org/drawingml/2006/picture">
+                  <pic:nvPicPr>
+                    <pic:cNvPr id="0" name=""/>
+                    <pic:cNvPicPr/>
+                  </pic:nvPicPr>
+                  <pic:blipFill>
+                    <a:blip r:embed="rId42"/>
+                    <a:stretch>
+                      <a:fillRect/>
+                    </a:stretch>
+                  </pic:blipFill>
+                  <pic:spPr>
+                    <a:xfrm>
+                      <a:off x="0" y="0"/>
+                      <a:ext cx="5800725" cy="1600200"/>
+                    </a:xfrm>
+                    <a:prstGeom prst="rect">
+                      <a:avLst/>
+                    </a:prstGeom>
+                  </pic:spPr>
+                </pic:pic>
+              </a:graphicData>
+            </a:graphic>
+          </wp:inline>
+        </w:drawing>
+      </w:r>
+      <w:r>
+        <w:rPr>
+          <w:rFonts w:ascii="Arial" w:hAnsi="Arial" w:cs="Arial"/>
+          <w:sz w:val="24"/>
+          <w:szCs w:val="24"/>
+          <w:lang w:val="en-US"/>
+        </w:rPr>
+        <w:br/>
+      </w:r>
+      <w:r>
+        <w:rPr>
+          <w:rFonts w:ascii="Arial" w:hAnsi="Arial" w:cs="Arial"/>
+          <w:sz w:val="24"/>
+          <w:szCs w:val="24"/>
+          <w:lang w:val="en-US"/>
+        </w:rPr>
+        <w:br/>
+      </w:r>
+      <w:r>
+        <w:rPr>
+          <w:noProof/>
+          <w:lang w:eastAsia="ru-RU"/>
+        </w:rPr>
+        <w:lastRenderedPageBreak/>
+        <w:drawing>
+          <wp:inline distT="0" distB="0" distL="0" distR="0" wp14:anchorId="41FE5AB2" wp14:editId="4020E553">
+            <wp:extent cx="5940425" cy="4122553"/>
+            <wp:effectExtent l="0" t="0" r="3175" b="0"/>
+            <wp:docPr id="39" name="Рисунок 39"/>
+            <wp:cNvGraphicFramePr>
+              <a:graphicFrameLocks xmlns:a="http://schemas.openxmlformats.org/drawingml/2006/main" noChangeAspect="1"/>
+            </wp:cNvGraphicFramePr>
+            <a:graphic xmlns:a="http://schemas.openxmlformats.org/drawingml/2006/main">
+              <a:graphicData uri="http://schemas.openxmlformats.org/drawingml/2006/picture">
+                <pic:pic xmlns:pic="http://schemas.openxmlformats.org/drawingml/2006/picture">
+                  <pic:nvPicPr>
+                    <pic:cNvPr id="0" name=""/>
+                    <pic:cNvPicPr/>
+                  </pic:nvPicPr>
+                  <pic:blipFill>
+                    <a:blip r:embed="rId43"/>
+                    <a:stretch>
+                      <a:fillRect/>
+                    </a:stretch>
+                  </pic:blipFill>
+                  <pic:spPr>
+                    <a:xfrm>
+                      <a:off x="0" y="0"/>
+                      <a:ext cx="5940425" cy="4122553"/>
+                    </a:xfrm>
+                    <a:prstGeom prst="rect">
+                      <a:avLst/>
+                    </a:prstGeom>
+                  </pic:spPr>
+                </pic:pic>
+              </a:graphicData>
+            </a:graphic>
+          </wp:inline>
+        </w:drawing>
+      </w:r>
+      <w:r>
+        <w:rPr>
+          <w:rFonts w:ascii="Arial" w:hAnsi="Arial" w:cs="Arial"/>
+          <w:sz w:val="24"/>
+          <w:szCs w:val="24"/>
+          <w:lang w:val="en-US"/>
+        </w:rPr>
+        <w:br/>
+      </w:r>
+      <w:r>
+        <w:rPr>
+          <w:rFonts w:ascii="Arial" w:hAnsi="Arial" w:cs="Arial"/>
+          <w:sz w:val="24"/>
+          <w:szCs w:val="24"/>
+          <w:lang w:val="en-US"/>
+        </w:rPr>
+        <w:br/>
+      </w:r>
+      <w:r>
+        <w:rPr>
+          <w:noProof/>
+          <w:lang w:eastAsia="ru-RU"/>
+        </w:rPr>
+        <w:drawing>
+          <wp:inline distT="0" distB="0" distL="0" distR="0" wp14:anchorId="2F0C7A3B" wp14:editId="6E035883">
+            <wp:extent cx="5940425" cy="3535807"/>
+            <wp:effectExtent l="0" t="0" r="3175" b="7620"/>
+            <wp:docPr id="40" name="Рисунок 40"/>
+            <wp:cNvGraphicFramePr>
+              <a:graphicFrameLocks xmlns:a="http://schemas.openxmlformats.org/drawingml/2006/main" noChangeAspect="1"/>
+            </wp:cNvGraphicFramePr>
+            <a:graphic xmlns:a="http://schemas.openxmlformats.org/drawingml/2006/main">
+              <a:graphicData uri="http://schemas.openxmlformats.org/drawingml/2006/picture">
+                <pic:pic xmlns:pic="http://schemas.openxmlformats.org/drawingml/2006/picture">
+                  <pic:nvPicPr>
+                    <pic:cNvPr id="0" name=""/>
+                    <pic:cNvPicPr/>
+                  </pic:nvPicPr>
+                  <pic:blipFill>
+                    <a:blip r:embed="rId44"/>
+                    <a:stretch>
+                      <a:fillRect/>
+                    </a:stretch>
+                  </pic:blipFill>
+                  <pic:spPr>
+                    <a:xfrm>
+                      <a:off x="0" y="0"/>
+                      <a:ext cx="5940425" cy="3535807"/>
+                    </a:xfrm>
+                    <a:prstGeom prst="rect">
+                      <a:avLst/>
+                    </a:prstGeom>
+                  </pic:spPr>
+                </pic:pic>
+              </a:graphicData>
+            </a:graphic>
+          </wp:inline>
+        </w:drawing>
+      </w:r>
+      <w:r>
+        <w:rPr>
+          <w:rFonts w:ascii="Arial" w:hAnsi="Arial" w:cs="Arial"/>
+          <w:sz w:val="24"/>
+          <w:szCs w:val="24"/>
+          <w:lang w:val="en-US"/>
+        </w:rPr>
+        <w:br/>
+      </w:r>
+      <w:r>
+        <w:rPr>
+          <w:noProof/>
+          <w:lang w:eastAsia="ru-RU"/>
+        </w:rPr>
+        <w:lastRenderedPageBreak/>
+        <w:drawing>
+          <wp:inline distT="0" distB="0" distL="0" distR="0" wp14:anchorId="7D6D1E47" wp14:editId="4ED9B848">
+            <wp:extent cx="5940425" cy="4237818"/>
+            <wp:effectExtent l="0" t="0" r="3175" b="0"/>
+            <wp:docPr id="41" name="Рисунок 41"/>
+            <wp:cNvGraphicFramePr>
+              <a:graphicFrameLocks xmlns:a="http://schemas.openxmlformats.org/drawingml/2006/main" noChangeAspect="1"/>
+            </wp:cNvGraphicFramePr>
+            <a:graphic xmlns:a="http://schemas.openxmlformats.org/drawingml/2006/main">
+              <a:graphicData uri="http://schemas.openxmlformats.org/drawingml/2006/picture">
+                <pic:pic xmlns:pic="http://schemas.openxmlformats.org/drawingml/2006/picture">
+                  <pic:nvPicPr>
+                    <pic:cNvPr id="0" name=""/>
+                    <pic:cNvPicPr/>
+                  </pic:nvPicPr>
+                  <pic:blipFill>
+                    <a:blip r:embed="rId45"/>
+                    <a:stretch>
+                      <a:fillRect/>
+                    </a:stretch>
+                  </pic:blipFill>
+                  <pic:spPr>
+                    <a:xfrm>
+                      <a:off x="0" y="0"/>
+                      <a:ext cx="5940425" cy="4237818"/>
+                    </a:xfrm>
+                    <a:prstGeom prst="rect">
+                      <a:avLst/>
+                    </a:prstGeom>
+                  </pic:spPr>
+                </pic:pic>
+              </a:graphicData>
+            </a:graphic>
+          </wp:inline>
+        </w:drawing>
+      </w:r>
+      <w:r>
+        <w:rPr>
+          <w:noProof/>
+          <w:lang w:eastAsia="ru-RU"/>
+        </w:rPr>
+        <w:drawing>
+          <wp:inline distT="0" distB="0" distL="0" distR="0" wp14:anchorId="056D48E9" wp14:editId="3562387B">
+            <wp:extent cx="5940425" cy="1613706"/>
+            <wp:effectExtent l="0" t="0" r="3175" b="5715"/>
+            <wp:docPr id="42" name="Рисунок 42"/>
+            <wp:cNvGraphicFramePr>
+              <a:graphicFrameLocks xmlns:a="http://schemas.openxmlformats.org/drawingml/2006/main" noChangeAspect="1"/>
+            </wp:cNvGraphicFramePr>
+            <a:graphic xmlns:a="http://schemas.openxmlformats.org/drawingml/2006/main">
+              <a:graphicData uri="http://schemas.openxmlformats.org/drawingml/2006/picture">
+                <pic:pic xmlns:pic="http://schemas.openxmlformats.org/drawingml/2006/picture">
+                  <pic:nvPicPr>
+                    <pic:cNvPr id="0" name=""/>
+                    <pic:cNvPicPr/>
+                  </pic:nvPicPr>
+                  <pic:blipFill>
+                    <a:blip r:embed="rId46"/>
+                    <a:stretch>
+                      <a:fillRect/>
+                    </a:stretch>
+                  </pic:blipFill>
+                  <pic:spPr>
+                    <a:xfrm>
+                      <a:off x="0" y="0"/>
+                      <a:ext cx="5940425" cy="1613706"/>
+                    </a:xfrm>
+                    <a:prstGeom prst="rect">
+                      <a:avLst/>
+                    </a:prstGeom>
+                  </pic:spPr>
+                </pic:pic>
+              </a:graphicData>
+            </a:graphic>
+          </wp:inline>
+        </w:drawing>
+      </w:r>
+      <w:r>
+        <w:rPr>
+          <w:rFonts w:ascii="Arial" w:hAnsi="Arial" w:cs="Arial"/>
+          <w:sz w:val="24"/>
+          <w:szCs w:val="24"/>
+          <w:lang w:val="en-US"/>
+        </w:rPr>
+        <w:br/>
+      </w:r>
+      <w:r>
+        <w:rPr>
+          <w:rFonts w:ascii="Arial" w:hAnsi="Arial" w:cs="Arial"/>
+          <w:sz w:val="24"/>
+          <w:szCs w:val="24"/>
+          <w:lang w:val="en-US"/>
+        </w:rPr>
+        <w:br/>
+      </w:r>
       <w:bookmarkStart w:id="0" w:name="_GoBack"/>
       <w:bookmarkEnd w:id="0"/>
       <w:r>
@@ -6610,27 +7077,9 @@
           <w:rFonts w:ascii="Arial" w:hAnsi="Arial" w:cs="Arial"/>
           <w:sz w:val="24"/>
           <w:szCs w:val="24"/>
-          <w:lang w:val="en-US"/>
-        </w:rPr>
-        <w:br/>
-      </w:r>
-      <w:r>
-        <w:rPr>
-          <w:rFonts w:ascii="Arial" w:hAnsi="Arial" w:cs="Arial"/>
-          <w:sz w:val="24"/>
-          <w:szCs w:val="24"/>
-          <w:lang w:val="en-US"/>
-        </w:rPr>
-        <w:br/>
-      </w:r>
-      <w:r>
-        <w:rPr>
-          <w:rFonts w:ascii="Arial" w:hAnsi="Arial" w:cs="Arial"/>
-          <w:sz w:val="24"/>
-          <w:szCs w:val="24"/>
-        </w:rPr>
-        <w:br/>
-        <w:t>15.</w:t>
+        </w:rPr>
+        <w:br/>
+        <w:t>16.</w:t>
       </w:r>
       <w:r>
         <w:rPr>
@@ -6646,16 +7095,16 @@
           <w:sz w:val="24"/>
           <w:szCs w:val="24"/>
         </w:rPr>
-        <w:t>Индексы.</w:t>
-      </w:r>
-      <w:r>
-        <w:rPr>
-          <w:rFonts w:ascii="Arial" w:hAnsi="Arial" w:cs="Arial"/>
-          <w:sz w:val="24"/>
-          <w:szCs w:val="24"/>
-        </w:rPr>
-        <w:br/>
-        <w:t>16.</w:t>
+        <w:t>Ограничения целостности</w:t>
+      </w:r>
+      <w:r>
+        <w:rPr>
+          <w:rFonts w:ascii="Arial" w:hAnsi="Arial" w:cs="Arial"/>
+          <w:sz w:val="24"/>
+          <w:szCs w:val="24"/>
+        </w:rPr>
+        <w:br/>
+        <w:t>17.</w:t>
       </w:r>
       <w:r>
         <w:rPr>
@@ -6671,16 +7120,16 @@
           <w:sz w:val="24"/>
           <w:szCs w:val="24"/>
         </w:rPr>
-        <w:t>Ограничения целостности</w:t>
-      </w:r>
-      <w:r>
-        <w:rPr>
-          <w:rFonts w:ascii="Arial" w:hAnsi="Arial" w:cs="Arial"/>
-          <w:sz w:val="24"/>
-          <w:szCs w:val="24"/>
-        </w:rPr>
-        <w:br/>
-        <w:t>17.</w:t>
+        <w:t>Транзакции. Уровни изоляции.</w:t>
+      </w:r>
+      <w:r>
+        <w:rPr>
+          <w:rFonts w:ascii="Arial" w:hAnsi="Arial" w:cs="Arial"/>
+          <w:sz w:val="24"/>
+          <w:szCs w:val="24"/>
+        </w:rPr>
+        <w:br/>
+        <w:t>18.</w:t>
       </w:r>
       <w:r>
         <w:rPr>
@@ -6696,16 +7145,16 @@
           <w:sz w:val="24"/>
           <w:szCs w:val="24"/>
         </w:rPr>
-        <w:t>Транзакции. Уровни изоляции.</w:t>
-      </w:r>
-      <w:r>
-        <w:rPr>
-          <w:rFonts w:ascii="Arial" w:hAnsi="Arial" w:cs="Arial"/>
-          <w:sz w:val="24"/>
-          <w:szCs w:val="24"/>
-        </w:rPr>
-        <w:br/>
-        <w:t>18.</w:t>
+        <w:t>Хранимые процедуры и триггеры.</w:t>
+      </w:r>
+      <w:r>
+        <w:rPr>
+          <w:rFonts w:ascii="Arial" w:hAnsi="Arial" w:cs="Arial"/>
+          <w:sz w:val="24"/>
+          <w:szCs w:val="24"/>
+        </w:rPr>
+        <w:br/>
+        <w:t>19.</w:t>
       </w:r>
       <w:r>
         <w:rPr>
@@ -6721,16 +7170,16 @@
           <w:sz w:val="24"/>
           <w:szCs w:val="24"/>
         </w:rPr>
-        <w:t>Хранимые процедуры и триггеры.</w:t>
-      </w:r>
-      <w:r>
-        <w:rPr>
-          <w:rFonts w:ascii="Arial" w:hAnsi="Arial" w:cs="Arial"/>
-          <w:sz w:val="24"/>
-          <w:szCs w:val="24"/>
-        </w:rPr>
-        <w:br/>
-        <w:t>19.</w:t>
+        <w:t>Масштабирование БД. Репликация.</w:t>
+      </w:r>
+      <w:r>
+        <w:rPr>
+          <w:rFonts w:ascii="Arial" w:hAnsi="Arial" w:cs="Arial"/>
+          <w:sz w:val="24"/>
+          <w:szCs w:val="24"/>
+        </w:rPr>
+        <w:br/>
+        <w:t>20.</w:t>
       </w:r>
       <w:r>
         <w:rPr>
@@ -6746,16 +7195,34 @@
           <w:sz w:val="24"/>
           <w:szCs w:val="24"/>
         </w:rPr>
-        <w:t>Масштабирование БД. Репликация.</w:t>
-      </w:r>
-      <w:r>
-        <w:rPr>
-          <w:rFonts w:ascii="Arial" w:hAnsi="Arial" w:cs="Arial"/>
-          <w:sz w:val="24"/>
-          <w:szCs w:val="24"/>
-        </w:rPr>
-        <w:br/>
-        <w:t>20.</w:t>
+        <w:t xml:space="preserve">Масштабирование БД. </w:t>
+      </w:r>
+      <w:proofErr w:type="spellStart"/>
+      <w:r>
+        <w:rPr>
+          <w:rFonts w:ascii="Arial" w:hAnsi="Arial" w:cs="Arial"/>
+          <w:sz w:val="24"/>
+          <w:szCs w:val="24"/>
+        </w:rPr>
+        <w:t>Шардинг</w:t>
+      </w:r>
+      <w:proofErr w:type="spellEnd"/>
+      <w:r>
+        <w:rPr>
+          <w:rFonts w:ascii="Arial" w:hAnsi="Arial" w:cs="Arial"/>
+          <w:sz w:val="24"/>
+          <w:szCs w:val="24"/>
+        </w:rPr>
+        <w:t>.</w:t>
+      </w:r>
+      <w:r>
+        <w:rPr>
+          <w:rFonts w:ascii="Arial" w:hAnsi="Arial" w:cs="Arial"/>
+          <w:sz w:val="24"/>
+          <w:szCs w:val="24"/>
+        </w:rPr>
+        <w:br/>
+        <w:t>21.</w:t>
       </w:r>
       <w:r>
         <w:rPr>
@@ -6780,7 +7247,7 @@
           <w:sz w:val="24"/>
           <w:szCs w:val="24"/>
         </w:rPr>
-        <w:t>Шардинг</w:t>
+        <w:t>Партиционирование</w:t>
       </w:r>
       <w:proofErr w:type="spellEnd"/>
       <w:r>
@@ -6798,7 +7265,7 @@
           <w:szCs w:val="24"/>
         </w:rPr>
         <w:br/>
-        <w:t>21.</w:t>
+        <w:t>22.</w:t>
       </w:r>
       <w:r>
         <w:rPr>
@@ -6814,34 +7281,16 @@
           <w:sz w:val="24"/>
           <w:szCs w:val="24"/>
         </w:rPr>
-        <w:t xml:space="preserve">Масштабирование БД. </w:t>
-      </w:r>
-      <w:proofErr w:type="spellStart"/>
-      <w:r>
-        <w:rPr>
-          <w:rFonts w:ascii="Arial" w:hAnsi="Arial" w:cs="Arial"/>
-          <w:sz w:val="24"/>
-          <w:szCs w:val="24"/>
-        </w:rPr>
-        <w:t>Партиционирование</w:t>
-      </w:r>
-      <w:proofErr w:type="spellEnd"/>
-      <w:r>
-        <w:rPr>
-          <w:rFonts w:ascii="Arial" w:hAnsi="Arial" w:cs="Arial"/>
-          <w:sz w:val="24"/>
-          <w:szCs w:val="24"/>
-        </w:rPr>
-        <w:t>.</w:t>
-      </w:r>
-      <w:r>
-        <w:rPr>
-          <w:rFonts w:ascii="Arial" w:hAnsi="Arial" w:cs="Arial"/>
-          <w:sz w:val="24"/>
-          <w:szCs w:val="24"/>
-        </w:rPr>
-        <w:br/>
-        <w:t>22.</w:t>
+        <w:t>Оптимизация запросов.</w:t>
+      </w:r>
+      <w:r>
+        <w:rPr>
+          <w:rFonts w:ascii="Arial" w:hAnsi="Arial" w:cs="Arial"/>
+          <w:sz w:val="24"/>
+          <w:szCs w:val="24"/>
+        </w:rPr>
+        <w:br/>
+        <w:t>23.</w:t>
       </w:r>
       <w:r>
         <w:rPr>
@@ -6857,16 +7306,16 @@
           <w:sz w:val="24"/>
           <w:szCs w:val="24"/>
         </w:rPr>
-        <w:t>Оптимизация запросов.</w:t>
-      </w:r>
-      <w:r>
-        <w:rPr>
-          <w:rFonts w:ascii="Arial" w:hAnsi="Arial" w:cs="Arial"/>
-          <w:sz w:val="24"/>
-          <w:szCs w:val="24"/>
-        </w:rPr>
-        <w:br/>
-        <w:t>23.</w:t>
+        <w:t>План выполнения запроса.</w:t>
+      </w:r>
+      <w:r>
+        <w:rPr>
+          <w:rFonts w:ascii="Arial" w:hAnsi="Arial" w:cs="Arial"/>
+          <w:sz w:val="24"/>
+          <w:szCs w:val="24"/>
+        </w:rPr>
+        <w:br/>
+        <w:t>24.</w:t>
       </w:r>
       <w:r>
         <w:rPr>
@@ -6882,31 +7331,6 @@
           <w:sz w:val="24"/>
           <w:szCs w:val="24"/>
         </w:rPr>
-        <w:t>План выполнения запроса.</w:t>
-      </w:r>
-      <w:r>
-        <w:rPr>
-          <w:rFonts w:ascii="Arial" w:hAnsi="Arial" w:cs="Arial"/>
-          <w:sz w:val="24"/>
-          <w:szCs w:val="24"/>
-        </w:rPr>
-        <w:br/>
-        <w:t>24.</w:t>
-      </w:r>
-      <w:r>
-        <w:rPr>
-          <w:rFonts w:ascii="Arial" w:hAnsi="Arial" w:cs="Arial"/>
-          <w:sz w:val="24"/>
-          <w:szCs w:val="24"/>
-        </w:rPr>
-        <w:t xml:space="preserve"> </w:t>
-      </w:r>
-      <w:r>
-        <w:rPr>
-          <w:rFonts w:ascii="Arial" w:hAnsi="Arial" w:cs="Arial"/>
-          <w:sz w:val="24"/>
-          <w:szCs w:val="24"/>
-        </w:rPr>
         <w:t>OLAP и OLTP. Предназначения и отличия.</w:t>
       </w:r>
       <w:r>
@@ -6916,6 +7340,14 @@
           <w:szCs w:val="24"/>
         </w:rPr>
         <w:br/>
+      </w:r>
+      <w:r>
+        <w:rPr>
+          <w:rFonts w:ascii="Arial" w:hAnsi="Arial" w:cs="Arial"/>
+          <w:sz w:val="24"/>
+          <w:szCs w:val="24"/>
+        </w:rPr>
+        <w:lastRenderedPageBreak/>
         <w:t>25.</w:t>
       </w:r>
       <w:r>

--- a/Exam.docx
+++ b/Exam.docx
@@ -6702,7 +6702,6 @@
           <w:rFonts w:ascii="Arial" w:hAnsi="Arial" w:cs="Arial"/>
           <w:sz w:val="24"/>
           <w:szCs w:val="24"/>
-          <w:lang w:val="en-US"/>
         </w:rPr>
       </w:pPr>
       <w:r>
@@ -7034,6 +7033,1311 @@
         </w:rPr>
         <w:br/>
       </w:r>
+      <w:r>
+        <w:rPr>
+          <w:rFonts w:ascii="Arial" w:hAnsi="Arial" w:cs="Arial"/>
+          <w:sz w:val="24"/>
+          <w:szCs w:val="24"/>
+          <w:lang w:val="en-US"/>
+        </w:rPr>
+        <w:br/>
+      </w:r>
+      <w:r>
+        <w:rPr>
+          <w:rFonts w:ascii="Arial" w:hAnsi="Arial" w:cs="Arial"/>
+          <w:sz w:val="24"/>
+          <w:szCs w:val="24"/>
+          <w:lang w:val="en-US"/>
+        </w:rPr>
+        <w:br/>
+      </w:r>
+      <w:r>
+        <w:rPr>
+          <w:rFonts w:ascii="Arial" w:hAnsi="Arial" w:cs="Arial"/>
+          <w:sz w:val="24"/>
+          <w:szCs w:val="24"/>
+          <w:lang w:val="en-US"/>
+        </w:rPr>
+        <w:br/>
+      </w:r>
+      <w:r>
+        <w:rPr>
+          <w:rFonts w:ascii="Arial" w:hAnsi="Arial" w:cs="Arial"/>
+          <w:sz w:val="24"/>
+          <w:szCs w:val="24"/>
+          <w:lang w:val="en-US"/>
+        </w:rPr>
+        <w:br/>
+      </w:r>
+      <w:r>
+        <w:rPr>
+          <w:rFonts w:ascii="Arial" w:hAnsi="Arial" w:cs="Arial"/>
+          <w:sz w:val="24"/>
+          <w:szCs w:val="24"/>
+        </w:rPr>
+        <w:br/>
+        <w:t>16.</w:t>
+      </w:r>
+      <w:r>
+        <w:rPr>
+          <w:rFonts w:ascii="Arial" w:hAnsi="Arial" w:cs="Arial"/>
+          <w:sz w:val="24"/>
+          <w:szCs w:val="24"/>
+        </w:rPr>
+        <w:t xml:space="preserve"> </w:t>
+      </w:r>
+      <w:r>
+        <w:rPr>
+          <w:rFonts w:ascii="Arial" w:hAnsi="Arial" w:cs="Arial"/>
+          <w:sz w:val="24"/>
+          <w:szCs w:val="24"/>
+        </w:rPr>
+        <w:t>Ограничения целостности</w:t>
+      </w:r>
+      <w:r>
+        <w:rPr>
+          <w:rFonts w:ascii="Arial" w:hAnsi="Arial" w:cs="Arial"/>
+          <w:sz w:val="24"/>
+          <w:szCs w:val="24"/>
+        </w:rPr>
+        <w:br/>
+      </w:r>
+    </w:p>
+    <w:p>
+      <w:pPr>
+        <w:rPr>
+          <w:rFonts w:ascii="Arial" w:hAnsi="Arial" w:cs="Arial"/>
+          <w:sz w:val="24"/>
+          <w:szCs w:val="24"/>
+        </w:rPr>
+      </w:pPr>
+      <w:r>
+        <w:rPr>
+          <w:rFonts w:ascii="Arial" w:hAnsi="Arial" w:cs="Arial"/>
+          <w:sz w:val="24"/>
+          <w:szCs w:val="24"/>
+        </w:rPr>
+        <w:br w:type="column"/>
+      </w:r>
+      <w:r>
+        <w:rPr>
+          <w:rFonts w:ascii="Arial" w:hAnsi="Arial" w:cs="Arial"/>
+          <w:b/>
+          <w:sz w:val="24"/>
+          <w:szCs w:val="24"/>
+        </w:rPr>
+        <w:lastRenderedPageBreak/>
+        <w:t>17.</w:t>
+      </w:r>
+      <w:r>
+        <w:rPr>
+          <w:rFonts w:ascii="Arial" w:hAnsi="Arial" w:cs="Arial"/>
+          <w:b/>
+          <w:sz w:val="24"/>
+          <w:szCs w:val="24"/>
+        </w:rPr>
+        <w:t xml:space="preserve"> </w:t>
+      </w:r>
+      <w:r>
+        <w:rPr>
+          <w:rFonts w:ascii="Arial" w:hAnsi="Arial" w:cs="Arial"/>
+          <w:b/>
+          <w:sz w:val="24"/>
+          <w:szCs w:val="24"/>
+        </w:rPr>
+        <w:t>Транзакции. Уровни изоляции.</w:t>
+      </w:r>
+      <w:r>
+        <w:rPr>
+          <w:rFonts w:ascii="Arial" w:hAnsi="Arial" w:cs="Arial"/>
+          <w:sz w:val="24"/>
+          <w:szCs w:val="24"/>
+          <w:lang w:val="en-US"/>
+        </w:rPr>
+        <w:br/>
+      </w:r>
+      <w:r>
+        <w:rPr>
+          <w:noProof/>
+          <w:lang w:eastAsia="ru-RU"/>
+        </w:rPr>
+        <w:drawing>
+          <wp:inline distT="0" distB="0" distL="0" distR="0" wp14:anchorId="282DB824" wp14:editId="36699918">
+            <wp:extent cx="4086225" cy="1095375"/>
+            <wp:effectExtent l="0" t="0" r="9525" b="9525"/>
+            <wp:docPr id="43" name="Рисунок 43"/>
+            <wp:cNvGraphicFramePr>
+              <a:graphicFrameLocks xmlns:a="http://schemas.openxmlformats.org/drawingml/2006/main" noChangeAspect="1"/>
+            </wp:cNvGraphicFramePr>
+            <a:graphic xmlns:a="http://schemas.openxmlformats.org/drawingml/2006/main">
+              <a:graphicData uri="http://schemas.openxmlformats.org/drawingml/2006/picture">
+                <pic:pic xmlns:pic="http://schemas.openxmlformats.org/drawingml/2006/picture">
+                  <pic:nvPicPr>
+                    <pic:cNvPr id="0" name=""/>
+                    <pic:cNvPicPr/>
+                  </pic:nvPicPr>
+                  <pic:blipFill>
+                    <a:blip r:embed="rId47"/>
+                    <a:stretch>
+                      <a:fillRect/>
+                    </a:stretch>
+                  </pic:blipFill>
+                  <pic:spPr>
+                    <a:xfrm>
+                      <a:off x="0" y="0"/>
+                      <a:ext cx="4086225" cy="1095375"/>
+                    </a:xfrm>
+                    <a:prstGeom prst="rect">
+                      <a:avLst/>
+                    </a:prstGeom>
+                  </pic:spPr>
+                </pic:pic>
+              </a:graphicData>
+            </a:graphic>
+          </wp:inline>
+        </w:drawing>
+      </w:r>
+      <w:r>
+        <w:rPr>
+          <w:rFonts w:ascii="Arial" w:hAnsi="Arial" w:cs="Arial"/>
+          <w:sz w:val="24"/>
+          <w:szCs w:val="24"/>
+          <w:lang w:val="en-US"/>
+        </w:rPr>
+        <w:br/>
+      </w:r>
+      <w:r>
+        <w:rPr>
+          <w:rFonts w:ascii="Arial" w:hAnsi="Arial" w:cs="Arial"/>
+          <w:sz w:val="24"/>
+          <w:szCs w:val="24"/>
+        </w:rPr>
+        <w:br/>
+      </w:r>
+      <w:r>
+        <w:rPr>
+          <w:rFonts w:ascii="Arial" w:hAnsi="Arial" w:cs="Arial"/>
+          <w:sz w:val="24"/>
+          <w:szCs w:val="24"/>
+        </w:rPr>
+        <w:t>Для чего может это потребоваться?</w:t>
+      </w:r>
+      <w:r>
+        <w:rPr>
+          <w:rFonts w:ascii="Arial" w:hAnsi="Arial" w:cs="Arial"/>
+          <w:sz w:val="24"/>
+          <w:szCs w:val="24"/>
+        </w:rPr>
+        <w:br/>
+        <w:t>Пример с банковской схемой.</w:t>
+      </w:r>
+      <w:r>
+        <w:rPr>
+          <w:rFonts w:ascii="Arial" w:hAnsi="Arial" w:cs="Arial"/>
+          <w:sz w:val="24"/>
+          <w:szCs w:val="24"/>
+        </w:rPr>
+        <w:br/>
+      </w:r>
+      <w:r>
+        <w:rPr>
+          <w:noProof/>
+          <w:lang w:eastAsia="ru-RU"/>
+        </w:rPr>
+        <w:drawing>
+          <wp:inline distT="0" distB="0" distL="0" distR="0" wp14:anchorId="1736E833" wp14:editId="54FB9FF9">
+            <wp:extent cx="4010025" cy="1962150"/>
+            <wp:effectExtent l="0" t="0" r="9525" b="0"/>
+            <wp:docPr id="44" name="Рисунок 44"/>
+            <wp:cNvGraphicFramePr>
+              <a:graphicFrameLocks xmlns:a="http://schemas.openxmlformats.org/drawingml/2006/main" noChangeAspect="1"/>
+            </wp:cNvGraphicFramePr>
+            <a:graphic xmlns:a="http://schemas.openxmlformats.org/drawingml/2006/main">
+              <a:graphicData uri="http://schemas.openxmlformats.org/drawingml/2006/picture">
+                <pic:pic xmlns:pic="http://schemas.openxmlformats.org/drawingml/2006/picture">
+                  <pic:nvPicPr>
+                    <pic:cNvPr id="0" name=""/>
+                    <pic:cNvPicPr/>
+                  </pic:nvPicPr>
+                  <pic:blipFill>
+                    <a:blip r:embed="rId48"/>
+                    <a:stretch>
+                      <a:fillRect/>
+                    </a:stretch>
+                  </pic:blipFill>
+                  <pic:spPr>
+                    <a:xfrm>
+                      <a:off x="0" y="0"/>
+                      <a:ext cx="4010025" cy="1962150"/>
+                    </a:xfrm>
+                    <a:prstGeom prst="rect">
+                      <a:avLst/>
+                    </a:prstGeom>
+                  </pic:spPr>
+                </pic:pic>
+              </a:graphicData>
+            </a:graphic>
+          </wp:inline>
+        </w:drawing>
+      </w:r>
+      <w:r>
+        <w:rPr>
+          <w:rFonts w:ascii="Arial" w:hAnsi="Arial" w:cs="Arial"/>
+          <w:sz w:val="24"/>
+          <w:szCs w:val="24"/>
+        </w:rPr>
+        <w:br/>
+      </w:r>
+      <w:r>
+        <w:rPr>
+          <w:rFonts w:ascii="Arial" w:hAnsi="Arial" w:cs="Arial"/>
+          <w:sz w:val="24"/>
+          <w:szCs w:val="24"/>
+        </w:rPr>
+        <w:br/>
+        <w:t>Выполнить эту операцию одним запросом не получится.</w:t>
+      </w:r>
+      <w:r>
+        <w:rPr>
+          <w:rFonts w:ascii="Arial" w:hAnsi="Arial" w:cs="Arial"/>
+          <w:sz w:val="24"/>
+          <w:szCs w:val="24"/>
+        </w:rPr>
+        <w:br/>
+      </w:r>
+      <w:r>
+        <w:rPr>
+          <w:rFonts w:ascii="Arial" w:hAnsi="Arial" w:cs="Arial"/>
+          <w:sz w:val="24"/>
+          <w:szCs w:val="24"/>
+        </w:rPr>
+        <w:br/>
+      </w:r>
+      <w:r>
+        <w:rPr>
+          <w:noProof/>
+          <w:lang w:eastAsia="ru-RU"/>
+        </w:rPr>
+        <w:drawing>
+          <wp:inline distT="0" distB="0" distL="0" distR="0" wp14:anchorId="14E3D8DC" wp14:editId="087D25B4">
+            <wp:extent cx="3590925" cy="2124075"/>
+            <wp:effectExtent l="0" t="0" r="9525" b="9525"/>
+            <wp:docPr id="45" name="Рисунок 45"/>
+            <wp:cNvGraphicFramePr>
+              <a:graphicFrameLocks xmlns:a="http://schemas.openxmlformats.org/drawingml/2006/main" noChangeAspect="1"/>
+            </wp:cNvGraphicFramePr>
+            <a:graphic xmlns:a="http://schemas.openxmlformats.org/drawingml/2006/main">
+              <a:graphicData uri="http://schemas.openxmlformats.org/drawingml/2006/picture">
+                <pic:pic xmlns:pic="http://schemas.openxmlformats.org/drawingml/2006/picture">
+                  <pic:nvPicPr>
+                    <pic:cNvPr id="0" name=""/>
+                    <pic:cNvPicPr/>
+                  </pic:nvPicPr>
+                  <pic:blipFill>
+                    <a:blip r:embed="rId49"/>
+                    <a:stretch>
+                      <a:fillRect/>
+                    </a:stretch>
+                  </pic:blipFill>
+                  <pic:spPr>
+                    <a:xfrm>
+                      <a:off x="0" y="0"/>
+                      <a:ext cx="3590925" cy="2124075"/>
+                    </a:xfrm>
+                    <a:prstGeom prst="rect">
+                      <a:avLst/>
+                    </a:prstGeom>
+                  </pic:spPr>
+                </pic:pic>
+              </a:graphicData>
+            </a:graphic>
+          </wp:inline>
+        </w:drawing>
+      </w:r>
+      <w:r>
+        <w:rPr>
+          <w:rFonts w:ascii="Arial" w:hAnsi="Arial" w:cs="Arial"/>
+          <w:sz w:val="24"/>
+          <w:szCs w:val="24"/>
+        </w:rPr>
+        <w:br/>
+      </w:r>
+      <w:r>
+        <w:rPr>
+          <w:rFonts w:ascii="Arial" w:hAnsi="Arial" w:cs="Arial"/>
+          <w:sz w:val="24"/>
+          <w:szCs w:val="24"/>
+        </w:rPr>
+        <w:br/>
+        <w:t>Почему нам важно, чтобы эти 3 операции были как единое целое?</w:t>
+      </w:r>
+      <w:r>
+        <w:rPr>
+          <w:rFonts w:ascii="Arial" w:hAnsi="Arial" w:cs="Arial"/>
+          <w:sz w:val="24"/>
+          <w:szCs w:val="24"/>
+        </w:rPr>
+        <w:br/>
+        <w:t>Потому что при ошибке операция будет незакончена и это недопустимо.</w:t>
+      </w:r>
+      <w:r>
+        <w:rPr>
+          <w:rFonts w:ascii="Arial" w:hAnsi="Arial" w:cs="Arial"/>
+          <w:sz w:val="24"/>
+          <w:szCs w:val="24"/>
+        </w:rPr>
+        <w:br/>
+      </w:r>
+      <w:r>
+        <w:rPr>
+          <w:rFonts w:ascii="Arial" w:hAnsi="Arial" w:cs="Arial"/>
+          <w:sz w:val="24"/>
+          <w:szCs w:val="24"/>
+        </w:rPr>
+        <w:br/>
+      </w:r>
+      <w:r>
+        <w:rPr>
+          <w:rFonts w:ascii="Arial" w:hAnsi="Arial" w:cs="Arial"/>
+          <w:sz w:val="24"/>
+          <w:szCs w:val="24"/>
+          <w:lang w:val="en-US"/>
+        </w:rPr>
+        <w:t>Start Transaction, Commit.</w:t>
+      </w:r>
+      <w:r>
+        <w:rPr>
+          <w:rFonts w:ascii="Arial" w:hAnsi="Arial" w:cs="Arial"/>
+          <w:sz w:val="24"/>
+          <w:szCs w:val="24"/>
+          <w:lang w:val="en-US"/>
+        </w:rPr>
+        <w:br/>
+      </w:r>
+      <w:r>
+        <w:rPr>
+          <w:rFonts w:ascii="Arial" w:hAnsi="Arial" w:cs="Arial"/>
+          <w:sz w:val="24"/>
+          <w:szCs w:val="24"/>
+          <w:lang w:val="en-US"/>
+        </w:rPr>
+        <w:br/>
+        <w:t xml:space="preserve">Rollback – </w:t>
+      </w:r>
+      <w:r>
+        <w:rPr>
+          <w:rFonts w:ascii="Arial" w:hAnsi="Arial" w:cs="Arial"/>
+          <w:sz w:val="24"/>
+          <w:szCs w:val="24"/>
+        </w:rPr>
+        <w:t>откат.</w:t>
+      </w:r>
+      <w:r>
+        <w:rPr>
+          <w:rFonts w:ascii="Arial" w:hAnsi="Arial" w:cs="Arial"/>
+          <w:sz w:val="24"/>
+          <w:szCs w:val="24"/>
+        </w:rPr>
+        <w:br/>
+      </w:r>
+      <w:r>
+        <w:rPr>
+          <w:rFonts w:ascii="Arial" w:hAnsi="Arial" w:cs="Arial"/>
+          <w:sz w:val="24"/>
+          <w:szCs w:val="24"/>
+        </w:rPr>
+        <w:br/>
+      </w:r>
+      <w:r>
+        <w:rPr>
+          <w:noProof/>
+          <w:lang w:eastAsia="ru-RU"/>
+        </w:rPr>
+        <w:lastRenderedPageBreak/>
+        <w:drawing>
+          <wp:inline distT="0" distB="0" distL="0" distR="0" wp14:anchorId="7F6C2B91" wp14:editId="73D0609E">
+            <wp:extent cx="2889504" cy="1788177"/>
+            <wp:effectExtent l="0" t="0" r="6350" b="2540"/>
+            <wp:docPr id="46" name="Рисунок 46"/>
+            <wp:cNvGraphicFramePr>
+              <a:graphicFrameLocks xmlns:a="http://schemas.openxmlformats.org/drawingml/2006/main" noChangeAspect="1"/>
+            </wp:cNvGraphicFramePr>
+            <a:graphic xmlns:a="http://schemas.openxmlformats.org/drawingml/2006/main">
+              <a:graphicData uri="http://schemas.openxmlformats.org/drawingml/2006/picture">
+                <pic:pic xmlns:pic="http://schemas.openxmlformats.org/drawingml/2006/picture">
+                  <pic:nvPicPr>
+                    <pic:cNvPr id="0" name=""/>
+                    <pic:cNvPicPr/>
+                  </pic:nvPicPr>
+                  <pic:blipFill>
+                    <a:blip r:embed="rId50"/>
+                    <a:stretch>
+                      <a:fillRect/>
+                    </a:stretch>
+                  </pic:blipFill>
+                  <pic:spPr>
+                    <a:xfrm>
+                      <a:off x="0" y="0"/>
+                      <a:ext cx="2891400" cy="1789350"/>
+                    </a:xfrm>
+                    <a:prstGeom prst="rect">
+                      <a:avLst/>
+                    </a:prstGeom>
+                  </pic:spPr>
+                </pic:pic>
+              </a:graphicData>
+            </a:graphic>
+          </wp:inline>
+        </w:drawing>
+      </w:r>
+      <w:r>
+        <w:rPr>
+          <w:rFonts w:ascii="Arial" w:hAnsi="Arial" w:cs="Arial"/>
+          <w:sz w:val="24"/>
+          <w:szCs w:val="24"/>
+        </w:rPr>
+        <w:br/>
+      </w:r>
+      <w:r>
+        <w:rPr>
+          <w:rFonts w:ascii="Arial" w:hAnsi="Arial" w:cs="Arial"/>
+          <w:sz w:val="24"/>
+          <w:szCs w:val="24"/>
+        </w:rPr>
+        <w:br/>
+      </w:r>
+      <w:r>
+        <w:rPr>
+          <w:noProof/>
+          <w:lang w:eastAsia="ru-RU"/>
+        </w:rPr>
+        <w:drawing>
+          <wp:inline distT="0" distB="0" distL="0" distR="0" wp14:anchorId="566A4765" wp14:editId="64EF59CF">
+            <wp:extent cx="4826699" cy="1938528"/>
+            <wp:effectExtent l="0" t="0" r="0" b="5080"/>
+            <wp:docPr id="47" name="Рисунок 47"/>
+            <wp:cNvGraphicFramePr>
+              <a:graphicFrameLocks xmlns:a="http://schemas.openxmlformats.org/drawingml/2006/main" noChangeAspect="1"/>
+            </wp:cNvGraphicFramePr>
+            <a:graphic xmlns:a="http://schemas.openxmlformats.org/drawingml/2006/main">
+              <a:graphicData uri="http://schemas.openxmlformats.org/drawingml/2006/picture">
+                <pic:pic xmlns:pic="http://schemas.openxmlformats.org/drawingml/2006/picture">
+                  <pic:nvPicPr>
+                    <pic:cNvPr id="0" name=""/>
+                    <pic:cNvPicPr/>
+                  </pic:nvPicPr>
+                  <pic:blipFill>
+                    <a:blip r:embed="rId51"/>
+                    <a:stretch>
+                      <a:fillRect/>
+                    </a:stretch>
+                  </pic:blipFill>
+                  <pic:spPr>
+                    <a:xfrm>
+                      <a:off x="0" y="0"/>
+                      <a:ext cx="4831413" cy="1940421"/>
+                    </a:xfrm>
+                    <a:prstGeom prst="rect">
+                      <a:avLst/>
+                    </a:prstGeom>
+                  </pic:spPr>
+                </pic:pic>
+              </a:graphicData>
+            </a:graphic>
+          </wp:inline>
+        </w:drawing>
+      </w:r>
+      <w:r>
+        <w:rPr>
+          <w:rFonts w:ascii="Arial" w:hAnsi="Arial" w:cs="Arial"/>
+          <w:sz w:val="24"/>
+          <w:szCs w:val="24"/>
+        </w:rPr>
+        <w:br/>
+      </w:r>
+      <w:r>
+        <w:rPr>
+          <w:rFonts w:ascii="Arial" w:hAnsi="Arial" w:cs="Arial"/>
+          <w:sz w:val="24"/>
+          <w:szCs w:val="24"/>
+        </w:rPr>
+        <w:br/>
+      </w:r>
+      <w:r>
+        <w:rPr>
+          <w:noProof/>
+          <w:lang w:eastAsia="ru-RU"/>
+        </w:rPr>
+        <w:drawing>
+          <wp:inline distT="0" distB="0" distL="0" distR="0" wp14:anchorId="32682DD3" wp14:editId="61B2C99F">
+            <wp:extent cx="4494784" cy="963168"/>
+            <wp:effectExtent l="0" t="0" r="1270" b="8890"/>
+            <wp:docPr id="48" name="Рисунок 48"/>
+            <wp:cNvGraphicFramePr>
+              <a:graphicFrameLocks xmlns:a="http://schemas.openxmlformats.org/drawingml/2006/main" noChangeAspect="1"/>
+            </wp:cNvGraphicFramePr>
+            <a:graphic xmlns:a="http://schemas.openxmlformats.org/drawingml/2006/main">
+              <a:graphicData uri="http://schemas.openxmlformats.org/drawingml/2006/picture">
+                <pic:pic xmlns:pic="http://schemas.openxmlformats.org/drawingml/2006/picture">
+                  <pic:nvPicPr>
+                    <pic:cNvPr id="0" name=""/>
+                    <pic:cNvPicPr/>
+                  </pic:nvPicPr>
+                  <pic:blipFill>
+                    <a:blip r:embed="rId52"/>
+                    <a:stretch>
+                      <a:fillRect/>
+                    </a:stretch>
+                  </pic:blipFill>
+                  <pic:spPr>
+                    <a:xfrm>
+                      <a:off x="0" y="0"/>
+                      <a:ext cx="4500239" cy="964337"/>
+                    </a:xfrm>
+                    <a:prstGeom prst="rect">
+                      <a:avLst/>
+                    </a:prstGeom>
+                  </pic:spPr>
+                </pic:pic>
+              </a:graphicData>
+            </a:graphic>
+          </wp:inline>
+        </w:drawing>
+      </w:r>
+      <w:r>
+        <w:rPr>
+          <w:rFonts w:ascii="Arial" w:hAnsi="Arial" w:cs="Arial"/>
+          <w:sz w:val="24"/>
+          <w:szCs w:val="24"/>
+        </w:rPr>
+        <w:br/>
+      </w:r>
+      <w:r>
+        <w:rPr>
+          <w:rFonts w:ascii="Arial" w:hAnsi="Arial" w:cs="Arial"/>
+          <w:sz w:val="24"/>
+          <w:szCs w:val="24"/>
+        </w:rPr>
+        <w:br/>
+      </w:r>
+      <w:r>
+        <w:rPr>
+          <w:noProof/>
+          <w:lang w:eastAsia="ru-RU"/>
+        </w:rPr>
+        <w:drawing>
+          <wp:inline distT="0" distB="0" distL="0" distR="0" wp14:anchorId="5C62B2D2" wp14:editId="2FD351D1">
+            <wp:extent cx="4888992" cy="2832275"/>
+            <wp:effectExtent l="0" t="0" r="6985" b="6350"/>
+            <wp:docPr id="49" name="Рисунок 49"/>
+            <wp:cNvGraphicFramePr>
+              <a:graphicFrameLocks xmlns:a="http://schemas.openxmlformats.org/drawingml/2006/main" noChangeAspect="1"/>
+            </wp:cNvGraphicFramePr>
+            <a:graphic xmlns:a="http://schemas.openxmlformats.org/drawingml/2006/main">
+              <a:graphicData uri="http://schemas.openxmlformats.org/drawingml/2006/picture">
+                <pic:pic xmlns:pic="http://schemas.openxmlformats.org/drawingml/2006/picture">
+                  <pic:nvPicPr>
+                    <pic:cNvPr id="0" name=""/>
+                    <pic:cNvPicPr/>
+                  </pic:nvPicPr>
+                  <pic:blipFill>
+                    <a:blip r:embed="rId53"/>
+                    <a:stretch>
+                      <a:fillRect/>
+                    </a:stretch>
+                  </pic:blipFill>
+                  <pic:spPr>
+                    <a:xfrm>
+                      <a:off x="0" y="0"/>
+                      <a:ext cx="4893605" cy="2834947"/>
+                    </a:xfrm>
+                    <a:prstGeom prst="rect">
+                      <a:avLst/>
+                    </a:prstGeom>
+                  </pic:spPr>
+                </pic:pic>
+              </a:graphicData>
+            </a:graphic>
+          </wp:inline>
+        </w:drawing>
+      </w:r>
+      <w:r>
+        <w:rPr>
+          <w:rFonts w:ascii="Arial" w:hAnsi="Arial" w:cs="Arial"/>
+          <w:sz w:val="24"/>
+          <w:szCs w:val="24"/>
+        </w:rPr>
+        <w:br/>
+      </w:r>
+      <w:r>
+        <w:rPr>
+          <w:noProof/>
+          <w:lang w:eastAsia="ru-RU"/>
+        </w:rPr>
+        <w:lastRenderedPageBreak/>
+        <w:drawing>
+          <wp:inline distT="0" distB="0" distL="0" distR="0" wp14:anchorId="7D82FA3F" wp14:editId="059C2917">
+            <wp:extent cx="5218176" cy="2668061"/>
+            <wp:effectExtent l="0" t="0" r="1905" b="0"/>
+            <wp:docPr id="50" name="Рисунок 50"/>
+            <wp:cNvGraphicFramePr>
+              <a:graphicFrameLocks xmlns:a="http://schemas.openxmlformats.org/drawingml/2006/main" noChangeAspect="1"/>
+            </wp:cNvGraphicFramePr>
+            <a:graphic xmlns:a="http://schemas.openxmlformats.org/drawingml/2006/main">
+              <a:graphicData uri="http://schemas.openxmlformats.org/drawingml/2006/picture">
+                <pic:pic xmlns:pic="http://schemas.openxmlformats.org/drawingml/2006/picture">
+                  <pic:nvPicPr>
+                    <pic:cNvPr id="0" name=""/>
+                    <pic:cNvPicPr/>
+                  </pic:nvPicPr>
+                  <pic:blipFill>
+                    <a:blip r:embed="rId54"/>
+                    <a:stretch>
+                      <a:fillRect/>
+                    </a:stretch>
+                  </pic:blipFill>
+                  <pic:spPr>
+                    <a:xfrm>
+                      <a:off x="0" y="0"/>
+                      <a:ext cx="5220823" cy="2669414"/>
+                    </a:xfrm>
+                    <a:prstGeom prst="rect">
+                      <a:avLst/>
+                    </a:prstGeom>
+                  </pic:spPr>
+                </pic:pic>
+              </a:graphicData>
+            </a:graphic>
+          </wp:inline>
+        </w:drawing>
+      </w:r>
+      <w:r>
+        <w:rPr>
+          <w:rFonts w:ascii="Arial" w:hAnsi="Arial" w:cs="Arial"/>
+          <w:sz w:val="24"/>
+          <w:szCs w:val="24"/>
+        </w:rPr>
+        <w:br/>
+      </w:r>
+      <w:r>
+        <w:rPr>
+          <w:rFonts w:ascii="Arial" w:hAnsi="Arial" w:cs="Arial"/>
+          <w:sz w:val="24"/>
+          <w:szCs w:val="24"/>
+        </w:rPr>
+        <w:br/>
+      </w:r>
+      <w:r>
+        <w:rPr>
+          <w:noProof/>
+          <w:lang w:eastAsia="ru-RU"/>
+        </w:rPr>
+        <w:drawing>
+          <wp:inline distT="0" distB="0" distL="0" distR="0" wp14:anchorId="59ECEBA4" wp14:editId="3F33CD0B">
+            <wp:extent cx="4572000" cy="2080498"/>
+            <wp:effectExtent l="0" t="0" r="0" b="0"/>
+            <wp:docPr id="51" name="Рисунок 51"/>
+            <wp:cNvGraphicFramePr>
+              <a:graphicFrameLocks xmlns:a="http://schemas.openxmlformats.org/drawingml/2006/main" noChangeAspect="1"/>
+            </wp:cNvGraphicFramePr>
+            <a:graphic xmlns:a="http://schemas.openxmlformats.org/drawingml/2006/main">
+              <a:graphicData uri="http://schemas.openxmlformats.org/drawingml/2006/picture">
+                <pic:pic xmlns:pic="http://schemas.openxmlformats.org/drawingml/2006/picture">
+                  <pic:nvPicPr>
+                    <pic:cNvPr id="0" name=""/>
+                    <pic:cNvPicPr/>
+                  </pic:nvPicPr>
+                  <pic:blipFill>
+                    <a:blip r:embed="rId55"/>
+                    <a:stretch>
+                      <a:fillRect/>
+                    </a:stretch>
+                  </pic:blipFill>
+                  <pic:spPr>
+                    <a:xfrm>
+                      <a:off x="0" y="0"/>
+                      <a:ext cx="4566221" cy="2077868"/>
+                    </a:xfrm>
+                    <a:prstGeom prst="rect">
+                      <a:avLst/>
+                    </a:prstGeom>
+                  </pic:spPr>
+                </pic:pic>
+              </a:graphicData>
+            </a:graphic>
+          </wp:inline>
+        </w:drawing>
+      </w:r>
+      <w:r>
+        <w:rPr>
+          <w:rFonts w:ascii="Arial" w:hAnsi="Arial" w:cs="Arial"/>
+          <w:sz w:val="24"/>
+          <w:szCs w:val="24"/>
+        </w:rPr>
+        <w:br/>
+      </w:r>
+      <w:r>
+        <w:rPr>
+          <w:rFonts w:ascii="Arial" w:hAnsi="Arial" w:cs="Arial"/>
+          <w:sz w:val="24"/>
+          <w:szCs w:val="24"/>
+        </w:rPr>
+        <w:br/>
+      </w:r>
+      <w:r>
+        <w:rPr>
+          <w:noProof/>
+          <w:lang w:eastAsia="ru-RU"/>
+        </w:rPr>
+        <w:drawing>
+          <wp:inline distT="0" distB="0" distL="0" distR="0" wp14:anchorId="10D31B5A" wp14:editId="0DCD08FD">
+            <wp:extent cx="4400550" cy="2762250"/>
+            <wp:effectExtent l="0" t="0" r="0" b="0"/>
+            <wp:docPr id="53" name="Рисунок 53"/>
+            <wp:cNvGraphicFramePr>
+              <a:graphicFrameLocks xmlns:a="http://schemas.openxmlformats.org/drawingml/2006/main" noChangeAspect="1"/>
+            </wp:cNvGraphicFramePr>
+            <a:graphic xmlns:a="http://schemas.openxmlformats.org/drawingml/2006/main">
+              <a:graphicData uri="http://schemas.openxmlformats.org/drawingml/2006/picture">
+                <pic:pic xmlns:pic="http://schemas.openxmlformats.org/drawingml/2006/picture">
+                  <pic:nvPicPr>
+                    <pic:cNvPr id="0" name=""/>
+                    <pic:cNvPicPr/>
+                  </pic:nvPicPr>
+                  <pic:blipFill>
+                    <a:blip r:embed="rId56"/>
+                    <a:stretch>
+                      <a:fillRect/>
+                    </a:stretch>
+                  </pic:blipFill>
+                  <pic:spPr>
+                    <a:xfrm>
+                      <a:off x="0" y="0"/>
+                      <a:ext cx="4400550" cy="2762250"/>
+                    </a:xfrm>
+                    <a:prstGeom prst="rect">
+                      <a:avLst/>
+                    </a:prstGeom>
+                  </pic:spPr>
+                </pic:pic>
+              </a:graphicData>
+            </a:graphic>
+          </wp:inline>
+        </w:drawing>
+      </w:r>
+      <w:r>
+        <w:rPr>
+          <w:rFonts w:ascii="Arial" w:hAnsi="Arial" w:cs="Arial"/>
+          <w:sz w:val="24"/>
+          <w:szCs w:val="24"/>
+        </w:rPr>
+        <w:br/>
+      </w:r>
+      <w:r>
+        <w:rPr>
+          <w:rFonts w:ascii="Arial" w:hAnsi="Arial" w:cs="Arial"/>
+          <w:sz w:val="24"/>
+          <w:szCs w:val="24"/>
+        </w:rPr>
+        <w:br/>
+      </w:r>
+      <w:r>
+        <w:rPr>
+          <w:noProof/>
+          <w:lang w:eastAsia="ru-RU"/>
+        </w:rPr>
+        <w:lastRenderedPageBreak/>
+        <w:drawing>
+          <wp:inline distT="0" distB="0" distL="0" distR="0" wp14:anchorId="550872B6" wp14:editId="7ABFF275">
+            <wp:extent cx="5425440" cy="2926078"/>
+            <wp:effectExtent l="0" t="0" r="3810" b="8255"/>
+            <wp:docPr id="52" name="Рисунок 52"/>
+            <wp:cNvGraphicFramePr>
+              <a:graphicFrameLocks xmlns:a="http://schemas.openxmlformats.org/drawingml/2006/main" noChangeAspect="1"/>
+            </wp:cNvGraphicFramePr>
+            <a:graphic xmlns:a="http://schemas.openxmlformats.org/drawingml/2006/main">
+              <a:graphicData uri="http://schemas.openxmlformats.org/drawingml/2006/picture">
+                <pic:pic xmlns:pic="http://schemas.openxmlformats.org/drawingml/2006/picture">
+                  <pic:nvPicPr>
+                    <pic:cNvPr id="0" name=""/>
+                    <pic:cNvPicPr/>
+                  </pic:nvPicPr>
+                  <pic:blipFill>
+                    <a:blip r:embed="rId57"/>
+                    <a:stretch>
+                      <a:fillRect/>
+                    </a:stretch>
+                  </pic:blipFill>
+                  <pic:spPr>
+                    <a:xfrm>
+                      <a:off x="0" y="0"/>
+                      <a:ext cx="5427317" cy="2927091"/>
+                    </a:xfrm>
+                    <a:prstGeom prst="rect">
+                      <a:avLst/>
+                    </a:prstGeom>
+                  </pic:spPr>
+                </pic:pic>
+              </a:graphicData>
+            </a:graphic>
+          </wp:inline>
+        </w:drawing>
+      </w:r>
+      <w:r>
+        <w:rPr>
+          <w:rFonts w:ascii="Arial" w:hAnsi="Arial" w:cs="Arial"/>
+          <w:sz w:val="24"/>
+          <w:szCs w:val="24"/>
+        </w:rPr>
+        <w:br/>
+      </w:r>
+      <w:proofErr w:type="gramStart"/>
+      <w:r>
+        <w:rPr>
+          <w:rFonts w:ascii="Arial" w:hAnsi="Arial" w:cs="Arial"/>
+          <w:sz w:val="24"/>
+          <w:szCs w:val="24"/>
+        </w:rPr>
+        <w:t>Пессимистическая</w:t>
+      </w:r>
+      <w:proofErr w:type="gramEnd"/>
+      <w:r>
+        <w:rPr>
+          <w:rFonts w:ascii="Arial" w:hAnsi="Arial" w:cs="Arial"/>
+          <w:sz w:val="24"/>
+          <w:szCs w:val="24"/>
+        </w:rPr>
+        <w:t xml:space="preserve"> работает на блокировке данных.</w:t>
+      </w:r>
+      <w:r>
+        <w:rPr>
+          <w:rFonts w:ascii="Arial" w:hAnsi="Arial" w:cs="Arial"/>
+          <w:sz w:val="24"/>
+          <w:szCs w:val="24"/>
+        </w:rPr>
+        <w:br/>
+        <w:t xml:space="preserve">Оптимистическая </w:t>
+      </w:r>
+      <w:proofErr w:type="gramStart"/>
+      <w:r>
+        <w:rPr>
+          <w:rFonts w:ascii="Arial" w:hAnsi="Arial" w:cs="Arial"/>
+          <w:sz w:val="24"/>
+          <w:szCs w:val="24"/>
+        </w:rPr>
+        <w:t>предполагает</w:t>
+      </w:r>
+      <w:proofErr w:type="gramEnd"/>
+      <w:r>
+        <w:rPr>
+          <w:rFonts w:ascii="Arial" w:hAnsi="Arial" w:cs="Arial"/>
+          <w:sz w:val="24"/>
+          <w:szCs w:val="24"/>
+        </w:rPr>
+        <w:t xml:space="preserve"> что мы одни работаем с данными.</w:t>
+      </w:r>
+      <w:r>
+        <w:rPr>
+          <w:rFonts w:ascii="Arial" w:hAnsi="Arial" w:cs="Arial"/>
+          <w:sz w:val="24"/>
+          <w:szCs w:val="24"/>
+        </w:rPr>
+        <w:br/>
+      </w:r>
+      <w:r>
+        <w:rPr>
+          <w:rFonts w:ascii="Arial" w:hAnsi="Arial" w:cs="Arial"/>
+          <w:sz w:val="24"/>
+          <w:szCs w:val="24"/>
+        </w:rPr>
+        <w:br/>
+      </w:r>
+      <w:r>
+        <w:rPr>
+          <w:noProof/>
+          <w:lang w:eastAsia="ru-RU"/>
+        </w:rPr>
+        <w:drawing>
+          <wp:inline distT="0" distB="0" distL="0" distR="0" wp14:anchorId="5F298AF5" wp14:editId="31A607C7">
+            <wp:extent cx="3238500" cy="2143125"/>
+            <wp:effectExtent l="0" t="0" r="0" b="9525"/>
+            <wp:docPr id="54" name="Рисунок 54"/>
+            <wp:cNvGraphicFramePr>
+              <a:graphicFrameLocks xmlns:a="http://schemas.openxmlformats.org/drawingml/2006/main" noChangeAspect="1"/>
+            </wp:cNvGraphicFramePr>
+            <a:graphic xmlns:a="http://schemas.openxmlformats.org/drawingml/2006/main">
+              <a:graphicData uri="http://schemas.openxmlformats.org/drawingml/2006/picture">
+                <pic:pic xmlns:pic="http://schemas.openxmlformats.org/drawingml/2006/picture">
+                  <pic:nvPicPr>
+                    <pic:cNvPr id="0" name=""/>
+                    <pic:cNvPicPr/>
+                  </pic:nvPicPr>
+                  <pic:blipFill>
+                    <a:blip r:embed="rId58"/>
+                    <a:stretch>
+                      <a:fillRect/>
+                    </a:stretch>
+                  </pic:blipFill>
+                  <pic:spPr>
+                    <a:xfrm>
+                      <a:off x="0" y="0"/>
+                      <a:ext cx="3238500" cy="2143125"/>
+                    </a:xfrm>
+                    <a:prstGeom prst="rect">
+                      <a:avLst/>
+                    </a:prstGeom>
+                  </pic:spPr>
+                </pic:pic>
+              </a:graphicData>
+            </a:graphic>
+          </wp:inline>
+        </w:drawing>
+      </w:r>
+      <w:r>
+        <w:rPr>
+          <w:rFonts w:ascii="Arial" w:hAnsi="Arial" w:cs="Arial"/>
+          <w:sz w:val="24"/>
+          <w:szCs w:val="24"/>
+        </w:rPr>
+        <w:br/>
+      </w:r>
+      <w:r>
+        <w:rPr>
+          <w:rFonts w:ascii="Arial" w:hAnsi="Arial" w:cs="Arial"/>
+          <w:sz w:val="24"/>
+          <w:szCs w:val="24"/>
+        </w:rPr>
+        <w:br/>
+        <w:t xml:space="preserve">Проблема </w:t>
+      </w:r>
+      <w:r>
+        <w:rPr>
+          <w:rFonts w:ascii="Arial" w:hAnsi="Arial" w:cs="Arial"/>
+          <w:sz w:val="24"/>
+          <w:szCs w:val="24"/>
+          <w:lang w:val="en-US"/>
+        </w:rPr>
+        <w:t xml:space="preserve">uncommitted – </w:t>
+      </w:r>
+      <w:r>
+        <w:rPr>
+          <w:rFonts w:ascii="Arial" w:hAnsi="Arial" w:cs="Arial"/>
+          <w:sz w:val="24"/>
+          <w:szCs w:val="24"/>
+        </w:rPr>
+        <w:t>мы можем читать неподтвержденные данные.</w:t>
+      </w:r>
+      <w:r>
+        <w:rPr>
+          <w:rFonts w:ascii="Arial" w:hAnsi="Arial" w:cs="Arial"/>
+          <w:sz w:val="24"/>
+          <w:szCs w:val="24"/>
+        </w:rPr>
+        <w:br/>
+      </w:r>
+      <w:r>
+        <w:rPr>
+          <w:rFonts w:ascii="Arial" w:hAnsi="Arial" w:cs="Arial"/>
+          <w:sz w:val="24"/>
+          <w:szCs w:val="24"/>
+        </w:rPr>
+        <w:br/>
+      </w:r>
+      <w:r>
+        <w:rPr>
+          <w:noProof/>
+          <w:lang w:eastAsia="ru-RU"/>
+        </w:rPr>
+        <w:drawing>
+          <wp:inline distT="0" distB="0" distL="0" distR="0" wp14:anchorId="208D53A8" wp14:editId="68CF0C4D">
+            <wp:extent cx="3901440" cy="2438400"/>
+            <wp:effectExtent l="0" t="0" r="3810" b="0"/>
+            <wp:docPr id="55" name="Рисунок 55"/>
+            <wp:cNvGraphicFramePr>
+              <a:graphicFrameLocks xmlns:a="http://schemas.openxmlformats.org/drawingml/2006/main" noChangeAspect="1"/>
+            </wp:cNvGraphicFramePr>
+            <a:graphic xmlns:a="http://schemas.openxmlformats.org/drawingml/2006/main">
+              <a:graphicData uri="http://schemas.openxmlformats.org/drawingml/2006/picture">
+                <pic:pic xmlns:pic="http://schemas.openxmlformats.org/drawingml/2006/picture">
+                  <pic:nvPicPr>
+                    <pic:cNvPr id="0" name=""/>
+                    <pic:cNvPicPr/>
+                  </pic:nvPicPr>
+                  <pic:blipFill>
+                    <a:blip r:embed="rId59"/>
+                    <a:stretch>
+                      <a:fillRect/>
+                    </a:stretch>
+                  </pic:blipFill>
+                  <pic:spPr>
+                    <a:xfrm>
+                      <a:off x="0" y="0"/>
+                      <a:ext cx="3896066" cy="2435041"/>
+                    </a:xfrm>
+                    <a:prstGeom prst="rect">
+                      <a:avLst/>
+                    </a:prstGeom>
+                  </pic:spPr>
+                </pic:pic>
+              </a:graphicData>
+            </a:graphic>
+          </wp:inline>
+        </w:drawing>
+      </w:r>
+      <w:r>
+        <w:rPr>
+          <w:rFonts w:ascii="Arial" w:hAnsi="Arial" w:cs="Arial"/>
+          <w:sz w:val="24"/>
+          <w:szCs w:val="24"/>
+        </w:rPr>
+        <w:br/>
+      </w:r>
+      <w:r>
+        <w:rPr>
+          <w:rFonts w:ascii="Arial" w:hAnsi="Arial" w:cs="Arial"/>
+          <w:sz w:val="24"/>
+          <w:szCs w:val="24"/>
+        </w:rPr>
+        <w:br/>
+      </w:r>
+      <w:r>
+        <w:rPr>
+          <w:rFonts w:ascii="Arial" w:hAnsi="Arial" w:cs="Arial"/>
+          <w:sz w:val="24"/>
+          <w:szCs w:val="24"/>
+        </w:rPr>
+        <w:t>Проблема – возможно невоспроизводимое чтение.</w:t>
+      </w:r>
+      <w:r>
+        <w:rPr>
+          <w:rFonts w:ascii="Arial" w:hAnsi="Arial" w:cs="Arial"/>
+          <w:sz w:val="24"/>
+          <w:szCs w:val="24"/>
+        </w:rPr>
+        <w:br/>
+      </w:r>
+      <w:r>
+        <w:rPr>
+          <w:rFonts w:ascii="Arial" w:hAnsi="Arial" w:cs="Arial"/>
+          <w:sz w:val="24"/>
+          <w:szCs w:val="24"/>
+        </w:rPr>
+        <w:lastRenderedPageBreak/>
+        <w:t>Один запрос – разные данные.</w:t>
+      </w:r>
+      <w:r>
+        <w:rPr>
+          <w:rFonts w:ascii="Arial" w:hAnsi="Arial" w:cs="Arial"/>
+          <w:sz w:val="24"/>
+          <w:szCs w:val="24"/>
+        </w:rPr>
+        <w:br/>
+      </w:r>
+      <w:r>
+        <w:rPr>
+          <w:rFonts w:ascii="Arial" w:hAnsi="Arial" w:cs="Arial"/>
+          <w:sz w:val="24"/>
+          <w:szCs w:val="24"/>
+        </w:rPr>
+        <w:br/>
+      </w:r>
+      <w:r>
+        <w:rPr>
+          <w:noProof/>
+          <w:lang w:eastAsia="ru-RU"/>
+        </w:rPr>
+        <w:drawing>
+          <wp:inline distT="0" distB="0" distL="0" distR="0" wp14:anchorId="77FFA03D" wp14:editId="0DB405B4">
+            <wp:extent cx="4514850" cy="1914525"/>
+            <wp:effectExtent l="0" t="0" r="0" b="9525"/>
+            <wp:docPr id="56" name="Рисунок 56"/>
+            <wp:cNvGraphicFramePr>
+              <a:graphicFrameLocks xmlns:a="http://schemas.openxmlformats.org/drawingml/2006/main" noChangeAspect="1"/>
+            </wp:cNvGraphicFramePr>
+            <a:graphic xmlns:a="http://schemas.openxmlformats.org/drawingml/2006/main">
+              <a:graphicData uri="http://schemas.openxmlformats.org/drawingml/2006/picture">
+                <pic:pic xmlns:pic="http://schemas.openxmlformats.org/drawingml/2006/picture">
+                  <pic:nvPicPr>
+                    <pic:cNvPr id="0" name=""/>
+                    <pic:cNvPicPr/>
+                  </pic:nvPicPr>
+                  <pic:blipFill>
+                    <a:blip r:embed="rId60"/>
+                    <a:stretch>
+                      <a:fillRect/>
+                    </a:stretch>
+                  </pic:blipFill>
+                  <pic:spPr>
+                    <a:xfrm>
+                      <a:off x="0" y="0"/>
+                      <a:ext cx="4514850" cy="1914525"/>
+                    </a:xfrm>
+                    <a:prstGeom prst="rect">
+                      <a:avLst/>
+                    </a:prstGeom>
+                  </pic:spPr>
+                </pic:pic>
+              </a:graphicData>
+            </a:graphic>
+          </wp:inline>
+        </w:drawing>
+      </w:r>
+      <w:r>
+        <w:rPr>
+          <w:rFonts w:ascii="Arial" w:hAnsi="Arial" w:cs="Arial"/>
+          <w:sz w:val="24"/>
+          <w:szCs w:val="24"/>
+        </w:rPr>
+        <w:br/>
+      </w:r>
+      <w:r>
+        <w:rPr>
+          <w:rFonts w:ascii="Arial" w:hAnsi="Arial" w:cs="Arial"/>
+          <w:sz w:val="24"/>
+          <w:szCs w:val="24"/>
+        </w:rPr>
+        <w:br/>
+        <w:t>Проблема – фантомное чтение.</w:t>
+      </w:r>
+      <w:r>
+        <w:rPr>
+          <w:rFonts w:ascii="Arial" w:hAnsi="Arial" w:cs="Arial"/>
+          <w:sz w:val="24"/>
+          <w:szCs w:val="24"/>
+        </w:rPr>
+        <w:br/>
+      </w:r>
+      <w:r>
+        <w:rPr>
+          <w:noProof/>
+          <w:lang w:eastAsia="ru-RU"/>
+        </w:rPr>
+        <w:drawing>
+          <wp:inline distT="0" distB="0" distL="0" distR="0" wp14:anchorId="3CF61E24" wp14:editId="48EF11E3">
+            <wp:extent cx="4667250" cy="2838450"/>
+            <wp:effectExtent l="0" t="0" r="0" b="0"/>
+            <wp:docPr id="57" name="Рисунок 57"/>
+            <wp:cNvGraphicFramePr>
+              <a:graphicFrameLocks xmlns:a="http://schemas.openxmlformats.org/drawingml/2006/main" noChangeAspect="1"/>
+            </wp:cNvGraphicFramePr>
+            <a:graphic xmlns:a="http://schemas.openxmlformats.org/drawingml/2006/main">
+              <a:graphicData uri="http://schemas.openxmlformats.org/drawingml/2006/picture">
+                <pic:pic xmlns:pic="http://schemas.openxmlformats.org/drawingml/2006/picture">
+                  <pic:nvPicPr>
+                    <pic:cNvPr id="0" name=""/>
+                    <pic:cNvPicPr/>
+                  </pic:nvPicPr>
+                  <pic:blipFill>
+                    <a:blip r:embed="rId61"/>
+                    <a:stretch>
+                      <a:fillRect/>
+                    </a:stretch>
+                  </pic:blipFill>
+                  <pic:spPr>
+                    <a:xfrm>
+                      <a:off x="0" y="0"/>
+                      <a:ext cx="4667250" cy="2838450"/>
+                    </a:xfrm>
+                    <a:prstGeom prst="rect">
+                      <a:avLst/>
+                    </a:prstGeom>
+                  </pic:spPr>
+                </pic:pic>
+              </a:graphicData>
+            </a:graphic>
+          </wp:inline>
+        </w:drawing>
+      </w:r>
+      <w:r>
+        <w:rPr>
+          <w:rFonts w:ascii="Arial" w:hAnsi="Arial" w:cs="Arial"/>
+          <w:sz w:val="24"/>
+          <w:szCs w:val="24"/>
+        </w:rPr>
+        <w:br/>
+      </w:r>
+      <w:r>
+        <w:rPr>
+          <w:rFonts w:ascii="Arial" w:hAnsi="Arial" w:cs="Arial"/>
+          <w:sz w:val="24"/>
+          <w:szCs w:val="24"/>
+        </w:rPr>
+        <w:br/>
+      </w:r>
+      <w:r>
+        <w:rPr>
+          <w:noProof/>
+          <w:lang w:eastAsia="ru-RU"/>
+        </w:rPr>
+        <w:drawing>
+          <wp:inline distT="0" distB="0" distL="0" distR="0" wp14:anchorId="6AB64FD3" wp14:editId="6CACEBF6">
+            <wp:extent cx="4257675" cy="1924050"/>
+            <wp:effectExtent l="0" t="0" r="9525" b="0"/>
+            <wp:docPr id="58" name="Рисунок 58"/>
+            <wp:cNvGraphicFramePr>
+              <a:graphicFrameLocks xmlns:a="http://schemas.openxmlformats.org/drawingml/2006/main" noChangeAspect="1"/>
+            </wp:cNvGraphicFramePr>
+            <a:graphic xmlns:a="http://schemas.openxmlformats.org/drawingml/2006/main">
+              <a:graphicData uri="http://schemas.openxmlformats.org/drawingml/2006/picture">
+                <pic:pic xmlns:pic="http://schemas.openxmlformats.org/drawingml/2006/picture">
+                  <pic:nvPicPr>
+                    <pic:cNvPr id="0" name=""/>
+                    <pic:cNvPicPr/>
+                  </pic:nvPicPr>
+                  <pic:blipFill>
+                    <a:blip r:embed="rId62"/>
+                    <a:stretch>
+                      <a:fillRect/>
+                    </a:stretch>
+                  </pic:blipFill>
+                  <pic:spPr>
+                    <a:xfrm>
+                      <a:off x="0" y="0"/>
+                      <a:ext cx="4257675" cy="1924050"/>
+                    </a:xfrm>
+                    <a:prstGeom prst="rect">
+                      <a:avLst/>
+                    </a:prstGeom>
+                  </pic:spPr>
+                </pic:pic>
+              </a:graphicData>
+            </a:graphic>
+          </wp:inline>
+        </w:drawing>
+      </w:r>
+      <w:r>
+        <w:rPr>
+          <w:rFonts w:ascii="Arial" w:hAnsi="Arial" w:cs="Arial"/>
+          <w:sz w:val="24"/>
+          <w:szCs w:val="24"/>
+        </w:rPr>
+        <w:br/>
+      </w:r>
+      <w:r>
+        <w:rPr>
+          <w:rFonts w:ascii="Arial" w:hAnsi="Arial" w:cs="Arial"/>
+          <w:sz w:val="24"/>
+          <w:szCs w:val="24"/>
+        </w:rPr>
+        <w:br/>
+      </w:r>
+    </w:p>
+    <w:p>
+      <w:pPr>
+        <w:rPr>
+          <w:rFonts w:ascii="Arial" w:hAnsi="Arial" w:cs="Arial"/>
+          <w:sz w:val="24"/>
+          <w:szCs w:val="24"/>
+        </w:rPr>
+      </w:pPr>
+      <w:r>
+        <w:rPr>
+          <w:rFonts w:ascii="Arial" w:hAnsi="Arial" w:cs="Arial"/>
+          <w:sz w:val="24"/>
+          <w:szCs w:val="24"/>
+        </w:rPr>
+        <w:br w:type="column"/>
+      </w:r>
       <w:bookmarkStart w:id="0" w:name="_GoBack"/>
       <w:bookmarkEnd w:id="0"/>
       <w:r>
@@ -7041,45 +8345,18 @@
           <w:rFonts w:ascii="Arial" w:hAnsi="Arial" w:cs="Arial"/>
           <w:sz w:val="24"/>
           <w:szCs w:val="24"/>
-          <w:lang w:val="en-US"/>
-        </w:rPr>
-        <w:br/>
-      </w:r>
-      <w:r>
-        <w:rPr>
-          <w:rFonts w:ascii="Arial" w:hAnsi="Arial" w:cs="Arial"/>
-          <w:sz w:val="24"/>
-          <w:szCs w:val="24"/>
-          <w:lang w:val="en-US"/>
-        </w:rPr>
-        <w:br/>
-      </w:r>
-      <w:r>
-        <w:rPr>
-          <w:rFonts w:ascii="Arial" w:hAnsi="Arial" w:cs="Arial"/>
-          <w:sz w:val="24"/>
-          <w:szCs w:val="24"/>
-          <w:lang w:val="en-US"/>
-        </w:rPr>
-        <w:br/>
-      </w:r>
-      <w:r>
-        <w:rPr>
-          <w:rFonts w:ascii="Arial" w:hAnsi="Arial" w:cs="Arial"/>
-          <w:sz w:val="24"/>
-          <w:szCs w:val="24"/>
-          <w:lang w:val="en-US"/>
-        </w:rPr>
-        <w:br/>
-      </w:r>
-      <w:r>
-        <w:rPr>
-          <w:rFonts w:ascii="Arial" w:hAnsi="Arial" w:cs="Arial"/>
-          <w:sz w:val="24"/>
-          <w:szCs w:val="24"/>
-        </w:rPr>
-        <w:br/>
-        <w:t>16.</w:t>
+        </w:rPr>
+        <w:lastRenderedPageBreak/>
+        <w:br w:type="column"/>
+      </w:r>
+      <w:r>
+        <w:rPr>
+          <w:rFonts w:ascii="Arial" w:hAnsi="Arial" w:cs="Arial"/>
+          <w:sz w:val="24"/>
+          <w:szCs w:val="24"/>
+        </w:rPr>
+        <w:lastRenderedPageBreak/>
+        <w:t>18.</w:t>
       </w:r>
       <w:r>
         <w:rPr>
@@ -7095,16 +8372,16 @@
           <w:sz w:val="24"/>
           <w:szCs w:val="24"/>
         </w:rPr>
-        <w:t>Ограничения целостности</w:t>
-      </w:r>
-      <w:r>
-        <w:rPr>
-          <w:rFonts w:ascii="Arial" w:hAnsi="Arial" w:cs="Arial"/>
-          <w:sz w:val="24"/>
-          <w:szCs w:val="24"/>
-        </w:rPr>
-        <w:br/>
-        <w:t>17.</w:t>
+        <w:t>Хранимые процедуры и триггеры.</w:t>
+      </w:r>
+      <w:r>
+        <w:rPr>
+          <w:rFonts w:ascii="Arial" w:hAnsi="Arial" w:cs="Arial"/>
+          <w:sz w:val="24"/>
+          <w:szCs w:val="24"/>
+        </w:rPr>
+        <w:br/>
+        <w:t>19.</w:t>
       </w:r>
       <w:r>
         <w:rPr>
@@ -7120,16 +8397,16 @@
           <w:sz w:val="24"/>
           <w:szCs w:val="24"/>
         </w:rPr>
-        <w:t>Транзакции. Уровни изоляции.</w:t>
-      </w:r>
-      <w:r>
-        <w:rPr>
-          <w:rFonts w:ascii="Arial" w:hAnsi="Arial" w:cs="Arial"/>
-          <w:sz w:val="24"/>
-          <w:szCs w:val="24"/>
-        </w:rPr>
-        <w:br/>
-        <w:t>18.</w:t>
+        <w:t>Масштабирование БД. Репликация.</w:t>
+      </w:r>
+      <w:r>
+        <w:rPr>
+          <w:rFonts w:ascii="Arial" w:hAnsi="Arial" w:cs="Arial"/>
+          <w:sz w:val="24"/>
+          <w:szCs w:val="24"/>
+        </w:rPr>
+        <w:br/>
+        <w:t>20.</w:t>
       </w:r>
       <w:r>
         <w:rPr>
@@ -7145,16 +8422,34 @@
           <w:sz w:val="24"/>
           <w:szCs w:val="24"/>
         </w:rPr>
-        <w:t>Хранимые процедуры и триггеры.</w:t>
-      </w:r>
-      <w:r>
-        <w:rPr>
-          <w:rFonts w:ascii="Arial" w:hAnsi="Arial" w:cs="Arial"/>
-          <w:sz w:val="24"/>
-          <w:szCs w:val="24"/>
-        </w:rPr>
-        <w:br/>
-        <w:t>19.</w:t>
+        <w:t xml:space="preserve">Масштабирование БД. </w:t>
+      </w:r>
+      <w:proofErr w:type="spellStart"/>
+      <w:r>
+        <w:rPr>
+          <w:rFonts w:ascii="Arial" w:hAnsi="Arial" w:cs="Arial"/>
+          <w:sz w:val="24"/>
+          <w:szCs w:val="24"/>
+        </w:rPr>
+        <w:t>Шардинг</w:t>
+      </w:r>
+      <w:proofErr w:type="spellEnd"/>
+      <w:r>
+        <w:rPr>
+          <w:rFonts w:ascii="Arial" w:hAnsi="Arial" w:cs="Arial"/>
+          <w:sz w:val="24"/>
+          <w:szCs w:val="24"/>
+        </w:rPr>
+        <w:t>.</w:t>
+      </w:r>
+      <w:r>
+        <w:rPr>
+          <w:rFonts w:ascii="Arial" w:hAnsi="Arial" w:cs="Arial"/>
+          <w:sz w:val="24"/>
+          <w:szCs w:val="24"/>
+        </w:rPr>
+        <w:br/>
+        <w:t>21.</w:t>
       </w:r>
       <w:r>
         <w:rPr>
@@ -7170,16 +8465,34 @@
           <w:sz w:val="24"/>
           <w:szCs w:val="24"/>
         </w:rPr>
-        <w:t>Масштабирование БД. Репликация.</w:t>
-      </w:r>
-      <w:r>
-        <w:rPr>
-          <w:rFonts w:ascii="Arial" w:hAnsi="Arial" w:cs="Arial"/>
-          <w:sz w:val="24"/>
-          <w:szCs w:val="24"/>
-        </w:rPr>
-        <w:br/>
-        <w:t>20.</w:t>
+        <w:t xml:space="preserve">Масштабирование БД. </w:t>
+      </w:r>
+      <w:proofErr w:type="spellStart"/>
+      <w:r>
+        <w:rPr>
+          <w:rFonts w:ascii="Arial" w:hAnsi="Arial" w:cs="Arial"/>
+          <w:sz w:val="24"/>
+          <w:szCs w:val="24"/>
+        </w:rPr>
+        <w:t>Партиционирование</w:t>
+      </w:r>
+      <w:proofErr w:type="spellEnd"/>
+      <w:r>
+        <w:rPr>
+          <w:rFonts w:ascii="Arial" w:hAnsi="Arial" w:cs="Arial"/>
+          <w:sz w:val="24"/>
+          <w:szCs w:val="24"/>
+        </w:rPr>
+        <w:t>.</w:t>
+      </w:r>
+      <w:r>
+        <w:rPr>
+          <w:rFonts w:ascii="Arial" w:hAnsi="Arial" w:cs="Arial"/>
+          <w:sz w:val="24"/>
+          <w:szCs w:val="24"/>
+        </w:rPr>
+        <w:br/>
+        <w:t>22.</w:t>
       </w:r>
       <w:r>
         <w:rPr>
@@ -7195,34 +8508,16 @@
           <w:sz w:val="24"/>
           <w:szCs w:val="24"/>
         </w:rPr>
-        <w:t xml:space="preserve">Масштабирование БД. </w:t>
-      </w:r>
-      <w:proofErr w:type="spellStart"/>
-      <w:r>
-        <w:rPr>
-          <w:rFonts w:ascii="Arial" w:hAnsi="Arial" w:cs="Arial"/>
-          <w:sz w:val="24"/>
-          <w:szCs w:val="24"/>
-        </w:rPr>
-        <w:t>Шардинг</w:t>
-      </w:r>
-      <w:proofErr w:type="spellEnd"/>
-      <w:r>
-        <w:rPr>
-          <w:rFonts w:ascii="Arial" w:hAnsi="Arial" w:cs="Arial"/>
-          <w:sz w:val="24"/>
-          <w:szCs w:val="24"/>
-        </w:rPr>
-        <w:t>.</w:t>
-      </w:r>
-      <w:r>
-        <w:rPr>
-          <w:rFonts w:ascii="Arial" w:hAnsi="Arial" w:cs="Arial"/>
-          <w:sz w:val="24"/>
-          <w:szCs w:val="24"/>
-        </w:rPr>
-        <w:br/>
-        <w:t>21.</w:t>
+        <w:t>Оптимизация запросов.</w:t>
+      </w:r>
+      <w:r>
+        <w:rPr>
+          <w:rFonts w:ascii="Arial" w:hAnsi="Arial" w:cs="Arial"/>
+          <w:sz w:val="24"/>
+          <w:szCs w:val="24"/>
+        </w:rPr>
+        <w:br/>
+        <w:t>23.</w:t>
       </w:r>
       <w:r>
         <w:rPr>
@@ -7238,34 +8533,16 @@
           <w:sz w:val="24"/>
           <w:szCs w:val="24"/>
         </w:rPr>
-        <w:t xml:space="preserve">Масштабирование БД. </w:t>
-      </w:r>
-      <w:proofErr w:type="spellStart"/>
-      <w:r>
-        <w:rPr>
-          <w:rFonts w:ascii="Arial" w:hAnsi="Arial" w:cs="Arial"/>
-          <w:sz w:val="24"/>
-          <w:szCs w:val="24"/>
-        </w:rPr>
-        <w:t>Партиционирование</w:t>
-      </w:r>
-      <w:proofErr w:type="spellEnd"/>
-      <w:r>
-        <w:rPr>
-          <w:rFonts w:ascii="Arial" w:hAnsi="Arial" w:cs="Arial"/>
-          <w:sz w:val="24"/>
-          <w:szCs w:val="24"/>
-        </w:rPr>
-        <w:t>.</w:t>
-      </w:r>
-      <w:r>
-        <w:rPr>
-          <w:rFonts w:ascii="Arial" w:hAnsi="Arial" w:cs="Arial"/>
-          <w:sz w:val="24"/>
-          <w:szCs w:val="24"/>
-        </w:rPr>
-        <w:br/>
-        <w:t>22.</w:t>
+        <w:t>План выполнения запроса.</w:t>
+      </w:r>
+      <w:r>
+        <w:rPr>
+          <w:rFonts w:ascii="Arial" w:hAnsi="Arial" w:cs="Arial"/>
+          <w:sz w:val="24"/>
+          <w:szCs w:val="24"/>
+        </w:rPr>
+        <w:br/>
+        <w:t>24.</w:t>
       </w:r>
       <w:r>
         <w:rPr>
@@ -7281,56 +8558,6 @@
           <w:sz w:val="24"/>
           <w:szCs w:val="24"/>
         </w:rPr>
-        <w:t>Оптимизация запросов.</w:t>
-      </w:r>
-      <w:r>
-        <w:rPr>
-          <w:rFonts w:ascii="Arial" w:hAnsi="Arial" w:cs="Arial"/>
-          <w:sz w:val="24"/>
-          <w:szCs w:val="24"/>
-        </w:rPr>
-        <w:br/>
-        <w:t>23.</w:t>
-      </w:r>
-      <w:r>
-        <w:rPr>
-          <w:rFonts w:ascii="Arial" w:hAnsi="Arial" w:cs="Arial"/>
-          <w:sz w:val="24"/>
-          <w:szCs w:val="24"/>
-        </w:rPr>
-        <w:t xml:space="preserve"> </w:t>
-      </w:r>
-      <w:r>
-        <w:rPr>
-          <w:rFonts w:ascii="Arial" w:hAnsi="Arial" w:cs="Arial"/>
-          <w:sz w:val="24"/>
-          <w:szCs w:val="24"/>
-        </w:rPr>
-        <w:t>План выполнения запроса.</w:t>
-      </w:r>
-      <w:r>
-        <w:rPr>
-          <w:rFonts w:ascii="Arial" w:hAnsi="Arial" w:cs="Arial"/>
-          <w:sz w:val="24"/>
-          <w:szCs w:val="24"/>
-        </w:rPr>
-        <w:br/>
-        <w:t>24.</w:t>
-      </w:r>
-      <w:r>
-        <w:rPr>
-          <w:rFonts w:ascii="Arial" w:hAnsi="Arial" w:cs="Arial"/>
-          <w:sz w:val="24"/>
-          <w:szCs w:val="24"/>
-        </w:rPr>
-        <w:t xml:space="preserve"> </w:t>
-      </w:r>
-      <w:r>
-        <w:rPr>
-          <w:rFonts w:ascii="Arial" w:hAnsi="Arial" w:cs="Arial"/>
-          <w:sz w:val="24"/>
-          <w:szCs w:val="24"/>
-        </w:rPr>
         <w:t>OLAP и OLTP. Предназначения и отличия.</w:t>
       </w:r>
       <w:r>
@@ -7340,14 +8567,6 @@
           <w:szCs w:val="24"/>
         </w:rPr>
         <w:br/>
-      </w:r>
-      <w:r>
-        <w:rPr>
-          <w:rFonts w:ascii="Arial" w:hAnsi="Arial" w:cs="Arial"/>
-          <w:sz w:val="24"/>
-          <w:szCs w:val="24"/>
-        </w:rPr>
-        <w:lastRenderedPageBreak/>
         <w:t>25.</w:t>
       </w:r>
       <w:r>
